--- a/VirtulasHalozat/konfigok/Konfiguk.docx
+++ b/VirtulasHalozat/konfigok/Konfiguk.docx
@@ -3462,10 +3462,136 @@
       </w:pPr>
       <w:proofErr w:type="spellStart"/>
       <w:r>
+        <w:t>ip</w:t>
+      </w:r>
+      <w:proofErr w:type="spellEnd"/>
+      <w:r>
+        <w:t xml:space="preserve"> </w:t>
+      </w:r>
+      <w:proofErr w:type="spellStart"/>
+      <w:r>
+        <w:t>dhcp</w:t>
+      </w:r>
+      <w:proofErr w:type="spellEnd"/>
+      <w:r>
+        <w:t xml:space="preserve"> </w:t>
+      </w:r>
+      <w:proofErr w:type="spellStart"/>
+      <w:r>
+        <w:t>snooping</w:t>
+      </w:r>
+      <w:proofErr w:type="spellEnd"/>
+    </w:p>
+    <w:p>
+      <w:pPr>
+        <w:spacing w:after="0"/>
+      </w:pPr>
+      <w:proofErr w:type="spellStart"/>
+      <w:r>
+        <w:t>ip</w:t>
+      </w:r>
+      <w:proofErr w:type="spellEnd"/>
+      <w:r>
+        <w:t xml:space="preserve"> </w:t>
+      </w:r>
+      <w:proofErr w:type="spellStart"/>
+      <w:r>
+        <w:t>dhcp</w:t>
+      </w:r>
+      <w:proofErr w:type="spellEnd"/>
+      <w:r>
+        <w:t xml:space="preserve"> </w:t>
+      </w:r>
+      <w:proofErr w:type="spellStart"/>
+      <w:r>
+        <w:t>snooping</w:t>
+      </w:r>
+      <w:proofErr w:type="spellEnd"/>
+      <w:r>
+        <w:t xml:space="preserve"> </w:t>
+      </w:r>
+      <w:proofErr w:type="spellStart"/>
+      <w:r>
         <w:t>vlan</w:t>
       </w:r>
       <w:proofErr w:type="spellEnd"/>
       <w:r>
+        <w:t xml:space="preserve"> 10,20,30,40,50,60,70,80,150,200,999</w:t>
+      </w:r>
+    </w:p>
+    <w:p>
+      <w:pPr>
+        <w:spacing w:after="0"/>
+      </w:pPr>
+      <w:proofErr w:type="spellStart"/>
+      <w:r>
+        <w:t>ip</w:t>
+      </w:r>
+      <w:proofErr w:type="spellEnd"/>
+      <w:r>
+        <w:t xml:space="preserve"> </w:t>
+      </w:r>
+      <w:proofErr w:type="spellStart"/>
+      <w:r>
+        <w:t>arp</w:t>
+      </w:r>
+      <w:proofErr w:type="spellEnd"/>
+      <w:r>
+        <w:t xml:space="preserve"> </w:t>
+      </w:r>
+      <w:proofErr w:type="spellStart"/>
+      <w:r>
+        <w:t>inspection</w:t>
+      </w:r>
+      <w:proofErr w:type="spellEnd"/>
+    </w:p>
+    <w:p>
+      <w:pPr>
+        <w:spacing w:after="0"/>
+      </w:pPr>
+      <w:proofErr w:type="spellStart"/>
+      <w:r>
+        <w:t>ip</w:t>
+      </w:r>
+      <w:proofErr w:type="spellEnd"/>
+      <w:r>
+        <w:t xml:space="preserve"> </w:t>
+      </w:r>
+      <w:proofErr w:type="spellStart"/>
+      <w:r>
+        <w:t>arp</w:t>
+      </w:r>
+      <w:proofErr w:type="spellEnd"/>
+      <w:r>
+        <w:t xml:space="preserve"> </w:t>
+      </w:r>
+      <w:proofErr w:type="spellStart"/>
+      <w:r>
+        <w:t>inspection</w:t>
+      </w:r>
+      <w:proofErr w:type="spellEnd"/>
+      <w:r>
+        <w:t xml:space="preserve"> </w:t>
+      </w:r>
+      <w:proofErr w:type="spellStart"/>
+      <w:r>
+        <w:t>vlan</w:t>
+      </w:r>
+      <w:proofErr w:type="spellEnd"/>
+      <w:r>
+        <w:t xml:space="preserve"> 10,20,30,40,50,60,70,80,150,200,999</w:t>
+      </w:r>
+    </w:p>
+    <w:p>
+      <w:pPr>
+        <w:spacing w:after="0"/>
+      </w:pPr>
+      <w:proofErr w:type="spellStart"/>
+      <w:r>
+        <w:t>vlan</w:t>
+      </w:r>
+      <w:proofErr w:type="spellEnd"/>
+      <w:r>
         <w:t xml:space="preserve"> 150</w:t>
       </w:r>
     </w:p>
@@ -3654,64 +3780,6 @@
       <w:proofErr w:type="spellEnd"/>
       <w:r>
         <w:t xml:space="preserve"> 20</w:t>
-      </w:r>
-    </w:p>
-    <w:p>
-      <w:pPr>
-        <w:spacing w:after="0"/>
-      </w:pPr>
-      <w:proofErr w:type="spellStart"/>
-      <w:r>
-        <w:t>name</w:t>
-      </w:r>
-      <w:proofErr w:type="spellEnd"/>
-      <w:r>
-        <w:t xml:space="preserve"> RECEPTION</w:t>
-      </w:r>
-    </w:p>
-    <w:p>
-      <w:pPr>
-        <w:spacing w:after="0"/>
-      </w:pPr>
-      <w:proofErr w:type="spellStart"/>
-      <w:r>
-        <w:t>vlan</w:t>
-      </w:r>
-      <w:proofErr w:type="spellEnd"/>
-      <w:r>
-        <w:t xml:space="preserve"> 30</w:t>
-      </w:r>
-    </w:p>
-    <w:p>
-      <w:pPr>
-        <w:spacing w:after="0"/>
-      </w:pPr>
-      <w:proofErr w:type="spellStart"/>
-      <w:r>
-        <w:t>name</w:t>
-      </w:r>
-      <w:proofErr w:type="spellEnd"/>
-      <w:r>
-        <w:t xml:space="preserve"> MANAG</w:t>
-      </w:r>
-      <w:r>
-        <w:t>E</w:t>
-      </w:r>
-      <w:r>
-        <w:t>MENT</w:t>
-      </w:r>
-    </w:p>
-    <w:p>
-      <w:pPr>
-        <w:spacing w:after="0"/>
-      </w:pPr>
-      <w:proofErr w:type="spellStart"/>
-      <w:r>
-        <w:t>vlan</w:t>
-      </w:r>
-      <w:proofErr w:type="spellEnd"/>
-      <w:r>
-        <w:t xml:space="preserve"> 40</w:t>
       </w:r>
     </w:p>
     <w:p>
@@ -3725,6 +3793,64 @@
       </w:r>
       <w:proofErr w:type="spellEnd"/>
       <w:r>
+        <w:t xml:space="preserve"> RECEPTION</w:t>
+      </w:r>
+    </w:p>
+    <w:p>
+      <w:pPr>
+        <w:spacing w:after="0"/>
+      </w:pPr>
+      <w:proofErr w:type="spellStart"/>
+      <w:r>
+        <w:t>vlan</w:t>
+      </w:r>
+      <w:proofErr w:type="spellEnd"/>
+      <w:r>
+        <w:t xml:space="preserve"> 30</w:t>
+      </w:r>
+    </w:p>
+    <w:p>
+      <w:pPr>
+        <w:spacing w:after="0"/>
+      </w:pPr>
+      <w:proofErr w:type="spellStart"/>
+      <w:r>
+        <w:t>name</w:t>
+      </w:r>
+      <w:proofErr w:type="spellEnd"/>
+      <w:r>
+        <w:t xml:space="preserve"> MANAG</w:t>
+      </w:r>
+      <w:r>
+        <w:t>E</w:t>
+      </w:r>
+      <w:r>
+        <w:t>MENT</w:t>
+      </w:r>
+    </w:p>
+    <w:p>
+      <w:pPr>
+        <w:spacing w:after="0"/>
+      </w:pPr>
+      <w:proofErr w:type="spellStart"/>
+      <w:r>
+        <w:t>vlan</w:t>
+      </w:r>
+      <w:proofErr w:type="spellEnd"/>
+      <w:r>
+        <w:t xml:space="preserve"> 40</w:t>
+      </w:r>
+    </w:p>
+    <w:p>
+      <w:pPr>
+        <w:spacing w:after="0"/>
+      </w:pPr>
+      <w:proofErr w:type="spellStart"/>
+      <w:r>
+        <w:t>name</w:t>
+      </w:r>
+      <w:proofErr w:type="spellEnd"/>
+      <w:r>
         <w:t xml:space="preserve"> HR</w:t>
       </w:r>
     </w:p>
@@ -4040,6 +4166,74 @@
       </w:pPr>
       <w:proofErr w:type="spellStart"/>
       <w:r>
+        <w:t>ip</w:t>
+      </w:r>
+      <w:proofErr w:type="spellEnd"/>
+      <w:r>
+        <w:t xml:space="preserve"> </w:t>
+      </w:r>
+      <w:proofErr w:type="spellStart"/>
+      <w:r>
+        <w:t>dhcp</w:t>
+      </w:r>
+      <w:proofErr w:type="spellEnd"/>
+      <w:r>
+        <w:t xml:space="preserve"> </w:t>
+      </w:r>
+      <w:proofErr w:type="spellStart"/>
+      <w:r>
+        <w:t>snooping</w:t>
+      </w:r>
+      <w:proofErr w:type="spellEnd"/>
+      <w:r>
+        <w:t xml:space="preserve"> </w:t>
+      </w:r>
+      <w:proofErr w:type="spellStart"/>
+      <w:r>
+        <w:t>trust</w:t>
+      </w:r>
+      <w:proofErr w:type="spellEnd"/>
+    </w:p>
+    <w:p>
+      <w:pPr>
+        <w:spacing w:after="0"/>
+      </w:pPr>
+      <w:proofErr w:type="spellStart"/>
+      <w:r>
+        <w:t>ip</w:t>
+      </w:r>
+      <w:proofErr w:type="spellEnd"/>
+      <w:r>
+        <w:t xml:space="preserve"> </w:t>
+      </w:r>
+      <w:proofErr w:type="spellStart"/>
+      <w:r>
+        <w:t>arp</w:t>
+      </w:r>
+      <w:proofErr w:type="spellEnd"/>
+      <w:r>
+        <w:t xml:space="preserve"> </w:t>
+      </w:r>
+      <w:proofErr w:type="spellStart"/>
+      <w:r>
+        <w:t>inspection</w:t>
+      </w:r>
+      <w:proofErr w:type="spellEnd"/>
+      <w:r>
+        <w:t xml:space="preserve"> </w:t>
+      </w:r>
+      <w:proofErr w:type="spellStart"/>
+      <w:r>
+        <w:t>trust</w:t>
+      </w:r>
+      <w:proofErr w:type="spellEnd"/>
+    </w:p>
+    <w:p>
+      <w:pPr>
+        <w:spacing w:after="0"/>
+      </w:pPr>
+      <w:proofErr w:type="spellStart"/>
+      <w:r>
         <w:t>switchport</w:t>
       </w:r>
       <w:proofErr w:type="spellEnd"/>
@@ -4136,6 +4330,9 @@
       <w:r>
         <w:t xml:space="preserve"> 10,20,30,40,50,60,70,80,150,200</w:t>
       </w:r>
+      <w:r>
+        <w:t>,999</w:t>
+      </w:r>
     </w:p>
     <w:p>
       <w:pPr>
@@ -4250,6 +4447,74 @@
       </w:pPr>
       <w:proofErr w:type="spellStart"/>
       <w:r>
+        <w:t>ip</w:t>
+      </w:r>
+      <w:proofErr w:type="spellEnd"/>
+      <w:r>
+        <w:t xml:space="preserve"> </w:t>
+      </w:r>
+      <w:proofErr w:type="spellStart"/>
+      <w:r>
+        <w:t>dhcp</w:t>
+      </w:r>
+      <w:proofErr w:type="spellEnd"/>
+      <w:r>
+        <w:t xml:space="preserve"> </w:t>
+      </w:r>
+      <w:proofErr w:type="spellStart"/>
+      <w:r>
+        <w:t>snooping</w:t>
+      </w:r>
+      <w:proofErr w:type="spellEnd"/>
+      <w:r>
+        <w:t xml:space="preserve"> </w:t>
+      </w:r>
+      <w:proofErr w:type="spellStart"/>
+      <w:r>
+        <w:t>trust</w:t>
+      </w:r>
+      <w:proofErr w:type="spellEnd"/>
+    </w:p>
+    <w:p>
+      <w:pPr>
+        <w:spacing w:after="0"/>
+      </w:pPr>
+      <w:proofErr w:type="spellStart"/>
+      <w:r>
+        <w:t>ip</w:t>
+      </w:r>
+      <w:proofErr w:type="spellEnd"/>
+      <w:r>
+        <w:t xml:space="preserve"> </w:t>
+      </w:r>
+      <w:proofErr w:type="spellStart"/>
+      <w:r>
+        <w:t>arp</w:t>
+      </w:r>
+      <w:proofErr w:type="spellEnd"/>
+      <w:r>
+        <w:t xml:space="preserve"> </w:t>
+      </w:r>
+      <w:proofErr w:type="spellStart"/>
+      <w:r>
+        <w:t>inspection</w:t>
+      </w:r>
+      <w:proofErr w:type="spellEnd"/>
+      <w:r>
+        <w:t xml:space="preserve"> </w:t>
+      </w:r>
+      <w:proofErr w:type="spellStart"/>
+      <w:r>
+        <w:t>trust</w:t>
+      </w:r>
+      <w:proofErr w:type="spellEnd"/>
+    </w:p>
+    <w:p>
+      <w:pPr>
+        <w:spacing w:after="0"/>
+      </w:pPr>
+      <w:proofErr w:type="spellStart"/>
+      <w:r>
         <w:t>switchport</w:t>
       </w:r>
       <w:proofErr w:type="spellEnd"/>
@@ -4346,6 +4611,9 @@
       <w:r>
         <w:t xml:space="preserve"> 10,20,30,40,50,60,70,80,150,200</w:t>
       </w:r>
+      <w:r>
+        <w:t>,999</w:t>
+      </w:r>
     </w:p>
     <w:p>
       <w:pPr>
@@ -4382,6 +4650,74 @@
       </w:pPr>
       <w:proofErr w:type="spellStart"/>
       <w:r>
+        <w:t>ip</w:t>
+      </w:r>
+      <w:proofErr w:type="spellEnd"/>
+      <w:r>
+        <w:t xml:space="preserve"> </w:t>
+      </w:r>
+      <w:proofErr w:type="spellStart"/>
+      <w:r>
+        <w:t>dhcp</w:t>
+      </w:r>
+      <w:proofErr w:type="spellEnd"/>
+      <w:r>
+        <w:t xml:space="preserve"> </w:t>
+      </w:r>
+      <w:proofErr w:type="spellStart"/>
+      <w:r>
+        <w:t>snooping</w:t>
+      </w:r>
+      <w:proofErr w:type="spellEnd"/>
+      <w:r>
+        <w:t xml:space="preserve"> </w:t>
+      </w:r>
+      <w:proofErr w:type="spellStart"/>
+      <w:r>
+        <w:t>trust</w:t>
+      </w:r>
+      <w:proofErr w:type="spellEnd"/>
+    </w:p>
+    <w:p>
+      <w:pPr>
+        <w:spacing w:after="0"/>
+      </w:pPr>
+      <w:proofErr w:type="spellStart"/>
+      <w:r>
+        <w:t>ip</w:t>
+      </w:r>
+      <w:proofErr w:type="spellEnd"/>
+      <w:r>
+        <w:t xml:space="preserve"> </w:t>
+      </w:r>
+      <w:proofErr w:type="spellStart"/>
+      <w:r>
+        <w:t>arp</w:t>
+      </w:r>
+      <w:proofErr w:type="spellEnd"/>
+      <w:r>
+        <w:t xml:space="preserve"> </w:t>
+      </w:r>
+      <w:proofErr w:type="spellStart"/>
+      <w:r>
+        <w:t>inspection</w:t>
+      </w:r>
+      <w:proofErr w:type="spellEnd"/>
+      <w:r>
+        <w:t xml:space="preserve"> </w:t>
+      </w:r>
+      <w:proofErr w:type="spellStart"/>
+      <w:r>
+        <w:t>trust</w:t>
+      </w:r>
+      <w:proofErr w:type="spellEnd"/>
+    </w:p>
+    <w:p>
+      <w:pPr>
+        <w:spacing w:after="0"/>
+      </w:pPr>
+      <w:proofErr w:type="spellStart"/>
+      <w:r>
         <w:t>sw</w:t>
       </w:r>
       <w:proofErr w:type="spellEnd"/>
@@ -4478,6 +4814,9 @@
       <w:r>
         <w:t xml:space="preserve"> 10,20,30,40,50,60,70,80,150,200</w:t>
       </w:r>
+      <w:r>
+        <w:t>,999</w:t>
+      </w:r>
     </w:p>
     <w:p>
       <w:pPr>
@@ -4519,6 +4858,398 @@
       </w:pPr>
       <w:proofErr w:type="spellStart"/>
       <w:r>
+        <w:t>ip</w:t>
+      </w:r>
+      <w:proofErr w:type="spellEnd"/>
+      <w:r>
+        <w:t xml:space="preserve"> </w:t>
+      </w:r>
+      <w:proofErr w:type="spellStart"/>
+      <w:r>
+        <w:t>dhcp</w:t>
+      </w:r>
+      <w:proofErr w:type="spellEnd"/>
+      <w:r>
+        <w:t xml:space="preserve"> </w:t>
+      </w:r>
+      <w:proofErr w:type="spellStart"/>
+      <w:r>
+        <w:t>snooping</w:t>
+      </w:r>
+      <w:proofErr w:type="spellEnd"/>
+      <w:r>
+        <w:t xml:space="preserve"> </w:t>
+      </w:r>
+      <w:proofErr w:type="spellStart"/>
+      <w:r>
+        <w:t>trust</w:t>
+      </w:r>
+      <w:proofErr w:type="spellEnd"/>
+    </w:p>
+    <w:p>
+      <w:pPr>
+        <w:spacing w:after="0"/>
+      </w:pPr>
+      <w:proofErr w:type="spellStart"/>
+      <w:r>
+        <w:lastRenderedPageBreak/>
+        <w:t>ip</w:t>
+      </w:r>
+      <w:proofErr w:type="spellEnd"/>
+      <w:r>
+        <w:t xml:space="preserve"> </w:t>
+      </w:r>
+      <w:proofErr w:type="spellStart"/>
+      <w:r>
+        <w:t>arp</w:t>
+      </w:r>
+      <w:proofErr w:type="spellEnd"/>
+      <w:r>
+        <w:t xml:space="preserve"> </w:t>
+      </w:r>
+      <w:proofErr w:type="spellStart"/>
+      <w:r>
+        <w:t>inspection</w:t>
+      </w:r>
+      <w:proofErr w:type="spellEnd"/>
+      <w:r>
+        <w:t xml:space="preserve"> </w:t>
+      </w:r>
+      <w:proofErr w:type="spellStart"/>
+      <w:r>
+        <w:t>trust</w:t>
+      </w:r>
+      <w:proofErr w:type="spellEnd"/>
+    </w:p>
+    <w:p>
+      <w:pPr>
+        <w:spacing w:after="0"/>
+      </w:pPr>
+      <w:r>
+        <w:t xml:space="preserve">sw </w:t>
+      </w:r>
+      <w:proofErr w:type="spellStart"/>
+      <w:r>
+        <w:t>mode</w:t>
+      </w:r>
+      <w:proofErr w:type="spellEnd"/>
+      <w:r>
+        <w:t xml:space="preserve"> </w:t>
+      </w:r>
+      <w:proofErr w:type="spellStart"/>
+      <w:r>
+        <w:t>acc</w:t>
+      </w:r>
+      <w:proofErr w:type="spellEnd"/>
+    </w:p>
+    <w:p>
+      <w:pPr>
+        <w:spacing w:after="0"/>
+      </w:pPr>
+      <w:proofErr w:type="spellStart"/>
+      <w:r>
+        <w:t>sw</w:t>
+      </w:r>
+      <w:proofErr w:type="spellEnd"/>
+      <w:r>
+        <w:t xml:space="preserve"> </w:t>
+      </w:r>
+      <w:proofErr w:type="spellStart"/>
+      <w:r>
+        <w:t>acc</w:t>
+      </w:r>
+      <w:proofErr w:type="spellEnd"/>
+      <w:r>
+        <w:t xml:space="preserve"> </w:t>
+      </w:r>
+      <w:proofErr w:type="spellStart"/>
+      <w:r>
+        <w:t>vlan</w:t>
+      </w:r>
+      <w:proofErr w:type="spellEnd"/>
+      <w:r>
+        <w:t xml:space="preserve"> 10</w:t>
+      </w:r>
+    </w:p>
+    <w:p/>
+    <w:p>
+      <w:pPr>
+        <w:pStyle w:val="Cmsor2"/>
+      </w:pPr>
+      <w:r>
+        <w:t>FOLDSZINT_SW</w:t>
+      </w:r>
+    </w:p>
+    <w:p>
+      <w:pPr>
+        <w:spacing w:after="0"/>
+      </w:pPr>
+      <w:proofErr w:type="spellStart"/>
+      <w:r>
+        <w:t>hostname</w:t>
+      </w:r>
+      <w:proofErr w:type="spellEnd"/>
+      <w:r>
+        <w:t xml:space="preserve"> FOLDSZINT_SW</w:t>
+      </w:r>
+    </w:p>
+    <w:p>
+      <w:pPr>
+        <w:spacing w:after="0"/>
+      </w:pPr>
+      <w:proofErr w:type="spellStart"/>
+      <w:r>
+        <w:t>vlan</w:t>
+      </w:r>
+      <w:proofErr w:type="spellEnd"/>
+      <w:r>
+        <w:t xml:space="preserve"> dot1q tag </w:t>
+      </w:r>
+      <w:proofErr w:type="spellStart"/>
+      <w:r>
+        <w:t>native</w:t>
+      </w:r>
+      <w:proofErr w:type="spellEnd"/>
+    </w:p>
+    <w:p>
+      <w:pPr>
+        <w:spacing w:after="0"/>
+      </w:pPr>
+      <w:proofErr w:type="spellStart"/>
+      <w:r>
+        <w:t>vlan</w:t>
+      </w:r>
+      <w:proofErr w:type="spellEnd"/>
+      <w:r>
+        <w:t xml:space="preserve"> 999</w:t>
+      </w:r>
+    </w:p>
+    <w:p>
+      <w:pPr>
+        <w:spacing w:after="0"/>
+      </w:pPr>
+      <w:proofErr w:type="spellStart"/>
+      <w:r>
+        <w:t>name</w:t>
+      </w:r>
+      <w:proofErr w:type="spellEnd"/>
+      <w:r>
+        <w:t xml:space="preserve"> NATIVE</w:t>
+      </w:r>
+    </w:p>
+    <w:p>
+      <w:pPr>
+        <w:spacing w:after="0"/>
+      </w:pPr>
+      <w:proofErr w:type="spellStart"/>
+      <w:r>
+        <w:t>ip</w:t>
+      </w:r>
+      <w:proofErr w:type="spellEnd"/>
+      <w:r>
+        <w:t xml:space="preserve"> </w:t>
+      </w:r>
+      <w:proofErr w:type="spellStart"/>
+      <w:r>
+        <w:t>dhcp</w:t>
+      </w:r>
+      <w:proofErr w:type="spellEnd"/>
+      <w:r>
+        <w:t xml:space="preserve"> </w:t>
+      </w:r>
+      <w:proofErr w:type="spellStart"/>
+      <w:r>
+        <w:t>snooping</w:t>
+      </w:r>
+      <w:proofErr w:type="spellEnd"/>
+    </w:p>
+    <w:p>
+      <w:pPr>
+        <w:spacing w:after="0"/>
+      </w:pPr>
+      <w:proofErr w:type="spellStart"/>
+      <w:r>
+        <w:t>ip</w:t>
+      </w:r>
+      <w:proofErr w:type="spellEnd"/>
+      <w:r>
+        <w:t xml:space="preserve"> </w:t>
+      </w:r>
+      <w:proofErr w:type="spellStart"/>
+      <w:r>
+        <w:t>dhcp</w:t>
+      </w:r>
+      <w:proofErr w:type="spellEnd"/>
+      <w:r>
+        <w:t xml:space="preserve"> </w:t>
+      </w:r>
+      <w:proofErr w:type="spellStart"/>
+      <w:r>
+        <w:t>snooping</w:t>
+      </w:r>
+      <w:proofErr w:type="spellEnd"/>
+      <w:r>
+        <w:t xml:space="preserve"> </w:t>
+      </w:r>
+      <w:proofErr w:type="spellStart"/>
+      <w:r>
+        <w:t>vlan</w:t>
+      </w:r>
+      <w:proofErr w:type="spellEnd"/>
+      <w:r>
+        <w:t xml:space="preserve"> 10,20,30,40,50,60,70,80,150,200,999</w:t>
+      </w:r>
+    </w:p>
+    <w:p>
+      <w:pPr>
+        <w:spacing w:after="0"/>
+      </w:pPr>
+      <w:proofErr w:type="spellStart"/>
+      <w:r>
+        <w:t>ip</w:t>
+      </w:r>
+      <w:proofErr w:type="spellEnd"/>
+      <w:r>
+        <w:t xml:space="preserve"> </w:t>
+      </w:r>
+      <w:proofErr w:type="spellStart"/>
+      <w:r>
+        <w:t>arp</w:t>
+      </w:r>
+      <w:proofErr w:type="spellEnd"/>
+      <w:r>
+        <w:t xml:space="preserve"> </w:t>
+      </w:r>
+      <w:proofErr w:type="spellStart"/>
+      <w:r>
+        <w:t>inspection</w:t>
+      </w:r>
+      <w:proofErr w:type="spellEnd"/>
+    </w:p>
+    <w:p>
+      <w:pPr>
+        <w:spacing w:after="0"/>
+      </w:pPr>
+      <w:proofErr w:type="spellStart"/>
+      <w:r>
+        <w:t>ip</w:t>
+      </w:r>
+      <w:proofErr w:type="spellEnd"/>
+      <w:r>
+        <w:t xml:space="preserve"> </w:t>
+      </w:r>
+      <w:proofErr w:type="spellStart"/>
+      <w:r>
+        <w:t>arp</w:t>
+      </w:r>
+      <w:proofErr w:type="spellEnd"/>
+      <w:r>
+        <w:t xml:space="preserve"> </w:t>
+      </w:r>
+      <w:proofErr w:type="spellStart"/>
+      <w:r>
+        <w:t>inspection</w:t>
+      </w:r>
+      <w:proofErr w:type="spellEnd"/>
+      <w:r>
+        <w:t xml:space="preserve"> </w:t>
+      </w:r>
+      <w:proofErr w:type="spellStart"/>
+      <w:r>
+        <w:t>vlan</w:t>
+      </w:r>
+      <w:proofErr w:type="spellEnd"/>
+      <w:r>
+        <w:t xml:space="preserve"> 10,20,30,40,50,60,70,80,150,200,999</w:t>
+      </w:r>
+    </w:p>
+    <w:p>
+      <w:pPr>
+        <w:spacing w:after="0"/>
+      </w:pPr>
+      <w:proofErr w:type="spellStart"/>
+      <w:r>
+        <w:t>vtp</w:t>
+      </w:r>
+      <w:proofErr w:type="spellEnd"/>
+      <w:r>
+        <w:t xml:space="preserve"> </w:t>
+      </w:r>
+      <w:proofErr w:type="spellStart"/>
+      <w:r>
+        <w:t>domain</w:t>
+      </w:r>
+      <w:proofErr w:type="spellEnd"/>
+      <w:r>
+        <w:t xml:space="preserve"> KOZPONT</w:t>
+      </w:r>
+    </w:p>
+    <w:p>
+      <w:pPr>
+        <w:spacing w:after="0"/>
+      </w:pPr>
+      <w:proofErr w:type="spellStart"/>
+      <w:r>
+        <w:t>vtp</w:t>
+      </w:r>
+      <w:proofErr w:type="spellEnd"/>
+      <w:r>
+        <w:t xml:space="preserve"> </w:t>
+      </w:r>
+      <w:proofErr w:type="spellStart"/>
+      <w:r>
+        <w:t>mode</w:t>
+      </w:r>
+      <w:proofErr w:type="spellEnd"/>
+      <w:r>
+        <w:t xml:space="preserve"> </w:t>
+      </w:r>
+      <w:proofErr w:type="spellStart"/>
+      <w:r>
+        <w:t>client</w:t>
+      </w:r>
+      <w:proofErr w:type="spellEnd"/>
+    </w:p>
+    <w:p>
+      <w:pPr>
+        <w:spacing w:after="0"/>
+      </w:pPr>
+      <w:proofErr w:type="spellStart"/>
+      <w:r>
+        <w:t>vtp</w:t>
+      </w:r>
+      <w:proofErr w:type="spellEnd"/>
+      <w:r>
+        <w:t xml:space="preserve"> </w:t>
+      </w:r>
+      <w:proofErr w:type="spellStart"/>
+      <w:r>
+        <w:t>password</w:t>
+      </w:r>
+      <w:proofErr w:type="spellEnd"/>
+      <w:r>
+        <w:t xml:space="preserve"> bundaskeny22</w:t>
+      </w:r>
+    </w:p>
+    <w:p>
+      <w:pPr>
+        <w:spacing w:after="0"/>
+      </w:pPr>
+      <w:proofErr w:type="spellStart"/>
+      <w:r>
+        <w:t>vtp</w:t>
+      </w:r>
+      <w:proofErr w:type="spellEnd"/>
+      <w:r>
+        <w:t xml:space="preserve"> version 2</w:t>
+      </w:r>
+    </w:p>
+    <w:p>
+      <w:pPr>
+        <w:spacing w:after="0"/>
+      </w:pPr>
+      <w:proofErr w:type="spellStart"/>
+      <w:r>
         <w:t>spanning-tree</w:t>
       </w:r>
       <w:proofErr w:type="spellEnd"/>
@@ -4527,15 +5258,15 @@
       </w:r>
       <w:proofErr w:type="spellStart"/>
       <w:r>
-        <w:t>bpduguard</w:t>
-      </w:r>
-      <w:proofErr w:type="spellEnd"/>
-      <w:r>
-        <w:t xml:space="preserve"> </w:t>
-      </w:r>
-      <w:proofErr w:type="spellStart"/>
-      <w:r>
-        <w:t>enable</w:t>
+        <w:t>mode</w:t>
+      </w:r>
+      <w:proofErr w:type="spellEnd"/>
+      <w:r>
+        <w:t xml:space="preserve"> rapid </w:t>
+      </w:r>
+      <w:proofErr w:type="spellStart"/>
+      <w:r>
+        <w:t>pvst</w:t>
       </w:r>
       <w:proofErr w:type="spellEnd"/>
     </w:p>
@@ -4553,9 +5284,122 @@
       </w:r>
       <w:proofErr w:type="spellStart"/>
       <w:r>
-        <w:t>portfast</w:t>
-      </w:r>
-      <w:proofErr w:type="spellEnd"/>
+        <w:t>vlan</w:t>
+      </w:r>
+      <w:proofErr w:type="spellEnd"/>
+      <w:r>
+        <w:t xml:space="preserve"> </w:t>
+      </w:r>
+      <w:r>
+        <w:t>10,20,30,40,50,60,70,80,150,200</w:t>
+      </w:r>
+      <w:r>
+        <w:t>,999</w:t>
+      </w:r>
+      <w:r>
+        <w:t xml:space="preserve"> </w:t>
+      </w:r>
+      <w:proofErr w:type="spellStart"/>
+      <w:r>
+        <w:t>priority</w:t>
+      </w:r>
+      <w:proofErr w:type="spellEnd"/>
+      <w:r>
+        <w:t xml:space="preserve"> </w:t>
+      </w:r>
+      <w:r>
+        <w:t>8192</w:t>
+      </w:r>
+    </w:p>
+    <w:p>
+      <w:pPr>
+        <w:spacing w:after="0"/>
+      </w:pPr>
+      <w:r>
+        <w:t xml:space="preserve">int </w:t>
+      </w:r>
+      <w:proofErr w:type="spellStart"/>
+      <w:r>
+        <w:t>vlan</w:t>
+      </w:r>
+      <w:proofErr w:type="spellEnd"/>
+      <w:r>
+        <w:t xml:space="preserve"> 150</w:t>
+      </w:r>
+    </w:p>
+    <w:p>
+      <w:pPr>
+        <w:spacing w:after="0"/>
+      </w:pPr>
+      <w:proofErr w:type="spellStart"/>
+      <w:r>
+        <w:t>ip</w:t>
+      </w:r>
+      <w:proofErr w:type="spellEnd"/>
+      <w:r>
+        <w:t xml:space="preserve"> </w:t>
+      </w:r>
+      <w:proofErr w:type="spellStart"/>
+      <w:r>
+        <w:t>address</w:t>
+      </w:r>
+      <w:proofErr w:type="spellEnd"/>
+      <w:r>
+        <w:t xml:space="preserve"> 10.1.150.6 255.255.255.0</w:t>
+      </w:r>
+    </w:p>
+    <w:p>
+      <w:pPr>
+        <w:spacing w:after="0"/>
+      </w:pPr>
+      <w:r>
+        <w:t xml:space="preserve">no </w:t>
+      </w:r>
+      <w:proofErr w:type="spellStart"/>
+      <w:r>
+        <w:t>sh</w:t>
+      </w:r>
+      <w:proofErr w:type="spellEnd"/>
+    </w:p>
+    <w:p>
+      <w:pPr>
+        <w:spacing w:after="0"/>
+      </w:pPr>
+      <w:proofErr w:type="spellStart"/>
+      <w:r>
+        <w:t>ip</w:t>
+      </w:r>
+      <w:proofErr w:type="spellEnd"/>
+      <w:r>
+        <w:t xml:space="preserve"> </w:t>
+      </w:r>
+      <w:proofErr w:type="spellStart"/>
+      <w:r>
+        <w:t>default</w:t>
+      </w:r>
+      <w:proofErr w:type="spellEnd"/>
+      <w:r>
+        <w:t xml:space="preserve"> </w:t>
+      </w:r>
+      <w:proofErr w:type="spellStart"/>
+      <w:r>
+        <w:t>gateway</w:t>
+      </w:r>
+      <w:proofErr w:type="spellEnd"/>
+      <w:r>
+        <w:t xml:space="preserve"> 10.1.150.</w:t>
+      </w:r>
+      <w:r>
+        <w:t>3</w:t>
+      </w:r>
+    </w:p>
+    <w:p>
+      <w:pPr>
+        <w:spacing w:after="0"/>
+      </w:pPr>
+      <w:r>
+        <w:t>int SZERVERFELE</w:t>
+      </w:r>
     </w:p>
     <w:p>
       <w:pPr>
@@ -4579,6 +5423,576 @@
       </w:r>
       <w:proofErr w:type="spellStart"/>
       <w:r>
+        <w:t>trunk</w:t>
+      </w:r>
+      <w:proofErr w:type="spellEnd"/>
+    </w:p>
+    <w:p>
+      <w:pPr>
+        <w:spacing w:after="0"/>
+      </w:pPr>
+      <w:proofErr w:type="spellStart"/>
+      <w:r>
+        <w:t>channel</w:t>
+      </w:r>
+      <w:proofErr w:type="spellEnd"/>
+      <w:r>
+        <w:t xml:space="preserve"> </w:t>
+      </w:r>
+      <w:proofErr w:type="spellStart"/>
+      <w:r>
+        <w:t>group</w:t>
+      </w:r>
+      <w:proofErr w:type="spellEnd"/>
+      <w:r>
+        <w:t xml:space="preserve"> 1 </w:t>
+      </w:r>
+      <w:proofErr w:type="spellStart"/>
+      <w:r>
+        <w:t>mode</w:t>
+      </w:r>
+      <w:proofErr w:type="spellEnd"/>
+      <w:r>
+        <w:t xml:space="preserve"> </w:t>
+      </w:r>
+      <w:proofErr w:type="spellStart"/>
+      <w:r>
+        <w:t>passive</w:t>
+      </w:r>
+      <w:proofErr w:type="spellEnd"/>
+    </w:p>
+    <w:p>
+      <w:pPr>
+        <w:spacing w:after="0"/>
+      </w:pPr>
+      <w:proofErr w:type="spellStart"/>
+      <w:r>
+        <w:t>interface</w:t>
+      </w:r>
+      <w:proofErr w:type="spellEnd"/>
+      <w:r>
+        <w:t xml:space="preserve"> port-</w:t>
+      </w:r>
+      <w:proofErr w:type="spellStart"/>
+      <w:r>
+        <w:t>channel</w:t>
+      </w:r>
+      <w:proofErr w:type="spellEnd"/>
+      <w:r>
+        <w:t xml:space="preserve"> 1</w:t>
+      </w:r>
+    </w:p>
+    <w:p>
+      <w:pPr>
+        <w:spacing w:after="0"/>
+      </w:pPr>
+      <w:proofErr w:type="spellStart"/>
+      <w:r>
+        <w:t>ip</w:t>
+      </w:r>
+      <w:proofErr w:type="spellEnd"/>
+      <w:r>
+        <w:t xml:space="preserve"> </w:t>
+      </w:r>
+      <w:proofErr w:type="spellStart"/>
+      <w:r>
+        <w:t>dhcp</w:t>
+      </w:r>
+      <w:proofErr w:type="spellEnd"/>
+      <w:r>
+        <w:t xml:space="preserve"> </w:t>
+      </w:r>
+      <w:proofErr w:type="spellStart"/>
+      <w:r>
+        <w:t>snooping</w:t>
+      </w:r>
+      <w:proofErr w:type="spellEnd"/>
+      <w:r>
+        <w:t xml:space="preserve"> </w:t>
+      </w:r>
+      <w:proofErr w:type="spellStart"/>
+      <w:r>
+        <w:t>trust</w:t>
+      </w:r>
+      <w:proofErr w:type="spellEnd"/>
+    </w:p>
+    <w:p>
+      <w:pPr>
+        <w:spacing w:after="0"/>
+      </w:pPr>
+      <w:proofErr w:type="spellStart"/>
+      <w:r>
+        <w:t>ip</w:t>
+      </w:r>
+      <w:proofErr w:type="spellEnd"/>
+      <w:r>
+        <w:t xml:space="preserve"> </w:t>
+      </w:r>
+      <w:proofErr w:type="spellStart"/>
+      <w:r>
+        <w:t>arp</w:t>
+      </w:r>
+      <w:proofErr w:type="spellEnd"/>
+      <w:r>
+        <w:t xml:space="preserve"> </w:t>
+      </w:r>
+      <w:proofErr w:type="spellStart"/>
+      <w:r>
+        <w:t>inspection</w:t>
+      </w:r>
+      <w:proofErr w:type="spellEnd"/>
+      <w:r>
+        <w:t xml:space="preserve"> </w:t>
+      </w:r>
+      <w:proofErr w:type="spellStart"/>
+      <w:r>
+        <w:t>trust</w:t>
+      </w:r>
+      <w:proofErr w:type="spellEnd"/>
+    </w:p>
+    <w:p>
+      <w:pPr>
+        <w:spacing w:after="0"/>
+      </w:pPr>
+      <w:proofErr w:type="spellStart"/>
+      <w:r>
+        <w:t>switchport</w:t>
+      </w:r>
+      <w:proofErr w:type="spellEnd"/>
+      <w:r>
+        <w:t xml:space="preserve"> </w:t>
+      </w:r>
+      <w:proofErr w:type="spellStart"/>
+      <w:r>
+        <w:t>mode</w:t>
+      </w:r>
+      <w:proofErr w:type="spellEnd"/>
+      <w:r>
+        <w:t xml:space="preserve"> </w:t>
+      </w:r>
+      <w:proofErr w:type="spellStart"/>
+      <w:r>
+        <w:t>trunk</w:t>
+      </w:r>
+      <w:proofErr w:type="spellEnd"/>
+    </w:p>
+    <w:p>
+      <w:pPr>
+        <w:spacing w:after="0"/>
+      </w:pPr>
+      <w:proofErr w:type="spellStart"/>
+      <w:r>
+        <w:t>switchport</w:t>
+      </w:r>
+      <w:proofErr w:type="spellEnd"/>
+      <w:r>
+        <w:t xml:space="preserve"> </w:t>
+      </w:r>
+      <w:proofErr w:type="spellStart"/>
+      <w:r>
+        <w:t>trunk</w:t>
+      </w:r>
+      <w:proofErr w:type="spellEnd"/>
+      <w:r>
+        <w:t xml:space="preserve"> </w:t>
+      </w:r>
+      <w:proofErr w:type="spellStart"/>
+      <w:r>
+        <w:t>native</w:t>
+      </w:r>
+      <w:proofErr w:type="spellEnd"/>
+      <w:r>
+        <w:t xml:space="preserve"> </w:t>
+      </w:r>
+      <w:proofErr w:type="spellStart"/>
+      <w:r>
+        <w:t>vlan</w:t>
+      </w:r>
+      <w:proofErr w:type="spellEnd"/>
+      <w:r>
+        <w:t xml:space="preserve"> 99</w:t>
+      </w:r>
+      <w:r>
+        <w:t>9</w:t>
+      </w:r>
+    </w:p>
+    <w:p>
+      <w:pPr>
+        <w:spacing w:after="0"/>
+      </w:pPr>
+      <w:proofErr w:type="spellStart"/>
+      <w:r>
+        <w:t>switchport</w:t>
+      </w:r>
+      <w:proofErr w:type="spellEnd"/>
+      <w:r>
+        <w:t xml:space="preserve"> </w:t>
+      </w:r>
+      <w:proofErr w:type="spellStart"/>
+      <w:r>
+        <w:t>trunk</w:t>
+      </w:r>
+      <w:proofErr w:type="spellEnd"/>
+      <w:r>
+        <w:t xml:space="preserve"> </w:t>
+      </w:r>
+      <w:proofErr w:type="spellStart"/>
+      <w:r>
+        <w:t>allowed</w:t>
+      </w:r>
+      <w:proofErr w:type="spellEnd"/>
+      <w:r>
+        <w:t xml:space="preserve"> </w:t>
+      </w:r>
+      <w:proofErr w:type="spellStart"/>
+      <w:r>
+        <w:t>vlan</w:t>
+      </w:r>
+      <w:proofErr w:type="spellEnd"/>
+      <w:r>
+        <w:t xml:space="preserve"> 10,20,30,40,50,60,70,80,150,200</w:t>
+      </w:r>
+      <w:r>
+        <w:t>,999</w:t>
+      </w:r>
+    </w:p>
+    <w:p>
+      <w:pPr>
+        <w:spacing w:after="0"/>
+      </w:pPr>
+      <w:proofErr w:type="spellStart"/>
+      <w:r>
+        <w:t>switchport</w:t>
+      </w:r>
+      <w:proofErr w:type="spellEnd"/>
+      <w:r>
+        <w:t xml:space="preserve"> </w:t>
+      </w:r>
+      <w:proofErr w:type="spellStart"/>
+      <w:r>
+        <w:t>nonegotiate</w:t>
+      </w:r>
+      <w:proofErr w:type="spellEnd"/>
+    </w:p>
+    <w:p>
+      <w:pPr>
+        <w:spacing w:after="0"/>
+      </w:pPr>
+      <w:r>
+        <w:t>int EMELETFELE</w:t>
+      </w:r>
+    </w:p>
+    <w:p>
+      <w:pPr>
+        <w:spacing w:after="0"/>
+      </w:pPr>
+      <w:proofErr w:type="spellStart"/>
+      <w:r>
+        <w:t>sw</w:t>
+      </w:r>
+      <w:proofErr w:type="spellEnd"/>
+      <w:r>
+        <w:t xml:space="preserve"> </w:t>
+      </w:r>
+      <w:proofErr w:type="spellStart"/>
+      <w:r>
+        <w:t>mode</w:t>
+      </w:r>
+      <w:proofErr w:type="spellEnd"/>
+      <w:r>
+        <w:t xml:space="preserve"> </w:t>
+      </w:r>
+      <w:proofErr w:type="spellStart"/>
+      <w:r>
+        <w:t>trunk</w:t>
+      </w:r>
+      <w:proofErr w:type="spellEnd"/>
+    </w:p>
+    <w:p>
+      <w:pPr>
+        <w:spacing w:after="0"/>
+      </w:pPr>
+      <w:proofErr w:type="spellStart"/>
+      <w:r>
+        <w:t>channel</w:t>
+      </w:r>
+      <w:proofErr w:type="spellEnd"/>
+      <w:r>
+        <w:t xml:space="preserve"> </w:t>
+      </w:r>
+      <w:proofErr w:type="spellStart"/>
+      <w:r>
+        <w:t>group</w:t>
+      </w:r>
+      <w:proofErr w:type="spellEnd"/>
+      <w:r>
+        <w:t xml:space="preserve"> 3 </w:t>
+      </w:r>
+      <w:proofErr w:type="spellStart"/>
+      <w:r>
+        <w:t>mode</w:t>
+      </w:r>
+      <w:proofErr w:type="spellEnd"/>
+      <w:r>
+        <w:t xml:space="preserve"> </w:t>
+      </w:r>
+      <w:proofErr w:type="spellStart"/>
+      <w:r>
+        <w:t>active</w:t>
+      </w:r>
+      <w:proofErr w:type="spellEnd"/>
+    </w:p>
+    <w:p>
+      <w:pPr>
+        <w:spacing w:after="0"/>
+      </w:pPr>
+      <w:proofErr w:type="spellStart"/>
+      <w:r>
+        <w:t>interface</w:t>
+      </w:r>
+      <w:proofErr w:type="spellEnd"/>
+      <w:r>
+        <w:t xml:space="preserve"> port-</w:t>
+      </w:r>
+      <w:proofErr w:type="spellStart"/>
+      <w:r>
+        <w:t>channel</w:t>
+      </w:r>
+      <w:proofErr w:type="spellEnd"/>
+      <w:r>
+        <w:t xml:space="preserve"> 3</w:t>
+      </w:r>
+    </w:p>
+    <w:p>
+      <w:pPr>
+        <w:spacing w:after="0"/>
+      </w:pPr>
+      <w:proofErr w:type="spellStart"/>
+      <w:r>
+        <w:t>ip</w:t>
+      </w:r>
+      <w:proofErr w:type="spellEnd"/>
+      <w:r>
+        <w:t xml:space="preserve"> </w:t>
+      </w:r>
+      <w:proofErr w:type="spellStart"/>
+      <w:r>
+        <w:t>dhcp</w:t>
+      </w:r>
+      <w:proofErr w:type="spellEnd"/>
+      <w:r>
+        <w:t xml:space="preserve"> </w:t>
+      </w:r>
+      <w:proofErr w:type="spellStart"/>
+      <w:r>
+        <w:t>snooping</w:t>
+      </w:r>
+      <w:proofErr w:type="spellEnd"/>
+      <w:r>
+        <w:t xml:space="preserve"> </w:t>
+      </w:r>
+      <w:proofErr w:type="spellStart"/>
+      <w:r>
+        <w:t>trust</w:t>
+      </w:r>
+      <w:proofErr w:type="spellEnd"/>
+    </w:p>
+    <w:p>
+      <w:pPr>
+        <w:spacing w:after="0"/>
+      </w:pPr>
+      <w:proofErr w:type="spellStart"/>
+      <w:r>
+        <w:t>ip</w:t>
+      </w:r>
+      <w:proofErr w:type="spellEnd"/>
+      <w:r>
+        <w:t xml:space="preserve"> </w:t>
+      </w:r>
+      <w:proofErr w:type="spellStart"/>
+      <w:r>
+        <w:t>arp</w:t>
+      </w:r>
+      <w:proofErr w:type="spellEnd"/>
+      <w:r>
+        <w:t xml:space="preserve"> </w:t>
+      </w:r>
+      <w:proofErr w:type="spellStart"/>
+      <w:r>
+        <w:t>inspection</w:t>
+      </w:r>
+      <w:proofErr w:type="spellEnd"/>
+      <w:r>
+        <w:t xml:space="preserve"> </w:t>
+      </w:r>
+      <w:proofErr w:type="spellStart"/>
+      <w:r>
+        <w:t>trust</w:t>
+      </w:r>
+      <w:proofErr w:type="spellEnd"/>
+    </w:p>
+    <w:p>
+      <w:pPr>
+        <w:spacing w:after="0"/>
+      </w:pPr>
+      <w:proofErr w:type="spellStart"/>
+      <w:r>
+        <w:t>switchport</w:t>
+      </w:r>
+      <w:proofErr w:type="spellEnd"/>
+      <w:r>
+        <w:t xml:space="preserve"> </w:t>
+      </w:r>
+      <w:proofErr w:type="spellStart"/>
+      <w:r>
+        <w:t>mode</w:t>
+      </w:r>
+      <w:proofErr w:type="spellEnd"/>
+      <w:r>
+        <w:t xml:space="preserve"> </w:t>
+      </w:r>
+      <w:proofErr w:type="spellStart"/>
+      <w:r>
+        <w:t>trunk</w:t>
+      </w:r>
+      <w:proofErr w:type="spellEnd"/>
+    </w:p>
+    <w:p>
+      <w:pPr>
+        <w:spacing w:after="0"/>
+      </w:pPr>
+      <w:proofErr w:type="spellStart"/>
+      <w:r>
+        <w:t>switchport</w:t>
+      </w:r>
+      <w:proofErr w:type="spellEnd"/>
+      <w:r>
+        <w:t xml:space="preserve"> </w:t>
+      </w:r>
+      <w:proofErr w:type="spellStart"/>
+      <w:r>
+        <w:t>trunk</w:t>
+      </w:r>
+      <w:proofErr w:type="spellEnd"/>
+      <w:r>
+        <w:t xml:space="preserve"> </w:t>
+      </w:r>
+      <w:proofErr w:type="spellStart"/>
+      <w:r>
+        <w:t>native</w:t>
+      </w:r>
+      <w:proofErr w:type="spellEnd"/>
+      <w:r>
+        <w:t xml:space="preserve"> </w:t>
+      </w:r>
+      <w:proofErr w:type="spellStart"/>
+      <w:r>
+        <w:t>vlan</w:t>
+      </w:r>
+      <w:proofErr w:type="spellEnd"/>
+      <w:r>
+        <w:t xml:space="preserve"> 99</w:t>
+      </w:r>
+      <w:r>
+        <w:t>9</w:t>
+      </w:r>
+    </w:p>
+    <w:p>
+      <w:pPr>
+        <w:spacing w:after="0"/>
+      </w:pPr>
+      <w:proofErr w:type="spellStart"/>
+      <w:r>
+        <w:t>switchport</w:t>
+      </w:r>
+      <w:proofErr w:type="spellEnd"/>
+      <w:r>
+        <w:t xml:space="preserve"> </w:t>
+      </w:r>
+      <w:proofErr w:type="spellStart"/>
+      <w:r>
+        <w:t>trunk</w:t>
+      </w:r>
+      <w:proofErr w:type="spellEnd"/>
+      <w:r>
+        <w:t xml:space="preserve"> </w:t>
+      </w:r>
+      <w:proofErr w:type="spellStart"/>
+      <w:r>
+        <w:t>allowed</w:t>
+      </w:r>
+      <w:proofErr w:type="spellEnd"/>
+      <w:r>
+        <w:t xml:space="preserve"> </w:t>
+      </w:r>
+      <w:proofErr w:type="spellStart"/>
+      <w:r>
+        <w:t>vlan</w:t>
+      </w:r>
+      <w:proofErr w:type="spellEnd"/>
+      <w:r>
+        <w:t xml:space="preserve"> 10,20,30,40,50,60,70,80,150,200</w:t>
+      </w:r>
+      <w:r>
+        <w:t>,999</w:t>
+      </w:r>
+    </w:p>
+    <w:p>
+      <w:pPr>
+        <w:spacing w:after="0"/>
+      </w:pPr>
+      <w:proofErr w:type="spellStart"/>
+      <w:r>
+        <w:t>switchport</w:t>
+      </w:r>
+      <w:proofErr w:type="spellEnd"/>
+      <w:r>
+        <w:t xml:space="preserve"> </w:t>
+      </w:r>
+      <w:proofErr w:type="spellStart"/>
+      <w:r>
+        <w:t>nonegotiate</w:t>
+      </w:r>
+      <w:proofErr w:type="spellEnd"/>
+    </w:p>
+    <w:p>
+      <w:pPr>
+        <w:spacing w:after="0"/>
+      </w:pPr>
+      <w:r>
+        <w:t xml:space="preserve">int </w:t>
+      </w:r>
+      <w:proofErr w:type="spellStart"/>
+      <w:r>
+        <w:t>range</w:t>
+      </w:r>
+      <w:proofErr w:type="spellEnd"/>
+      <w:r>
+        <w:t xml:space="preserve"> VLAN20FELE</w:t>
+      </w:r>
+    </w:p>
+    <w:p>
+      <w:pPr>
+        <w:spacing w:after="0"/>
+      </w:pPr>
+      <w:proofErr w:type="spellStart"/>
+      <w:r>
+        <w:t>sw</w:t>
+      </w:r>
+      <w:proofErr w:type="spellEnd"/>
+      <w:r>
+        <w:t xml:space="preserve"> </w:t>
+      </w:r>
+      <w:proofErr w:type="spellStart"/>
+      <w:r>
+        <w:t>mode</w:t>
+      </w:r>
+      <w:proofErr w:type="spellEnd"/>
+      <w:r>
+        <w:t xml:space="preserve"> </w:t>
+      </w:r>
+      <w:proofErr w:type="spellStart"/>
+      <w:r>
         <w:t>acc</w:t>
       </w:r>
       <w:proofErr w:type="spellEnd"/>
@@ -4609,235 +6023,7 @@
       </w:r>
       <w:proofErr w:type="spellEnd"/>
       <w:r>
-        <w:t xml:space="preserve"> 10</w:t>
-      </w:r>
-    </w:p>
-    <w:p/>
-    <w:p>
-      <w:pPr>
-        <w:pStyle w:val="Cmsor2"/>
-      </w:pPr>
-      <w:r>
-        <w:t>FOLDSZINT_SW</w:t>
-      </w:r>
-    </w:p>
-    <w:p>
-      <w:pPr>
-        <w:spacing w:after="0"/>
-      </w:pPr>
-      <w:proofErr w:type="spellStart"/>
-      <w:r>
-        <w:t>hostname</w:t>
-      </w:r>
-      <w:proofErr w:type="spellEnd"/>
-      <w:r>
-        <w:t xml:space="preserve"> FOLDSZINT_SW</w:t>
-      </w:r>
-    </w:p>
-    <w:p>
-      <w:pPr>
-        <w:spacing w:after="0"/>
-      </w:pPr>
-      <w:proofErr w:type="spellStart"/>
-      <w:r>
-        <w:t>vlan</w:t>
-      </w:r>
-      <w:proofErr w:type="spellEnd"/>
-      <w:r>
-        <w:t xml:space="preserve"> dot1q tag </w:t>
-      </w:r>
-      <w:proofErr w:type="spellStart"/>
-      <w:r>
-        <w:t>native</w:t>
-      </w:r>
-      <w:proofErr w:type="spellEnd"/>
-    </w:p>
-    <w:p>
-      <w:pPr>
-        <w:spacing w:after="0"/>
-      </w:pPr>
-      <w:proofErr w:type="spellStart"/>
-      <w:r>
-        <w:t>vlan</w:t>
-      </w:r>
-      <w:proofErr w:type="spellEnd"/>
-      <w:r>
-        <w:t xml:space="preserve"> 999</w:t>
-      </w:r>
-    </w:p>
-    <w:p>
-      <w:pPr>
-        <w:spacing w:after="0"/>
-      </w:pPr>
-      <w:proofErr w:type="spellStart"/>
-      <w:r>
-        <w:t>name</w:t>
-      </w:r>
-      <w:proofErr w:type="spellEnd"/>
-      <w:r>
-        <w:t xml:space="preserve"> NATIVE</w:t>
-      </w:r>
-    </w:p>
-    <w:p>
-      <w:pPr>
-        <w:spacing w:after="0"/>
-      </w:pPr>
-      <w:proofErr w:type="spellStart"/>
-      <w:r>
-        <w:lastRenderedPageBreak/>
-        <w:t>hostname</w:t>
-      </w:r>
-      <w:proofErr w:type="spellEnd"/>
-      <w:r>
-        <w:t xml:space="preserve"> FOLDSZINT_SW</w:t>
-      </w:r>
-    </w:p>
-    <w:p>
-      <w:pPr>
-        <w:spacing w:after="0"/>
-      </w:pPr>
-      <w:proofErr w:type="spellStart"/>
-      <w:r>
-        <w:t>vtp</w:t>
-      </w:r>
-      <w:proofErr w:type="spellEnd"/>
-      <w:r>
-        <w:t xml:space="preserve"> </w:t>
-      </w:r>
-      <w:proofErr w:type="spellStart"/>
-      <w:r>
-        <w:t>domain</w:t>
-      </w:r>
-      <w:proofErr w:type="spellEnd"/>
-      <w:r>
-        <w:t xml:space="preserve"> KOZPONT</w:t>
-      </w:r>
-    </w:p>
-    <w:p>
-      <w:pPr>
-        <w:spacing w:after="0"/>
-      </w:pPr>
-      <w:proofErr w:type="spellStart"/>
-      <w:r>
-        <w:t>vtp</w:t>
-      </w:r>
-      <w:proofErr w:type="spellEnd"/>
-      <w:r>
-        <w:t xml:space="preserve"> </w:t>
-      </w:r>
-      <w:proofErr w:type="spellStart"/>
-      <w:r>
-        <w:t>mode</w:t>
-      </w:r>
-      <w:proofErr w:type="spellEnd"/>
-      <w:r>
-        <w:t xml:space="preserve"> </w:t>
-      </w:r>
-      <w:proofErr w:type="spellStart"/>
-      <w:r>
-        <w:t>client</w:t>
-      </w:r>
-      <w:proofErr w:type="spellEnd"/>
-    </w:p>
-    <w:p>
-      <w:pPr>
-        <w:spacing w:after="0"/>
-      </w:pPr>
-      <w:proofErr w:type="spellStart"/>
-      <w:r>
-        <w:t>vtp</w:t>
-      </w:r>
-      <w:proofErr w:type="spellEnd"/>
-      <w:r>
-        <w:t xml:space="preserve"> </w:t>
-      </w:r>
-      <w:proofErr w:type="spellStart"/>
-      <w:r>
-        <w:t>password</w:t>
-      </w:r>
-      <w:proofErr w:type="spellEnd"/>
-      <w:r>
-        <w:t xml:space="preserve"> bundaskeny22</w:t>
-      </w:r>
-    </w:p>
-    <w:p>
-      <w:pPr>
-        <w:spacing w:after="0"/>
-      </w:pPr>
-      <w:proofErr w:type="spellStart"/>
-      <w:r>
-        <w:t>vtp</w:t>
-      </w:r>
-      <w:proofErr w:type="spellEnd"/>
-      <w:r>
-        <w:t xml:space="preserve"> version 2</w:t>
-      </w:r>
-    </w:p>
-    <w:p>
-      <w:pPr>
-        <w:spacing w:after="0"/>
-      </w:pPr>
-      <w:proofErr w:type="spellStart"/>
-      <w:r>
-        <w:t>spanning-tree</w:t>
-      </w:r>
-      <w:proofErr w:type="spellEnd"/>
-      <w:r>
-        <w:t xml:space="preserve"> </w:t>
-      </w:r>
-      <w:proofErr w:type="spellStart"/>
-      <w:r>
-        <w:t>mode</w:t>
-      </w:r>
-      <w:proofErr w:type="spellEnd"/>
-      <w:r>
-        <w:t xml:space="preserve"> rapid </w:t>
-      </w:r>
-      <w:proofErr w:type="spellStart"/>
-      <w:r>
-        <w:t>pvst</w:t>
-      </w:r>
-      <w:proofErr w:type="spellEnd"/>
-    </w:p>
-    <w:p>
-      <w:pPr>
-        <w:spacing w:after="0"/>
-      </w:pPr>
-      <w:proofErr w:type="spellStart"/>
-      <w:r>
-        <w:t>spanning-tree</w:t>
-      </w:r>
-      <w:proofErr w:type="spellEnd"/>
-      <w:r>
-        <w:t xml:space="preserve"> </w:t>
-      </w:r>
-      <w:proofErr w:type="spellStart"/>
-      <w:r>
-        <w:t>vlan</w:t>
-      </w:r>
-      <w:proofErr w:type="spellEnd"/>
-      <w:r>
-        <w:t xml:space="preserve"> </w:t>
-      </w:r>
-      <w:r>
-        <w:t>10,20,30,40,50,60,70,80,150,200</w:t>
-      </w:r>
-      <w:r>
-        <w:t>,999</w:t>
-      </w:r>
-      <w:r>
-        <w:t xml:space="preserve"> </w:t>
-      </w:r>
-      <w:proofErr w:type="spellStart"/>
-      <w:r>
-        <w:t>priority</w:t>
-      </w:r>
-      <w:proofErr w:type="spellEnd"/>
-      <w:r>
-        <w:t xml:space="preserve"> </w:t>
-      </w:r>
-      <w:r>
-        <w:t>8192</w:t>
+        <w:t xml:space="preserve"> 20</w:t>
       </w:r>
     </w:p>
     <w:p>
@@ -4849,2097 +6035,12 @@
       </w:r>
       <w:proofErr w:type="spellStart"/>
       <w:r>
-        <w:t>vlan</w:t>
-      </w:r>
-      <w:proofErr w:type="spellEnd"/>
-      <w:r>
-        <w:t xml:space="preserve"> 150</w:t>
-      </w:r>
-    </w:p>
-    <w:p>
-      <w:pPr>
-        <w:spacing w:after="0"/>
-      </w:pPr>
-      <w:proofErr w:type="spellStart"/>
-      <w:r>
-        <w:t>ip</w:t>
-      </w:r>
-      <w:proofErr w:type="spellEnd"/>
-      <w:r>
-        <w:t xml:space="preserve"> </w:t>
-      </w:r>
-      <w:proofErr w:type="spellStart"/>
-      <w:r>
-        <w:t>address</w:t>
-      </w:r>
-      <w:proofErr w:type="spellEnd"/>
-      <w:r>
-        <w:t xml:space="preserve"> 10.1.150.6 255.255.255.0</w:t>
-      </w:r>
-    </w:p>
-    <w:p>
-      <w:pPr>
-        <w:spacing w:after="0"/>
-      </w:pPr>
-      <w:r>
-        <w:t xml:space="preserve">no </w:t>
-      </w:r>
-      <w:proofErr w:type="spellStart"/>
-      <w:r>
-        <w:t>sh</w:t>
-      </w:r>
-      <w:proofErr w:type="spellEnd"/>
-    </w:p>
-    <w:p>
-      <w:pPr>
-        <w:spacing w:after="0"/>
-      </w:pPr>
-      <w:proofErr w:type="spellStart"/>
-      <w:r>
-        <w:t>ip</w:t>
-      </w:r>
-      <w:proofErr w:type="spellEnd"/>
-      <w:r>
-        <w:t xml:space="preserve"> </w:t>
-      </w:r>
-      <w:proofErr w:type="spellStart"/>
-      <w:r>
-        <w:t>default</w:t>
-      </w:r>
-      <w:proofErr w:type="spellEnd"/>
-      <w:r>
-        <w:t xml:space="preserve"> </w:t>
-      </w:r>
-      <w:proofErr w:type="spellStart"/>
-      <w:r>
-        <w:t>gateway</w:t>
-      </w:r>
-      <w:proofErr w:type="spellEnd"/>
-      <w:r>
-        <w:t xml:space="preserve"> 10.1.150.</w:t>
-      </w:r>
-      <w:r>
-        <w:t>3</w:t>
-      </w:r>
-    </w:p>
-    <w:p>
-      <w:pPr>
-        <w:spacing w:after="0"/>
-      </w:pPr>
-      <w:r>
-        <w:t>int SZERVERFELE</w:t>
-      </w:r>
-    </w:p>
-    <w:p>
-      <w:pPr>
-        <w:spacing w:after="0"/>
-      </w:pPr>
-      <w:proofErr w:type="spellStart"/>
-      <w:r>
-        <w:t>sw</w:t>
-      </w:r>
-      <w:proofErr w:type="spellEnd"/>
-      <w:r>
-        <w:t xml:space="preserve"> </w:t>
-      </w:r>
-      <w:proofErr w:type="spellStart"/>
-      <w:r>
-        <w:t>mode</w:t>
-      </w:r>
-      <w:proofErr w:type="spellEnd"/>
-      <w:r>
-        <w:t xml:space="preserve"> </w:t>
-      </w:r>
-      <w:proofErr w:type="spellStart"/>
-      <w:r>
-        <w:t>trunk</w:t>
-      </w:r>
-      <w:proofErr w:type="spellEnd"/>
-    </w:p>
-    <w:p>
-      <w:pPr>
-        <w:spacing w:after="0"/>
-      </w:pPr>
-      <w:proofErr w:type="spellStart"/>
-      <w:r>
-        <w:t>channel</w:t>
-      </w:r>
-      <w:proofErr w:type="spellEnd"/>
-      <w:r>
-        <w:t xml:space="preserve"> </w:t>
-      </w:r>
-      <w:proofErr w:type="spellStart"/>
-      <w:r>
-        <w:t>group</w:t>
-      </w:r>
-      <w:proofErr w:type="spellEnd"/>
-      <w:r>
-        <w:t xml:space="preserve"> 1 </w:t>
-      </w:r>
-      <w:proofErr w:type="spellStart"/>
-      <w:r>
-        <w:t>mode</w:t>
-      </w:r>
-      <w:proofErr w:type="spellEnd"/>
-      <w:r>
-        <w:t xml:space="preserve"> </w:t>
-      </w:r>
-      <w:proofErr w:type="spellStart"/>
-      <w:r>
-        <w:t>passive</w:t>
-      </w:r>
-      <w:proofErr w:type="spellEnd"/>
-    </w:p>
-    <w:p>
-      <w:pPr>
-        <w:spacing w:after="0"/>
-      </w:pPr>
-      <w:proofErr w:type="spellStart"/>
-      <w:r>
-        <w:t>interface</w:t>
-      </w:r>
-      <w:proofErr w:type="spellEnd"/>
-      <w:r>
-        <w:t xml:space="preserve"> port-</w:t>
-      </w:r>
-      <w:proofErr w:type="spellStart"/>
-      <w:r>
-        <w:t>channel</w:t>
-      </w:r>
-      <w:proofErr w:type="spellEnd"/>
-      <w:r>
-        <w:t xml:space="preserve"> 1</w:t>
-      </w:r>
-    </w:p>
-    <w:p>
-      <w:pPr>
-        <w:spacing w:after="0"/>
-      </w:pPr>
-      <w:proofErr w:type="spellStart"/>
-      <w:r>
-        <w:t>switchport</w:t>
-      </w:r>
-      <w:proofErr w:type="spellEnd"/>
-      <w:r>
-        <w:t xml:space="preserve"> </w:t>
-      </w:r>
-      <w:proofErr w:type="spellStart"/>
-      <w:r>
-        <w:t>mode</w:t>
-      </w:r>
-      <w:proofErr w:type="spellEnd"/>
-      <w:r>
-        <w:t xml:space="preserve"> </w:t>
-      </w:r>
-      <w:proofErr w:type="spellStart"/>
-      <w:r>
-        <w:t>trunk</w:t>
-      </w:r>
-      <w:proofErr w:type="spellEnd"/>
-    </w:p>
-    <w:p>
-      <w:pPr>
-        <w:spacing w:after="0"/>
-      </w:pPr>
-      <w:proofErr w:type="spellStart"/>
-      <w:r>
-        <w:t>switchport</w:t>
-      </w:r>
-      <w:proofErr w:type="spellEnd"/>
-      <w:r>
-        <w:t xml:space="preserve"> </w:t>
-      </w:r>
-      <w:proofErr w:type="spellStart"/>
-      <w:r>
-        <w:t>trunk</w:t>
-      </w:r>
-      <w:proofErr w:type="spellEnd"/>
-      <w:r>
-        <w:t xml:space="preserve"> </w:t>
-      </w:r>
-      <w:proofErr w:type="spellStart"/>
-      <w:r>
-        <w:t>native</w:t>
-      </w:r>
-      <w:proofErr w:type="spellEnd"/>
-      <w:r>
-        <w:t xml:space="preserve"> </w:t>
-      </w:r>
-      <w:proofErr w:type="spellStart"/>
-      <w:r>
-        <w:t>vlan</w:t>
-      </w:r>
-      <w:proofErr w:type="spellEnd"/>
-      <w:r>
-        <w:t xml:space="preserve"> 99</w:t>
-      </w:r>
-      <w:r>
-        <w:t>9</w:t>
-      </w:r>
-    </w:p>
-    <w:p>
-      <w:pPr>
-        <w:spacing w:after="0"/>
-      </w:pPr>
-      <w:proofErr w:type="spellStart"/>
-      <w:r>
-        <w:t>switchport</w:t>
-      </w:r>
-      <w:proofErr w:type="spellEnd"/>
-      <w:r>
-        <w:t xml:space="preserve"> </w:t>
-      </w:r>
-      <w:proofErr w:type="spellStart"/>
-      <w:r>
-        <w:t>trunk</w:t>
-      </w:r>
-      <w:proofErr w:type="spellEnd"/>
-      <w:r>
-        <w:t xml:space="preserve"> </w:t>
-      </w:r>
-      <w:proofErr w:type="spellStart"/>
-      <w:r>
-        <w:t>allowed</w:t>
-      </w:r>
-      <w:proofErr w:type="spellEnd"/>
-      <w:r>
-        <w:t xml:space="preserve"> </w:t>
-      </w:r>
-      <w:proofErr w:type="spellStart"/>
-      <w:r>
-        <w:t>vlan</w:t>
-      </w:r>
-      <w:proofErr w:type="spellEnd"/>
-      <w:r>
-        <w:t xml:space="preserve"> 10,20,30,40,50,60,70,80,150,200</w:t>
-      </w:r>
-    </w:p>
-    <w:p>
-      <w:pPr>
-        <w:spacing w:after="0"/>
-      </w:pPr>
-      <w:proofErr w:type="spellStart"/>
-      <w:r>
-        <w:t>switchport</w:t>
-      </w:r>
-      <w:proofErr w:type="spellEnd"/>
-      <w:r>
-        <w:t xml:space="preserve"> </w:t>
-      </w:r>
-      <w:proofErr w:type="spellStart"/>
-      <w:r>
-        <w:t>nonegotiate</w:t>
-      </w:r>
-      <w:proofErr w:type="spellEnd"/>
-    </w:p>
-    <w:p>
-      <w:pPr>
-        <w:spacing w:after="0"/>
-      </w:pPr>
-      <w:r>
-        <w:t>int EMELETFELE</w:t>
-      </w:r>
-    </w:p>
-    <w:p>
-      <w:pPr>
-        <w:spacing w:after="0"/>
-      </w:pPr>
-      <w:proofErr w:type="spellStart"/>
-      <w:r>
-        <w:t>sw</w:t>
-      </w:r>
-      <w:proofErr w:type="spellEnd"/>
-      <w:r>
-        <w:t xml:space="preserve"> </w:t>
-      </w:r>
-      <w:proofErr w:type="spellStart"/>
-      <w:r>
-        <w:t>mode</w:t>
-      </w:r>
-      <w:proofErr w:type="spellEnd"/>
-      <w:r>
-        <w:t xml:space="preserve"> </w:t>
-      </w:r>
-      <w:proofErr w:type="spellStart"/>
-      <w:r>
-        <w:t>trunk</w:t>
-      </w:r>
-      <w:proofErr w:type="spellEnd"/>
-    </w:p>
-    <w:p>
-      <w:pPr>
-        <w:spacing w:after="0"/>
-      </w:pPr>
-      <w:proofErr w:type="spellStart"/>
-      <w:r>
-        <w:t>channel</w:t>
-      </w:r>
-      <w:proofErr w:type="spellEnd"/>
-      <w:r>
-        <w:t xml:space="preserve"> </w:t>
-      </w:r>
-      <w:proofErr w:type="spellStart"/>
-      <w:r>
-        <w:t>group</w:t>
-      </w:r>
-      <w:proofErr w:type="spellEnd"/>
-      <w:r>
-        <w:t xml:space="preserve"> 3 </w:t>
-      </w:r>
-      <w:proofErr w:type="spellStart"/>
-      <w:r>
-        <w:t>mode</w:t>
-      </w:r>
-      <w:proofErr w:type="spellEnd"/>
-      <w:r>
-        <w:t xml:space="preserve"> </w:t>
-      </w:r>
-      <w:proofErr w:type="spellStart"/>
-      <w:r>
-        <w:t>active</w:t>
-      </w:r>
-      <w:proofErr w:type="spellEnd"/>
-    </w:p>
-    <w:p>
-      <w:pPr>
-        <w:spacing w:after="0"/>
-      </w:pPr>
-      <w:proofErr w:type="spellStart"/>
-      <w:r>
-        <w:t>interface</w:t>
-      </w:r>
-      <w:proofErr w:type="spellEnd"/>
-      <w:r>
-        <w:t xml:space="preserve"> port-</w:t>
-      </w:r>
-      <w:proofErr w:type="spellStart"/>
-      <w:r>
-        <w:t>channel</w:t>
-      </w:r>
-      <w:proofErr w:type="spellEnd"/>
-      <w:r>
-        <w:t xml:space="preserve"> 3</w:t>
-      </w:r>
-    </w:p>
-    <w:p>
-      <w:pPr>
-        <w:spacing w:after="0"/>
-      </w:pPr>
-      <w:proofErr w:type="spellStart"/>
-      <w:r>
-        <w:t>switchport</w:t>
-      </w:r>
-      <w:proofErr w:type="spellEnd"/>
-      <w:r>
-        <w:t xml:space="preserve"> </w:t>
-      </w:r>
-      <w:proofErr w:type="spellStart"/>
-      <w:r>
-        <w:t>mode</w:t>
-      </w:r>
-      <w:proofErr w:type="spellEnd"/>
-      <w:r>
-        <w:t xml:space="preserve"> </w:t>
-      </w:r>
-      <w:proofErr w:type="spellStart"/>
-      <w:r>
-        <w:t>trunk</w:t>
-      </w:r>
-      <w:proofErr w:type="spellEnd"/>
-    </w:p>
-    <w:p>
-      <w:pPr>
-        <w:spacing w:after="0"/>
-      </w:pPr>
-      <w:proofErr w:type="spellStart"/>
-      <w:r>
-        <w:t>switchport</w:t>
-      </w:r>
-      <w:proofErr w:type="spellEnd"/>
-      <w:r>
-        <w:t xml:space="preserve"> </w:t>
-      </w:r>
-      <w:proofErr w:type="spellStart"/>
-      <w:r>
-        <w:t>trunk</w:t>
-      </w:r>
-      <w:proofErr w:type="spellEnd"/>
-      <w:r>
-        <w:t xml:space="preserve"> </w:t>
-      </w:r>
-      <w:proofErr w:type="spellStart"/>
-      <w:r>
-        <w:t>native</w:t>
-      </w:r>
-      <w:proofErr w:type="spellEnd"/>
-      <w:r>
-        <w:t xml:space="preserve"> </w:t>
-      </w:r>
-      <w:proofErr w:type="spellStart"/>
-      <w:r>
-        <w:t>vlan</w:t>
-      </w:r>
-      <w:proofErr w:type="spellEnd"/>
-      <w:r>
-        <w:t xml:space="preserve"> 99</w:t>
-      </w:r>
-      <w:r>
-        <w:t>9</w:t>
-      </w:r>
-    </w:p>
-    <w:p>
-      <w:pPr>
-        <w:spacing w:after="0"/>
-      </w:pPr>
-      <w:proofErr w:type="spellStart"/>
-      <w:r>
-        <w:t>switchport</w:t>
-      </w:r>
-      <w:proofErr w:type="spellEnd"/>
-      <w:r>
-        <w:t xml:space="preserve"> </w:t>
-      </w:r>
-      <w:proofErr w:type="spellStart"/>
-      <w:r>
-        <w:t>trunk</w:t>
-      </w:r>
-      <w:proofErr w:type="spellEnd"/>
-      <w:r>
-        <w:t xml:space="preserve"> </w:t>
-      </w:r>
-      <w:proofErr w:type="spellStart"/>
-      <w:r>
-        <w:t>allowed</w:t>
-      </w:r>
-      <w:proofErr w:type="spellEnd"/>
-      <w:r>
-        <w:t xml:space="preserve"> </w:t>
-      </w:r>
-      <w:proofErr w:type="spellStart"/>
-      <w:r>
-        <w:t>vlan</w:t>
-      </w:r>
-      <w:proofErr w:type="spellEnd"/>
-      <w:r>
-        <w:t xml:space="preserve"> 10,20,30,40,50,60,70,80,150,200</w:t>
-      </w:r>
-    </w:p>
-    <w:p>
-      <w:pPr>
-        <w:spacing w:after="0"/>
-      </w:pPr>
-      <w:proofErr w:type="spellStart"/>
-      <w:r>
-        <w:t>switchport</w:t>
-      </w:r>
-      <w:proofErr w:type="spellEnd"/>
-      <w:r>
-        <w:t xml:space="preserve"> </w:t>
-      </w:r>
-      <w:proofErr w:type="spellStart"/>
-      <w:r>
-        <w:t>nonegotiate</w:t>
-      </w:r>
-      <w:proofErr w:type="spellEnd"/>
-    </w:p>
-    <w:p>
-      <w:pPr>
-        <w:spacing w:after="0"/>
-      </w:pPr>
-      <w:r>
-        <w:t xml:space="preserve">int </w:t>
-      </w:r>
-      <w:proofErr w:type="spellStart"/>
-      <w:r>
         <w:t>range</w:t>
       </w:r>
       <w:proofErr w:type="spellEnd"/>
       <w:r>
-        <w:t xml:space="preserve"> VLAN20FELE</w:t>
-      </w:r>
-    </w:p>
-    <w:p>
-      <w:pPr>
-        <w:spacing w:after="0"/>
-      </w:pPr>
-      <w:proofErr w:type="spellStart"/>
-      <w:r>
-        <w:t>spanning-tree</w:t>
-      </w:r>
-      <w:proofErr w:type="spellEnd"/>
-      <w:r>
-        <w:t xml:space="preserve"> </w:t>
-      </w:r>
-      <w:proofErr w:type="spellStart"/>
-      <w:r>
-        <w:t>bpduguard</w:t>
-      </w:r>
-      <w:proofErr w:type="spellEnd"/>
-      <w:r>
-        <w:t xml:space="preserve"> </w:t>
-      </w:r>
-      <w:proofErr w:type="spellStart"/>
-      <w:r>
-        <w:t>enable</w:t>
-      </w:r>
-      <w:proofErr w:type="spellEnd"/>
-    </w:p>
-    <w:p>
-      <w:pPr>
-        <w:spacing w:after="0"/>
-      </w:pPr>
-      <w:proofErr w:type="spellStart"/>
-      <w:r>
-        <w:t>spanning-tree</w:t>
-      </w:r>
-      <w:proofErr w:type="spellEnd"/>
-      <w:r>
-        <w:t xml:space="preserve"> </w:t>
-      </w:r>
-      <w:proofErr w:type="spellStart"/>
-      <w:r>
-        <w:t>portfast</w:t>
-      </w:r>
-      <w:proofErr w:type="spellEnd"/>
-    </w:p>
-    <w:p>
-      <w:pPr>
-        <w:spacing w:after="0"/>
-      </w:pPr>
-      <w:proofErr w:type="spellStart"/>
-      <w:r>
-        <w:t>sw</w:t>
-      </w:r>
-      <w:proofErr w:type="spellEnd"/>
-      <w:r>
-        <w:t xml:space="preserve"> </w:t>
-      </w:r>
-      <w:proofErr w:type="spellStart"/>
-      <w:r>
-        <w:t>mode</w:t>
-      </w:r>
-      <w:proofErr w:type="spellEnd"/>
-      <w:r>
-        <w:t xml:space="preserve"> </w:t>
-      </w:r>
-      <w:proofErr w:type="spellStart"/>
-      <w:r>
-        <w:t>acc</w:t>
-      </w:r>
-      <w:proofErr w:type="spellEnd"/>
-    </w:p>
-    <w:p>
-      <w:pPr>
-        <w:spacing w:after="0"/>
-      </w:pPr>
-      <w:proofErr w:type="spellStart"/>
-      <w:r>
-        <w:t>sw</w:t>
-      </w:r>
-      <w:proofErr w:type="spellEnd"/>
-      <w:r>
-        <w:t xml:space="preserve"> </w:t>
-      </w:r>
-      <w:proofErr w:type="spellStart"/>
-      <w:r>
-        <w:t>acc</w:t>
-      </w:r>
-      <w:proofErr w:type="spellEnd"/>
-      <w:r>
-        <w:t xml:space="preserve"> </w:t>
-      </w:r>
-      <w:proofErr w:type="spellStart"/>
-      <w:r>
-        <w:t>vlan</w:t>
-      </w:r>
-      <w:proofErr w:type="spellEnd"/>
-      <w:r>
-        <w:t xml:space="preserve"> 20</w:t>
-      </w:r>
-    </w:p>
-    <w:p>
-      <w:pPr>
-        <w:spacing w:after="0"/>
-      </w:pPr>
-      <w:r>
-        <w:t xml:space="preserve">int </w:t>
-      </w:r>
-      <w:proofErr w:type="spellStart"/>
-      <w:r>
-        <w:t>range</w:t>
-      </w:r>
-      <w:proofErr w:type="spellEnd"/>
-      <w:r>
         <w:t xml:space="preserve"> VLAN30FELE</w:t>
       </w:r>
-    </w:p>
-    <w:p>
-      <w:pPr>
-        <w:spacing w:after="0"/>
-      </w:pPr>
-      <w:proofErr w:type="spellStart"/>
-      <w:r>
-        <w:t>spanning-tree</w:t>
-      </w:r>
-      <w:proofErr w:type="spellEnd"/>
-      <w:r>
-        <w:t xml:space="preserve"> </w:t>
-      </w:r>
-      <w:proofErr w:type="spellStart"/>
-      <w:r>
-        <w:t>bpduguard</w:t>
-      </w:r>
-      <w:proofErr w:type="spellEnd"/>
-      <w:r>
-        <w:t xml:space="preserve"> </w:t>
-      </w:r>
-      <w:proofErr w:type="spellStart"/>
-      <w:r>
-        <w:t>enable</w:t>
-      </w:r>
-      <w:proofErr w:type="spellEnd"/>
-    </w:p>
-    <w:p>
-      <w:pPr>
-        <w:spacing w:after="0"/>
-      </w:pPr>
-      <w:proofErr w:type="spellStart"/>
-      <w:r>
-        <w:t>spanning-tree</w:t>
-      </w:r>
-      <w:proofErr w:type="spellEnd"/>
-      <w:r>
-        <w:t xml:space="preserve"> </w:t>
-      </w:r>
-      <w:proofErr w:type="spellStart"/>
-      <w:r>
-        <w:t>portfast</w:t>
-      </w:r>
-      <w:proofErr w:type="spellEnd"/>
-    </w:p>
-    <w:p>
-      <w:pPr>
-        <w:spacing w:after="0"/>
-      </w:pPr>
-      <w:proofErr w:type="spellStart"/>
-      <w:r>
-        <w:t>sw</w:t>
-      </w:r>
-      <w:proofErr w:type="spellEnd"/>
-      <w:r>
-        <w:t xml:space="preserve"> </w:t>
-      </w:r>
-      <w:proofErr w:type="spellStart"/>
-      <w:r>
-        <w:t>mode</w:t>
-      </w:r>
-      <w:proofErr w:type="spellEnd"/>
-      <w:r>
-        <w:t xml:space="preserve"> </w:t>
-      </w:r>
-      <w:proofErr w:type="spellStart"/>
-      <w:r>
-        <w:t>acc</w:t>
-      </w:r>
-      <w:proofErr w:type="spellEnd"/>
-    </w:p>
-    <w:p>
-      <w:pPr>
-        <w:spacing w:after="0"/>
-      </w:pPr>
-      <w:proofErr w:type="spellStart"/>
-      <w:r>
-        <w:t>sw</w:t>
-      </w:r>
-      <w:proofErr w:type="spellEnd"/>
-      <w:r>
-        <w:t xml:space="preserve"> </w:t>
-      </w:r>
-      <w:proofErr w:type="spellStart"/>
-      <w:r>
-        <w:t>acc</w:t>
-      </w:r>
-      <w:proofErr w:type="spellEnd"/>
-      <w:r>
-        <w:t xml:space="preserve"> </w:t>
-      </w:r>
-      <w:proofErr w:type="spellStart"/>
-      <w:r>
-        <w:t>vlan</w:t>
-      </w:r>
-      <w:proofErr w:type="spellEnd"/>
-      <w:r>
-        <w:t xml:space="preserve"> 30</w:t>
-      </w:r>
-    </w:p>
-    <w:p>
-      <w:pPr>
-        <w:spacing w:after="0"/>
-      </w:pPr>
-      <w:r>
-        <w:t xml:space="preserve">int </w:t>
-      </w:r>
-      <w:proofErr w:type="spellStart"/>
-      <w:r>
-        <w:t>range</w:t>
-      </w:r>
-      <w:proofErr w:type="spellEnd"/>
-      <w:r>
-        <w:t xml:space="preserve"> VLAN40FELE</w:t>
-      </w:r>
-    </w:p>
-    <w:p>
-      <w:pPr>
-        <w:spacing w:after="0"/>
-      </w:pPr>
-      <w:proofErr w:type="spellStart"/>
-      <w:r>
-        <w:t>spanning-tree</w:t>
-      </w:r>
-      <w:proofErr w:type="spellEnd"/>
-      <w:r>
-        <w:t xml:space="preserve"> </w:t>
-      </w:r>
-      <w:proofErr w:type="spellStart"/>
-      <w:r>
-        <w:t>bpduguard</w:t>
-      </w:r>
-      <w:proofErr w:type="spellEnd"/>
-      <w:r>
-        <w:t xml:space="preserve"> </w:t>
-      </w:r>
-      <w:proofErr w:type="spellStart"/>
-      <w:r>
-        <w:t>enable</w:t>
-      </w:r>
-      <w:proofErr w:type="spellEnd"/>
-    </w:p>
-    <w:p>
-      <w:pPr>
-        <w:spacing w:after="0"/>
-      </w:pPr>
-      <w:proofErr w:type="spellStart"/>
-      <w:r>
-        <w:t>spanning-tree</w:t>
-      </w:r>
-      <w:proofErr w:type="spellEnd"/>
-      <w:r>
-        <w:t xml:space="preserve"> </w:t>
-      </w:r>
-      <w:proofErr w:type="spellStart"/>
-      <w:r>
-        <w:t>portfast</w:t>
-      </w:r>
-      <w:proofErr w:type="spellEnd"/>
-    </w:p>
-    <w:p>
-      <w:pPr>
-        <w:spacing w:after="0"/>
-      </w:pPr>
-      <w:proofErr w:type="spellStart"/>
-      <w:r>
-        <w:t>sw</w:t>
-      </w:r>
-      <w:proofErr w:type="spellEnd"/>
-      <w:r>
-        <w:t xml:space="preserve"> </w:t>
-      </w:r>
-      <w:proofErr w:type="spellStart"/>
-      <w:r>
-        <w:t>mode</w:t>
-      </w:r>
-      <w:proofErr w:type="spellEnd"/>
-      <w:r>
-        <w:t xml:space="preserve"> </w:t>
-      </w:r>
-      <w:proofErr w:type="spellStart"/>
-      <w:r>
-        <w:t>acc</w:t>
-      </w:r>
-      <w:proofErr w:type="spellEnd"/>
-    </w:p>
-    <w:p>
-      <w:pPr>
-        <w:spacing w:after="0"/>
-      </w:pPr>
-      <w:proofErr w:type="spellStart"/>
-      <w:r>
-        <w:t>sw</w:t>
-      </w:r>
-      <w:proofErr w:type="spellEnd"/>
-      <w:r>
-        <w:t xml:space="preserve"> </w:t>
-      </w:r>
-      <w:proofErr w:type="spellStart"/>
-      <w:r>
-        <w:t>acc</w:t>
-      </w:r>
-      <w:proofErr w:type="spellEnd"/>
-      <w:r>
-        <w:t xml:space="preserve"> </w:t>
-      </w:r>
-      <w:proofErr w:type="spellStart"/>
-      <w:r>
-        <w:t>vlan</w:t>
-      </w:r>
-      <w:proofErr w:type="spellEnd"/>
-      <w:r>
-        <w:t xml:space="preserve"> 40</w:t>
-      </w:r>
-    </w:p>
-    <w:p>
-      <w:pPr>
-        <w:spacing w:after="0"/>
-      </w:pPr>
-      <w:r>
-        <w:t xml:space="preserve">int </w:t>
-      </w:r>
-      <w:proofErr w:type="spellStart"/>
-      <w:r>
-        <w:t>range</w:t>
-      </w:r>
-      <w:proofErr w:type="spellEnd"/>
-      <w:r>
-        <w:t xml:space="preserve"> VLAN200FELE</w:t>
-      </w:r>
-    </w:p>
-    <w:p>
-      <w:pPr>
-        <w:spacing w:after="0"/>
-      </w:pPr>
-      <w:proofErr w:type="spellStart"/>
-      <w:r>
-        <w:t>spanning-tree</w:t>
-      </w:r>
-      <w:proofErr w:type="spellEnd"/>
-      <w:r>
-        <w:t xml:space="preserve"> </w:t>
-      </w:r>
-      <w:proofErr w:type="spellStart"/>
-      <w:r>
-        <w:t>bpduguard</w:t>
-      </w:r>
-      <w:proofErr w:type="spellEnd"/>
-      <w:r>
-        <w:t xml:space="preserve"> </w:t>
-      </w:r>
-      <w:proofErr w:type="spellStart"/>
-      <w:r>
-        <w:t>enable</w:t>
-      </w:r>
-      <w:proofErr w:type="spellEnd"/>
-    </w:p>
-    <w:p>
-      <w:pPr>
-        <w:spacing w:after="0"/>
-      </w:pPr>
-      <w:proofErr w:type="spellStart"/>
-      <w:r>
-        <w:t>spanning-tree</w:t>
-      </w:r>
-      <w:proofErr w:type="spellEnd"/>
-      <w:r>
-        <w:t xml:space="preserve"> </w:t>
-      </w:r>
-      <w:proofErr w:type="spellStart"/>
-      <w:r>
-        <w:t>portfast</w:t>
-      </w:r>
-      <w:proofErr w:type="spellEnd"/>
-    </w:p>
-    <w:p>
-      <w:pPr>
-        <w:spacing w:after="0"/>
-      </w:pPr>
-      <w:proofErr w:type="spellStart"/>
-      <w:r>
-        <w:t>sw</w:t>
-      </w:r>
-      <w:proofErr w:type="spellEnd"/>
-      <w:r>
-        <w:t xml:space="preserve"> </w:t>
-      </w:r>
-      <w:proofErr w:type="spellStart"/>
-      <w:r>
-        <w:t>mode</w:t>
-      </w:r>
-      <w:proofErr w:type="spellEnd"/>
-      <w:r>
-        <w:t xml:space="preserve"> </w:t>
-      </w:r>
-      <w:proofErr w:type="spellStart"/>
-      <w:r>
-        <w:t>acc</w:t>
-      </w:r>
-      <w:proofErr w:type="spellEnd"/>
-    </w:p>
-    <w:p>
-      <w:pPr>
-        <w:spacing w:after="0"/>
-      </w:pPr>
-      <w:proofErr w:type="spellStart"/>
-      <w:r>
-        <w:t>sw</w:t>
-      </w:r>
-      <w:proofErr w:type="spellEnd"/>
-      <w:r>
-        <w:t xml:space="preserve"> </w:t>
-      </w:r>
-      <w:proofErr w:type="spellStart"/>
-      <w:r>
-        <w:t>acc</w:t>
-      </w:r>
-      <w:proofErr w:type="spellEnd"/>
-      <w:r>
-        <w:t xml:space="preserve"> </w:t>
-      </w:r>
-      <w:proofErr w:type="spellStart"/>
-      <w:r>
-        <w:t>vlan</w:t>
-      </w:r>
-      <w:proofErr w:type="spellEnd"/>
-      <w:r>
-        <w:t xml:space="preserve"> 200</w:t>
-      </w:r>
-    </w:p>
-    <w:p>
-      <w:pPr>
-        <w:spacing w:after="0"/>
-      </w:pPr>
-    </w:p>
-    <w:p>
-      <w:pPr>
-        <w:pStyle w:val="Cmsor2"/>
-      </w:pPr>
-      <w:r>
-        <w:lastRenderedPageBreak/>
-        <w:t>EMELET_SW</w:t>
-      </w:r>
-    </w:p>
-    <w:p>
-      <w:pPr>
-        <w:spacing w:after="0"/>
-      </w:pPr>
-      <w:proofErr w:type="spellStart"/>
-      <w:r>
-        <w:t>hostname</w:t>
-      </w:r>
-      <w:proofErr w:type="spellEnd"/>
-      <w:r>
-        <w:t xml:space="preserve"> EMELET_SW</w:t>
-      </w:r>
-    </w:p>
-    <w:p>
-      <w:pPr>
-        <w:spacing w:after="0"/>
-      </w:pPr>
-      <w:proofErr w:type="spellStart"/>
-      <w:r>
-        <w:t>vlan</w:t>
-      </w:r>
-      <w:proofErr w:type="spellEnd"/>
-      <w:r>
-        <w:t xml:space="preserve"> dot1q tag </w:t>
-      </w:r>
-      <w:proofErr w:type="spellStart"/>
-      <w:r>
-        <w:t>native</w:t>
-      </w:r>
-      <w:proofErr w:type="spellEnd"/>
-    </w:p>
-    <w:p>
-      <w:pPr>
-        <w:spacing w:after="0"/>
-      </w:pPr>
-      <w:proofErr w:type="spellStart"/>
-      <w:r>
-        <w:t>vlan</w:t>
-      </w:r>
-      <w:proofErr w:type="spellEnd"/>
-      <w:r>
-        <w:t xml:space="preserve"> 999</w:t>
-      </w:r>
-    </w:p>
-    <w:p>
-      <w:pPr>
-        <w:spacing w:after="0"/>
-      </w:pPr>
-      <w:proofErr w:type="spellStart"/>
-      <w:r>
-        <w:t>name</w:t>
-      </w:r>
-      <w:proofErr w:type="spellEnd"/>
-      <w:r>
-        <w:t xml:space="preserve"> NATIVE</w:t>
-      </w:r>
-    </w:p>
-    <w:p>
-      <w:pPr>
-        <w:spacing w:after="0" w:line="240" w:lineRule="auto"/>
-      </w:pPr>
-      <w:proofErr w:type="spellStart"/>
-      <w:r>
-        <w:t>hostname</w:t>
-      </w:r>
-      <w:proofErr w:type="spellEnd"/>
-      <w:r>
-        <w:t xml:space="preserve"> EMELET_SW</w:t>
-      </w:r>
-    </w:p>
-    <w:p>
-      <w:pPr>
-        <w:spacing w:after="0" w:line="240" w:lineRule="auto"/>
-      </w:pPr>
-      <w:proofErr w:type="spellStart"/>
-      <w:r>
-        <w:t>vtp</w:t>
-      </w:r>
-      <w:proofErr w:type="spellEnd"/>
-      <w:r>
-        <w:t xml:space="preserve"> </w:t>
-      </w:r>
-      <w:proofErr w:type="spellStart"/>
-      <w:r>
-        <w:t>domain</w:t>
-      </w:r>
-      <w:proofErr w:type="spellEnd"/>
-      <w:r>
-        <w:t xml:space="preserve"> KOZPONT</w:t>
-      </w:r>
-    </w:p>
-    <w:p>
-      <w:pPr>
-        <w:spacing w:after="0" w:line="240" w:lineRule="auto"/>
-      </w:pPr>
-      <w:proofErr w:type="spellStart"/>
-      <w:r>
-        <w:t>vtp</w:t>
-      </w:r>
-      <w:proofErr w:type="spellEnd"/>
-      <w:r>
-        <w:t xml:space="preserve"> </w:t>
-      </w:r>
-      <w:proofErr w:type="spellStart"/>
-      <w:r>
-        <w:t>mode</w:t>
-      </w:r>
-      <w:proofErr w:type="spellEnd"/>
-      <w:r>
-        <w:t xml:space="preserve"> </w:t>
-      </w:r>
-      <w:proofErr w:type="spellStart"/>
-      <w:r>
-        <w:t>client</w:t>
-      </w:r>
-      <w:proofErr w:type="spellEnd"/>
-    </w:p>
-    <w:p>
-      <w:pPr>
-        <w:spacing w:after="0" w:line="240" w:lineRule="auto"/>
-      </w:pPr>
-      <w:proofErr w:type="spellStart"/>
-      <w:r>
-        <w:t>vtp</w:t>
-      </w:r>
-      <w:proofErr w:type="spellEnd"/>
-      <w:r>
-        <w:t xml:space="preserve"> </w:t>
-      </w:r>
-      <w:proofErr w:type="spellStart"/>
-      <w:r>
-        <w:t>password</w:t>
-      </w:r>
-      <w:proofErr w:type="spellEnd"/>
-      <w:r>
-        <w:t xml:space="preserve"> bundaskeny22</w:t>
-      </w:r>
-    </w:p>
-    <w:p>
-      <w:pPr>
-        <w:spacing w:after="0" w:line="240" w:lineRule="auto"/>
-      </w:pPr>
-      <w:proofErr w:type="spellStart"/>
-      <w:r>
-        <w:t>vtp</w:t>
-      </w:r>
-      <w:proofErr w:type="spellEnd"/>
-      <w:r>
-        <w:t xml:space="preserve"> version 2</w:t>
-      </w:r>
-    </w:p>
-    <w:p>
-      <w:pPr>
-        <w:spacing w:after="0" w:line="240" w:lineRule="auto"/>
-      </w:pPr>
-      <w:proofErr w:type="spellStart"/>
-      <w:r>
-        <w:t>spanning-tree</w:t>
-      </w:r>
-      <w:proofErr w:type="spellEnd"/>
-      <w:r>
-        <w:t xml:space="preserve"> </w:t>
-      </w:r>
-      <w:proofErr w:type="spellStart"/>
-      <w:r>
-        <w:t>mode</w:t>
-      </w:r>
-      <w:proofErr w:type="spellEnd"/>
-      <w:r>
-        <w:t xml:space="preserve"> rapid </w:t>
-      </w:r>
-      <w:proofErr w:type="spellStart"/>
-      <w:r>
-        <w:t>pvst</w:t>
-      </w:r>
-      <w:proofErr w:type="spellEnd"/>
-    </w:p>
-    <w:p>
-      <w:pPr>
-        <w:spacing w:after="0" w:line="240" w:lineRule="auto"/>
-      </w:pPr>
-      <w:proofErr w:type="spellStart"/>
-      <w:r>
-        <w:t>spanning-tree</w:t>
-      </w:r>
-      <w:proofErr w:type="spellEnd"/>
-      <w:r>
-        <w:t xml:space="preserve"> </w:t>
-      </w:r>
-      <w:proofErr w:type="spellStart"/>
-      <w:r>
-        <w:t>vlan</w:t>
-      </w:r>
-      <w:proofErr w:type="spellEnd"/>
-      <w:r>
-        <w:t xml:space="preserve"> </w:t>
-      </w:r>
-      <w:r>
-        <w:t>10,20,30,40,50,60,70,80,150,200</w:t>
-      </w:r>
-      <w:r>
-        <w:t>,999</w:t>
-      </w:r>
-      <w:r>
-        <w:t xml:space="preserve"> </w:t>
-      </w:r>
-      <w:proofErr w:type="spellStart"/>
-      <w:r>
-        <w:t>priority</w:t>
-      </w:r>
-      <w:proofErr w:type="spellEnd"/>
-      <w:r>
-        <w:t xml:space="preserve"> </w:t>
-      </w:r>
-      <w:r>
-        <w:t>8192</w:t>
-      </w:r>
-    </w:p>
-    <w:p>
-      <w:pPr>
-        <w:spacing w:after="0" w:line="240" w:lineRule="auto"/>
-      </w:pPr>
-      <w:r>
-        <w:t xml:space="preserve">int </w:t>
-      </w:r>
-      <w:proofErr w:type="spellStart"/>
-      <w:r>
-        <w:t>vlan</w:t>
-      </w:r>
-      <w:proofErr w:type="spellEnd"/>
-      <w:r>
-        <w:t xml:space="preserve"> 150</w:t>
-      </w:r>
-    </w:p>
-    <w:p>
-      <w:pPr>
-        <w:spacing w:after="0" w:line="240" w:lineRule="auto"/>
-      </w:pPr>
-      <w:proofErr w:type="spellStart"/>
-      <w:r>
-        <w:t>ip</w:t>
-      </w:r>
-      <w:proofErr w:type="spellEnd"/>
-      <w:r>
-        <w:t xml:space="preserve"> </w:t>
-      </w:r>
-      <w:proofErr w:type="spellStart"/>
-      <w:r>
-        <w:t>address</w:t>
-      </w:r>
-      <w:proofErr w:type="spellEnd"/>
-      <w:r>
-        <w:t xml:space="preserve"> 10.1.150.7 255.255.255.0</w:t>
-      </w:r>
-    </w:p>
-    <w:p>
-      <w:pPr>
-        <w:spacing w:after="0" w:line="240" w:lineRule="auto"/>
-      </w:pPr>
-      <w:r>
-        <w:t xml:space="preserve">no </w:t>
-      </w:r>
-      <w:proofErr w:type="spellStart"/>
-      <w:r>
-        <w:t>sh</w:t>
-      </w:r>
-      <w:proofErr w:type="spellEnd"/>
-    </w:p>
-    <w:p>
-      <w:pPr>
-        <w:spacing w:after="0" w:line="240" w:lineRule="auto"/>
-      </w:pPr>
-      <w:proofErr w:type="spellStart"/>
-      <w:r>
-        <w:t>ip</w:t>
-      </w:r>
-      <w:proofErr w:type="spellEnd"/>
-      <w:r>
-        <w:t xml:space="preserve"> </w:t>
-      </w:r>
-      <w:proofErr w:type="spellStart"/>
-      <w:r>
-        <w:t>default</w:t>
-      </w:r>
-      <w:proofErr w:type="spellEnd"/>
-      <w:r>
-        <w:t xml:space="preserve"> </w:t>
-      </w:r>
-      <w:proofErr w:type="spellStart"/>
-      <w:r>
-        <w:t>gateway</w:t>
-      </w:r>
-      <w:proofErr w:type="spellEnd"/>
-      <w:r>
-        <w:t xml:space="preserve"> 10.1.150.</w:t>
-      </w:r>
-      <w:r>
-        <w:t>3</w:t>
-      </w:r>
-    </w:p>
-    <w:p>
-      <w:pPr>
-        <w:spacing w:after="0" w:line="240" w:lineRule="auto"/>
-      </w:pPr>
-      <w:r>
-        <w:t>int SZERVERFELE</w:t>
-      </w:r>
-    </w:p>
-    <w:p>
-      <w:pPr>
-        <w:spacing w:after="0" w:line="240" w:lineRule="auto"/>
-      </w:pPr>
-      <w:proofErr w:type="spellStart"/>
-      <w:r>
-        <w:t>sw</w:t>
-      </w:r>
-      <w:proofErr w:type="spellEnd"/>
-      <w:r>
-        <w:t xml:space="preserve"> </w:t>
-      </w:r>
-      <w:proofErr w:type="spellStart"/>
-      <w:r>
-        <w:t>mode</w:t>
-      </w:r>
-      <w:proofErr w:type="spellEnd"/>
-      <w:r>
-        <w:t xml:space="preserve"> </w:t>
-      </w:r>
-      <w:proofErr w:type="spellStart"/>
-      <w:r>
-        <w:t>trunk</w:t>
-      </w:r>
-      <w:proofErr w:type="spellEnd"/>
-    </w:p>
-    <w:p>
-      <w:pPr>
-        <w:spacing w:after="0" w:line="240" w:lineRule="auto"/>
-      </w:pPr>
-      <w:proofErr w:type="spellStart"/>
-      <w:r>
-        <w:t>channel</w:t>
-      </w:r>
-      <w:proofErr w:type="spellEnd"/>
-      <w:r>
-        <w:t xml:space="preserve"> </w:t>
-      </w:r>
-      <w:proofErr w:type="spellStart"/>
-      <w:r>
-        <w:t>group</w:t>
-      </w:r>
-      <w:proofErr w:type="spellEnd"/>
-      <w:r>
-        <w:t xml:space="preserve"> 2 </w:t>
-      </w:r>
-      <w:proofErr w:type="spellStart"/>
-      <w:r>
-        <w:t>mode</w:t>
-      </w:r>
-      <w:proofErr w:type="spellEnd"/>
-      <w:r>
-        <w:t xml:space="preserve"> </w:t>
-      </w:r>
-      <w:proofErr w:type="spellStart"/>
-      <w:r>
-        <w:t>passive</w:t>
-      </w:r>
-      <w:proofErr w:type="spellEnd"/>
-    </w:p>
-    <w:p>
-      <w:pPr>
-        <w:spacing w:after="0" w:line="240" w:lineRule="auto"/>
-      </w:pPr>
-      <w:proofErr w:type="spellStart"/>
-      <w:r>
-        <w:t>interface</w:t>
-      </w:r>
-      <w:proofErr w:type="spellEnd"/>
-      <w:r>
-        <w:t xml:space="preserve"> port-</w:t>
-      </w:r>
-      <w:proofErr w:type="spellStart"/>
-      <w:r>
-        <w:t>channel</w:t>
-      </w:r>
-      <w:proofErr w:type="spellEnd"/>
-      <w:r>
-        <w:t xml:space="preserve"> 2</w:t>
-      </w:r>
-    </w:p>
-    <w:p>
-      <w:pPr>
-        <w:spacing w:after="0" w:line="240" w:lineRule="auto"/>
-      </w:pPr>
-      <w:proofErr w:type="spellStart"/>
-      <w:r>
-        <w:t>switchport</w:t>
-      </w:r>
-      <w:proofErr w:type="spellEnd"/>
-      <w:r>
-        <w:t xml:space="preserve"> </w:t>
-      </w:r>
-      <w:proofErr w:type="spellStart"/>
-      <w:r>
-        <w:t>mode</w:t>
-      </w:r>
-      <w:proofErr w:type="spellEnd"/>
-      <w:r>
-        <w:t xml:space="preserve"> </w:t>
-      </w:r>
-      <w:proofErr w:type="spellStart"/>
-      <w:r>
-        <w:t>trunk</w:t>
-      </w:r>
-      <w:proofErr w:type="spellEnd"/>
-    </w:p>
-    <w:p>
-      <w:pPr>
-        <w:spacing w:after="0"/>
-      </w:pPr>
-      <w:proofErr w:type="spellStart"/>
-      <w:r>
-        <w:t>switchport</w:t>
-      </w:r>
-      <w:proofErr w:type="spellEnd"/>
-      <w:r>
-        <w:t xml:space="preserve"> </w:t>
-      </w:r>
-      <w:proofErr w:type="spellStart"/>
-      <w:r>
-        <w:t>trunk</w:t>
-      </w:r>
-      <w:proofErr w:type="spellEnd"/>
-      <w:r>
-        <w:t xml:space="preserve"> </w:t>
-      </w:r>
-      <w:proofErr w:type="spellStart"/>
-      <w:r>
-        <w:t>native</w:t>
-      </w:r>
-      <w:proofErr w:type="spellEnd"/>
-      <w:r>
-        <w:t xml:space="preserve"> </w:t>
-      </w:r>
-      <w:proofErr w:type="spellStart"/>
-      <w:r>
-        <w:t>vlan</w:t>
-      </w:r>
-      <w:proofErr w:type="spellEnd"/>
-      <w:r>
-        <w:t xml:space="preserve"> 99</w:t>
-      </w:r>
-      <w:r>
-        <w:t>9</w:t>
-      </w:r>
-    </w:p>
-    <w:p>
-      <w:pPr>
-        <w:spacing w:after="0" w:line="240" w:lineRule="auto"/>
-      </w:pPr>
-      <w:proofErr w:type="spellStart"/>
-      <w:r>
-        <w:t>switchport</w:t>
-      </w:r>
-      <w:proofErr w:type="spellEnd"/>
-      <w:r>
-        <w:t xml:space="preserve"> </w:t>
-      </w:r>
-      <w:proofErr w:type="spellStart"/>
-      <w:r>
-        <w:t>trunk</w:t>
-      </w:r>
-      <w:proofErr w:type="spellEnd"/>
-      <w:r>
-        <w:t xml:space="preserve"> </w:t>
-      </w:r>
-      <w:proofErr w:type="spellStart"/>
-      <w:r>
-        <w:t>allowed</w:t>
-      </w:r>
-      <w:proofErr w:type="spellEnd"/>
-      <w:r>
-        <w:t xml:space="preserve"> </w:t>
-      </w:r>
-      <w:proofErr w:type="spellStart"/>
-      <w:r>
-        <w:t>vlan</w:t>
-      </w:r>
-      <w:proofErr w:type="spellEnd"/>
-      <w:r>
-        <w:t xml:space="preserve"> 10,20,30,40,50,60,70,80,150,200</w:t>
-      </w:r>
-    </w:p>
-    <w:p>
-      <w:pPr>
-        <w:spacing w:after="0" w:line="240" w:lineRule="auto"/>
-      </w:pPr>
-      <w:proofErr w:type="spellStart"/>
-      <w:r>
-        <w:t>switchport</w:t>
-      </w:r>
-      <w:proofErr w:type="spellEnd"/>
-      <w:r>
-        <w:t xml:space="preserve"> </w:t>
-      </w:r>
-      <w:proofErr w:type="spellStart"/>
-      <w:r>
-        <w:t>nonegotiate</w:t>
-      </w:r>
-      <w:proofErr w:type="spellEnd"/>
-    </w:p>
-    <w:p>
-      <w:pPr>
-        <w:spacing w:after="0" w:line="240" w:lineRule="auto"/>
-      </w:pPr>
-      <w:r>
-        <w:t>int FOLDSZINTFELE</w:t>
-      </w:r>
-    </w:p>
-    <w:p>
-      <w:pPr>
-        <w:spacing w:after="0" w:line="240" w:lineRule="auto"/>
-      </w:pPr>
-      <w:proofErr w:type="spellStart"/>
-      <w:r>
-        <w:t>sw</w:t>
-      </w:r>
-      <w:proofErr w:type="spellEnd"/>
-      <w:r>
-        <w:t xml:space="preserve"> </w:t>
-      </w:r>
-      <w:proofErr w:type="spellStart"/>
-      <w:r>
-        <w:t>mode</w:t>
-      </w:r>
-      <w:proofErr w:type="spellEnd"/>
-      <w:r>
-        <w:t xml:space="preserve"> </w:t>
-      </w:r>
-      <w:proofErr w:type="spellStart"/>
-      <w:r>
-        <w:t>trunk</w:t>
-      </w:r>
-      <w:proofErr w:type="spellEnd"/>
-    </w:p>
-    <w:p>
-      <w:pPr>
-        <w:spacing w:after="0" w:line="240" w:lineRule="auto"/>
-      </w:pPr>
-      <w:proofErr w:type="spellStart"/>
-      <w:r>
-        <w:t>channel</w:t>
-      </w:r>
-      <w:proofErr w:type="spellEnd"/>
-      <w:r>
-        <w:t xml:space="preserve"> </w:t>
-      </w:r>
-      <w:proofErr w:type="spellStart"/>
-      <w:r>
-        <w:t>group</w:t>
-      </w:r>
-      <w:proofErr w:type="spellEnd"/>
-      <w:r>
-        <w:t xml:space="preserve"> 3 </w:t>
-      </w:r>
-      <w:proofErr w:type="spellStart"/>
-      <w:r>
-        <w:t>mode</w:t>
-      </w:r>
-      <w:proofErr w:type="spellEnd"/>
-      <w:r>
-        <w:t xml:space="preserve"> </w:t>
-      </w:r>
-      <w:proofErr w:type="spellStart"/>
-      <w:r>
-        <w:t>passive</w:t>
-      </w:r>
-      <w:proofErr w:type="spellEnd"/>
-    </w:p>
-    <w:p>
-      <w:pPr>
-        <w:spacing w:after="0" w:line="240" w:lineRule="auto"/>
-      </w:pPr>
-      <w:proofErr w:type="spellStart"/>
-      <w:r>
-        <w:t>interface</w:t>
-      </w:r>
-      <w:proofErr w:type="spellEnd"/>
-      <w:r>
-        <w:t xml:space="preserve"> port-</w:t>
-      </w:r>
-      <w:proofErr w:type="spellStart"/>
-      <w:r>
-        <w:t>channel</w:t>
-      </w:r>
-      <w:proofErr w:type="spellEnd"/>
-      <w:r>
-        <w:t xml:space="preserve"> 3</w:t>
-      </w:r>
-    </w:p>
-    <w:p>
-      <w:pPr>
-        <w:spacing w:after="0" w:line="240" w:lineRule="auto"/>
-      </w:pPr>
-      <w:proofErr w:type="spellStart"/>
-      <w:r>
-        <w:t>switchport</w:t>
-      </w:r>
-      <w:proofErr w:type="spellEnd"/>
-      <w:r>
-        <w:t xml:space="preserve"> </w:t>
-      </w:r>
-      <w:proofErr w:type="spellStart"/>
-      <w:r>
-        <w:t>mode</w:t>
-      </w:r>
-      <w:proofErr w:type="spellEnd"/>
-      <w:r>
-        <w:t xml:space="preserve"> </w:t>
-      </w:r>
-      <w:proofErr w:type="spellStart"/>
-      <w:r>
-        <w:t>trunk</w:t>
-      </w:r>
-      <w:proofErr w:type="spellEnd"/>
-    </w:p>
-    <w:p>
-      <w:pPr>
-        <w:spacing w:after="0"/>
-      </w:pPr>
-      <w:proofErr w:type="spellStart"/>
-      <w:r>
-        <w:t>switchport</w:t>
-      </w:r>
-      <w:proofErr w:type="spellEnd"/>
-      <w:r>
-        <w:t xml:space="preserve"> </w:t>
-      </w:r>
-      <w:proofErr w:type="spellStart"/>
-      <w:r>
-        <w:t>trunk</w:t>
-      </w:r>
-      <w:proofErr w:type="spellEnd"/>
-      <w:r>
-        <w:t xml:space="preserve"> </w:t>
-      </w:r>
-      <w:proofErr w:type="spellStart"/>
-      <w:r>
-        <w:t>native</w:t>
-      </w:r>
-      <w:proofErr w:type="spellEnd"/>
-      <w:r>
-        <w:t xml:space="preserve"> </w:t>
-      </w:r>
-      <w:proofErr w:type="spellStart"/>
-      <w:r>
-        <w:t>vlan</w:t>
-      </w:r>
-      <w:proofErr w:type="spellEnd"/>
-      <w:r>
-        <w:t xml:space="preserve"> 99</w:t>
-      </w:r>
-      <w:r>
-        <w:t>9</w:t>
-      </w:r>
-    </w:p>
-    <w:p>
-      <w:pPr>
-        <w:spacing w:after="0" w:line="240" w:lineRule="auto"/>
-      </w:pPr>
-      <w:proofErr w:type="spellStart"/>
-      <w:r>
-        <w:t>switchport</w:t>
-      </w:r>
-      <w:proofErr w:type="spellEnd"/>
-      <w:r>
-        <w:t xml:space="preserve"> </w:t>
-      </w:r>
-      <w:proofErr w:type="spellStart"/>
-      <w:r>
-        <w:t>trunk</w:t>
-      </w:r>
-      <w:proofErr w:type="spellEnd"/>
-      <w:r>
-        <w:t xml:space="preserve"> </w:t>
-      </w:r>
-      <w:proofErr w:type="spellStart"/>
-      <w:r>
-        <w:t>allowed</w:t>
-      </w:r>
-      <w:proofErr w:type="spellEnd"/>
-      <w:r>
-        <w:t xml:space="preserve"> </w:t>
-      </w:r>
-      <w:proofErr w:type="spellStart"/>
-      <w:r>
-        <w:t>vlan</w:t>
-      </w:r>
-      <w:proofErr w:type="spellEnd"/>
-      <w:r>
-        <w:t xml:space="preserve"> 10,20,30,40,50,60,70,80,150,200</w:t>
-      </w:r>
-    </w:p>
-    <w:p>
-      <w:pPr>
-        <w:spacing w:after="0" w:line="240" w:lineRule="auto"/>
-      </w:pPr>
-      <w:proofErr w:type="spellStart"/>
-      <w:r>
-        <w:t>switchport</w:t>
-      </w:r>
-      <w:proofErr w:type="spellEnd"/>
-      <w:r>
-        <w:t xml:space="preserve"> </w:t>
-      </w:r>
-      <w:proofErr w:type="spellStart"/>
-      <w:r>
-        <w:t>nonegotiate</w:t>
-      </w:r>
-      <w:proofErr w:type="spellEnd"/>
-    </w:p>
-    <w:p>
-      <w:pPr>
-        <w:spacing w:after="0"/>
-      </w:pPr>
-      <w:r>
-        <w:t xml:space="preserve">int </w:t>
-      </w:r>
-      <w:proofErr w:type="spellStart"/>
-      <w:r>
-        <w:t>range</w:t>
-      </w:r>
-      <w:proofErr w:type="spellEnd"/>
-      <w:r>
-        <w:t xml:space="preserve"> VLAN50FELE</w:t>
-      </w:r>
-    </w:p>
-    <w:p>
-      <w:pPr>
-        <w:spacing w:after="0"/>
-      </w:pPr>
-      <w:proofErr w:type="spellStart"/>
-      <w:r>
-        <w:t>spanning-tree</w:t>
-      </w:r>
-      <w:proofErr w:type="spellEnd"/>
-      <w:r>
-        <w:t xml:space="preserve"> </w:t>
-      </w:r>
-      <w:proofErr w:type="spellStart"/>
-      <w:r>
-        <w:t>bpduguard</w:t>
-      </w:r>
-      <w:proofErr w:type="spellEnd"/>
-      <w:r>
-        <w:t xml:space="preserve"> </w:t>
-      </w:r>
-      <w:proofErr w:type="spellStart"/>
-      <w:r>
-        <w:t>enable</w:t>
-      </w:r>
-      <w:proofErr w:type="spellEnd"/>
-    </w:p>
-    <w:p>
-      <w:pPr>
-        <w:spacing w:after="0"/>
-      </w:pPr>
-      <w:proofErr w:type="spellStart"/>
-      <w:r>
-        <w:t>spanning-tree</w:t>
-      </w:r>
-      <w:proofErr w:type="spellEnd"/>
-      <w:r>
-        <w:t xml:space="preserve"> </w:t>
-      </w:r>
-      <w:proofErr w:type="spellStart"/>
-      <w:r>
-        <w:t>portfast</w:t>
-      </w:r>
-      <w:proofErr w:type="spellEnd"/>
-    </w:p>
-    <w:p>
-      <w:pPr>
-        <w:spacing w:after="0"/>
-      </w:pPr>
-      <w:proofErr w:type="spellStart"/>
-      <w:r>
-        <w:t>sw</w:t>
-      </w:r>
-      <w:proofErr w:type="spellEnd"/>
-      <w:r>
-        <w:t xml:space="preserve"> </w:t>
-      </w:r>
-      <w:proofErr w:type="spellStart"/>
-      <w:r>
-        <w:t>mode</w:t>
-      </w:r>
-      <w:proofErr w:type="spellEnd"/>
-      <w:r>
-        <w:t xml:space="preserve"> </w:t>
-      </w:r>
-      <w:proofErr w:type="spellStart"/>
-      <w:r>
-        <w:t>acc</w:t>
-      </w:r>
-      <w:proofErr w:type="spellEnd"/>
-    </w:p>
-    <w:p>
-      <w:pPr>
-        <w:spacing w:after="0"/>
-      </w:pPr>
-      <w:proofErr w:type="spellStart"/>
-      <w:r>
-        <w:t>sw</w:t>
-      </w:r>
-      <w:proofErr w:type="spellEnd"/>
-      <w:r>
-        <w:t xml:space="preserve"> </w:t>
-      </w:r>
-      <w:proofErr w:type="spellStart"/>
-      <w:r>
-        <w:t>acc</w:t>
-      </w:r>
-      <w:proofErr w:type="spellEnd"/>
-      <w:r>
-        <w:t xml:space="preserve"> </w:t>
-      </w:r>
-      <w:proofErr w:type="spellStart"/>
-      <w:r>
-        <w:t>vlan</w:t>
-      </w:r>
-      <w:proofErr w:type="spellEnd"/>
-      <w:r>
-        <w:t xml:space="preserve"> 50</w:t>
-      </w:r>
-    </w:p>
-    <w:p>
-      <w:pPr>
-        <w:spacing w:after="0"/>
-      </w:pPr>
-      <w:r>
-        <w:t xml:space="preserve">int </w:t>
-      </w:r>
-      <w:proofErr w:type="spellStart"/>
-      <w:r>
-        <w:t>range</w:t>
-      </w:r>
-      <w:proofErr w:type="spellEnd"/>
-      <w:r>
-        <w:t xml:space="preserve"> VLAN60FELE</w:t>
-      </w:r>
-    </w:p>
-    <w:p>
-      <w:pPr>
-        <w:spacing w:after="0"/>
-      </w:pPr>
-      <w:proofErr w:type="spellStart"/>
-      <w:r>
-        <w:t>spanning-tree</w:t>
-      </w:r>
-      <w:proofErr w:type="spellEnd"/>
-      <w:r>
-        <w:t xml:space="preserve"> </w:t>
-      </w:r>
-      <w:proofErr w:type="spellStart"/>
-      <w:r>
-        <w:t>bpduguard</w:t>
-      </w:r>
-      <w:proofErr w:type="spellEnd"/>
-      <w:r>
-        <w:t xml:space="preserve"> </w:t>
-      </w:r>
-      <w:proofErr w:type="spellStart"/>
-      <w:r>
-        <w:t>enable</w:t>
-      </w:r>
-      <w:proofErr w:type="spellEnd"/>
-    </w:p>
-    <w:p>
-      <w:pPr>
-        <w:spacing w:after="0"/>
-      </w:pPr>
-      <w:proofErr w:type="spellStart"/>
-      <w:r>
-        <w:t>spanning-tree</w:t>
-      </w:r>
-      <w:proofErr w:type="spellEnd"/>
-      <w:r>
-        <w:t xml:space="preserve"> </w:t>
-      </w:r>
-      <w:proofErr w:type="spellStart"/>
-      <w:r>
-        <w:t>portfast</w:t>
-      </w:r>
-      <w:proofErr w:type="spellEnd"/>
-    </w:p>
-    <w:p>
-      <w:pPr>
-        <w:spacing w:after="0"/>
-      </w:pPr>
-      <w:proofErr w:type="spellStart"/>
-      <w:r>
-        <w:t>sw</w:t>
-      </w:r>
-      <w:proofErr w:type="spellEnd"/>
-      <w:r>
-        <w:t xml:space="preserve"> </w:t>
-      </w:r>
-      <w:proofErr w:type="spellStart"/>
-      <w:r>
-        <w:t>mode</w:t>
-      </w:r>
-      <w:proofErr w:type="spellEnd"/>
-      <w:r>
-        <w:t xml:space="preserve"> </w:t>
-      </w:r>
-      <w:proofErr w:type="spellStart"/>
-      <w:r>
-        <w:t>acc</w:t>
-      </w:r>
-      <w:proofErr w:type="spellEnd"/>
-    </w:p>
-    <w:p>
-      <w:pPr>
-        <w:spacing w:after="0"/>
-      </w:pPr>
-      <w:proofErr w:type="spellStart"/>
-      <w:r>
-        <w:t>sw</w:t>
-      </w:r>
-      <w:proofErr w:type="spellEnd"/>
-      <w:r>
-        <w:t xml:space="preserve"> </w:t>
-      </w:r>
-      <w:proofErr w:type="spellStart"/>
-      <w:r>
-        <w:t>acc</w:t>
-      </w:r>
-      <w:proofErr w:type="spellEnd"/>
-      <w:r>
-        <w:t xml:space="preserve"> </w:t>
-      </w:r>
-      <w:proofErr w:type="spellStart"/>
-      <w:r>
-        <w:t>vlan</w:t>
-      </w:r>
-      <w:proofErr w:type="spellEnd"/>
-      <w:r>
-        <w:t xml:space="preserve"> 60</w:t>
-      </w:r>
-    </w:p>
-    <w:p>
-      <w:pPr>
-        <w:spacing w:after="0"/>
-      </w:pPr>
-      <w:r>
-        <w:t xml:space="preserve">int </w:t>
-      </w:r>
-      <w:proofErr w:type="spellStart"/>
-      <w:r>
-        <w:t>range</w:t>
-      </w:r>
-      <w:proofErr w:type="spellEnd"/>
-      <w:r>
-        <w:t xml:space="preserve"> VLAN70FELE</w:t>
-      </w:r>
-    </w:p>
-    <w:p>
-      <w:pPr>
-        <w:spacing w:after="0"/>
-      </w:pPr>
-      <w:proofErr w:type="spellStart"/>
-      <w:r>
-        <w:t>spanning-tree</w:t>
-      </w:r>
-      <w:proofErr w:type="spellEnd"/>
-      <w:r>
-        <w:t xml:space="preserve"> </w:t>
-      </w:r>
-      <w:proofErr w:type="spellStart"/>
-      <w:r>
-        <w:t>bpduguard</w:t>
-      </w:r>
-      <w:proofErr w:type="spellEnd"/>
-      <w:r>
-        <w:t xml:space="preserve"> </w:t>
-      </w:r>
-      <w:proofErr w:type="spellStart"/>
-      <w:r>
-        <w:t>enable</w:t>
-      </w:r>
-      <w:proofErr w:type="spellEnd"/>
-    </w:p>
-    <w:p>
-      <w:pPr>
-        <w:spacing w:after="0"/>
-      </w:pPr>
-      <w:proofErr w:type="spellStart"/>
-      <w:r>
-        <w:t>spanning-tree</w:t>
-      </w:r>
-      <w:proofErr w:type="spellEnd"/>
-      <w:r>
-        <w:t xml:space="preserve"> </w:t>
-      </w:r>
-      <w:proofErr w:type="spellStart"/>
-      <w:r>
-        <w:t>portfast</w:t>
-      </w:r>
-      <w:proofErr w:type="spellEnd"/>
-    </w:p>
-    <w:p>
-      <w:pPr>
-        <w:spacing w:after="0"/>
-      </w:pPr>
-      <w:proofErr w:type="spellStart"/>
-      <w:r>
-        <w:t>sw</w:t>
-      </w:r>
-      <w:proofErr w:type="spellEnd"/>
-      <w:r>
-        <w:t xml:space="preserve"> </w:t>
-      </w:r>
-      <w:proofErr w:type="spellStart"/>
-      <w:r>
-        <w:t>mode</w:t>
-      </w:r>
-      <w:proofErr w:type="spellEnd"/>
-      <w:r>
-        <w:t xml:space="preserve"> </w:t>
-      </w:r>
-      <w:proofErr w:type="spellStart"/>
-      <w:r>
-        <w:t>acc</w:t>
-      </w:r>
-      <w:proofErr w:type="spellEnd"/>
-    </w:p>
-    <w:p>
-      <w:pPr>
-        <w:spacing w:after="0"/>
-      </w:pPr>
-      <w:proofErr w:type="spellStart"/>
-      <w:r>
-        <w:t>sw</w:t>
-      </w:r>
-      <w:proofErr w:type="spellEnd"/>
-      <w:r>
-        <w:t xml:space="preserve"> </w:t>
-      </w:r>
-      <w:proofErr w:type="spellStart"/>
-      <w:r>
-        <w:t>acc</w:t>
-      </w:r>
-      <w:proofErr w:type="spellEnd"/>
-      <w:r>
-        <w:t xml:space="preserve"> </w:t>
-      </w:r>
-      <w:proofErr w:type="spellStart"/>
-      <w:r>
-        <w:t>vlan</w:t>
-      </w:r>
-      <w:proofErr w:type="spellEnd"/>
-      <w:r>
-        <w:t xml:space="preserve"> 70</w:t>
-      </w:r>
-    </w:p>
-    <w:p>
-      <w:pPr>
-        <w:spacing w:after="0"/>
-      </w:pPr>
-      <w:r>
-        <w:t xml:space="preserve">int </w:t>
-      </w:r>
-      <w:proofErr w:type="spellStart"/>
-      <w:r>
-        <w:t>range</w:t>
-      </w:r>
-      <w:proofErr w:type="spellEnd"/>
-      <w:r>
-        <w:t xml:space="preserve"> VLAN80FELE</w:t>
-      </w:r>
-    </w:p>
-    <w:p>
-      <w:pPr>
-        <w:spacing w:after="0"/>
-      </w:pPr>
-      <w:proofErr w:type="spellStart"/>
-      <w:r>
-        <w:t>spanning-tree</w:t>
-      </w:r>
-      <w:proofErr w:type="spellEnd"/>
-      <w:r>
-        <w:t xml:space="preserve"> </w:t>
-      </w:r>
-      <w:proofErr w:type="spellStart"/>
-      <w:r>
-        <w:t>bpduguard</w:t>
-      </w:r>
-      <w:proofErr w:type="spellEnd"/>
-      <w:r>
-        <w:t xml:space="preserve"> </w:t>
-      </w:r>
-      <w:proofErr w:type="spellStart"/>
-      <w:r>
-        <w:t>enable</w:t>
-      </w:r>
-      <w:proofErr w:type="spellEnd"/>
-    </w:p>
-    <w:p>
-      <w:pPr>
-        <w:spacing w:after="0"/>
-      </w:pPr>
-      <w:proofErr w:type="spellStart"/>
-      <w:r>
-        <w:t>spanning-tree</w:t>
-      </w:r>
-      <w:proofErr w:type="spellEnd"/>
-      <w:r>
-        <w:t xml:space="preserve"> </w:t>
-      </w:r>
-      <w:proofErr w:type="spellStart"/>
-      <w:r>
-        <w:t>portfast</w:t>
-      </w:r>
-      <w:proofErr w:type="spellEnd"/>
     </w:p>
     <w:p>
       <w:pPr>
@@ -6994,6 +6095,1421 @@
       </w:r>
       <w:proofErr w:type="spellEnd"/>
       <w:r>
+        <w:t xml:space="preserve"> 30</w:t>
+      </w:r>
+    </w:p>
+    <w:p>
+      <w:pPr>
+        <w:spacing w:after="0"/>
+      </w:pPr>
+      <w:r>
+        <w:t xml:space="preserve">int </w:t>
+      </w:r>
+      <w:proofErr w:type="spellStart"/>
+      <w:r>
+        <w:t>range</w:t>
+      </w:r>
+      <w:proofErr w:type="spellEnd"/>
+      <w:r>
+        <w:t xml:space="preserve"> VLAN40FELE</w:t>
+      </w:r>
+    </w:p>
+    <w:p>
+      <w:pPr>
+        <w:spacing w:after="0"/>
+      </w:pPr>
+      <w:proofErr w:type="spellStart"/>
+      <w:r>
+        <w:t>sw</w:t>
+      </w:r>
+      <w:proofErr w:type="spellEnd"/>
+      <w:r>
+        <w:t xml:space="preserve"> </w:t>
+      </w:r>
+      <w:proofErr w:type="spellStart"/>
+      <w:r>
+        <w:t>mode</w:t>
+      </w:r>
+      <w:proofErr w:type="spellEnd"/>
+      <w:r>
+        <w:t xml:space="preserve"> </w:t>
+      </w:r>
+      <w:proofErr w:type="spellStart"/>
+      <w:r>
+        <w:t>acc</w:t>
+      </w:r>
+      <w:proofErr w:type="spellEnd"/>
+    </w:p>
+    <w:p>
+      <w:pPr>
+        <w:spacing w:after="0"/>
+      </w:pPr>
+      <w:proofErr w:type="spellStart"/>
+      <w:r>
+        <w:t>sw</w:t>
+      </w:r>
+      <w:proofErr w:type="spellEnd"/>
+      <w:r>
+        <w:t xml:space="preserve"> </w:t>
+      </w:r>
+      <w:proofErr w:type="spellStart"/>
+      <w:r>
+        <w:t>acc</w:t>
+      </w:r>
+      <w:proofErr w:type="spellEnd"/>
+      <w:r>
+        <w:t xml:space="preserve"> </w:t>
+      </w:r>
+      <w:proofErr w:type="spellStart"/>
+      <w:r>
+        <w:t>vlan</w:t>
+      </w:r>
+      <w:proofErr w:type="spellEnd"/>
+      <w:r>
+        <w:t xml:space="preserve"> 40</w:t>
+      </w:r>
+    </w:p>
+    <w:p>
+      <w:pPr>
+        <w:spacing w:after="0"/>
+      </w:pPr>
+      <w:r>
+        <w:t xml:space="preserve">int </w:t>
+      </w:r>
+      <w:proofErr w:type="spellStart"/>
+      <w:r>
+        <w:t>range</w:t>
+      </w:r>
+      <w:proofErr w:type="spellEnd"/>
+      <w:r>
+        <w:t xml:space="preserve"> VLAN200FELE</w:t>
+      </w:r>
+    </w:p>
+    <w:p>
+      <w:pPr>
+        <w:spacing w:after="0"/>
+      </w:pPr>
+      <w:proofErr w:type="spellStart"/>
+      <w:r>
+        <w:t>sw</w:t>
+      </w:r>
+      <w:proofErr w:type="spellEnd"/>
+      <w:r>
+        <w:t xml:space="preserve"> </w:t>
+      </w:r>
+      <w:proofErr w:type="spellStart"/>
+      <w:r>
+        <w:t>mode</w:t>
+      </w:r>
+      <w:proofErr w:type="spellEnd"/>
+      <w:r>
+        <w:t xml:space="preserve"> </w:t>
+      </w:r>
+      <w:proofErr w:type="spellStart"/>
+      <w:r>
+        <w:t>acc</w:t>
+      </w:r>
+      <w:proofErr w:type="spellEnd"/>
+    </w:p>
+    <w:p>
+      <w:pPr>
+        <w:spacing w:after="0"/>
+      </w:pPr>
+      <w:proofErr w:type="spellStart"/>
+      <w:r>
+        <w:t>sw</w:t>
+      </w:r>
+      <w:proofErr w:type="spellEnd"/>
+      <w:r>
+        <w:t xml:space="preserve"> </w:t>
+      </w:r>
+      <w:proofErr w:type="spellStart"/>
+      <w:r>
+        <w:t>acc</w:t>
+      </w:r>
+      <w:proofErr w:type="spellEnd"/>
+      <w:r>
+        <w:t xml:space="preserve"> </w:t>
+      </w:r>
+      <w:proofErr w:type="spellStart"/>
+      <w:r>
+        <w:t>vlan</w:t>
+      </w:r>
+      <w:proofErr w:type="spellEnd"/>
+      <w:r>
+        <w:t xml:space="preserve"> 200</w:t>
+      </w:r>
+    </w:p>
+    <w:p>
+      <w:pPr>
+        <w:spacing w:after="0"/>
+      </w:pPr>
+    </w:p>
+    <w:p>
+      <w:pPr>
+        <w:pStyle w:val="Cmsor2"/>
+      </w:pPr>
+      <w:r>
+        <w:t>EMELET_SW</w:t>
+      </w:r>
+    </w:p>
+    <w:p>
+      <w:pPr>
+        <w:spacing w:after="0"/>
+      </w:pPr>
+      <w:proofErr w:type="spellStart"/>
+      <w:r>
+        <w:t>hostname</w:t>
+      </w:r>
+      <w:proofErr w:type="spellEnd"/>
+      <w:r>
+        <w:t xml:space="preserve"> EMELET_SW</w:t>
+      </w:r>
+    </w:p>
+    <w:p>
+      <w:pPr>
+        <w:spacing w:after="0"/>
+      </w:pPr>
+      <w:proofErr w:type="spellStart"/>
+      <w:r>
+        <w:t>vlan</w:t>
+      </w:r>
+      <w:proofErr w:type="spellEnd"/>
+      <w:r>
+        <w:t xml:space="preserve"> dot1q tag </w:t>
+      </w:r>
+      <w:proofErr w:type="spellStart"/>
+      <w:r>
+        <w:t>native</w:t>
+      </w:r>
+      <w:proofErr w:type="spellEnd"/>
+    </w:p>
+    <w:p>
+      <w:pPr>
+        <w:spacing w:after="0"/>
+      </w:pPr>
+      <w:proofErr w:type="spellStart"/>
+      <w:r>
+        <w:t>vlan</w:t>
+      </w:r>
+      <w:proofErr w:type="spellEnd"/>
+      <w:r>
+        <w:t xml:space="preserve"> 999</w:t>
+      </w:r>
+    </w:p>
+    <w:p>
+      <w:pPr>
+        <w:spacing w:after="0"/>
+      </w:pPr>
+      <w:proofErr w:type="spellStart"/>
+      <w:r>
+        <w:t>name</w:t>
+      </w:r>
+      <w:proofErr w:type="spellEnd"/>
+      <w:r>
+        <w:t xml:space="preserve"> NATIVE</w:t>
+      </w:r>
+    </w:p>
+    <w:p>
+      <w:pPr>
+        <w:spacing w:after="0"/>
+      </w:pPr>
+      <w:proofErr w:type="spellStart"/>
+      <w:r>
+        <w:t>ip</w:t>
+      </w:r>
+      <w:proofErr w:type="spellEnd"/>
+      <w:r>
+        <w:t xml:space="preserve"> </w:t>
+      </w:r>
+      <w:proofErr w:type="spellStart"/>
+      <w:r>
+        <w:t>dhcp</w:t>
+      </w:r>
+      <w:proofErr w:type="spellEnd"/>
+      <w:r>
+        <w:t xml:space="preserve"> </w:t>
+      </w:r>
+      <w:proofErr w:type="spellStart"/>
+      <w:r>
+        <w:t>snooping</w:t>
+      </w:r>
+      <w:proofErr w:type="spellEnd"/>
+    </w:p>
+    <w:p>
+      <w:pPr>
+        <w:spacing w:after="0"/>
+      </w:pPr>
+      <w:proofErr w:type="spellStart"/>
+      <w:r>
+        <w:t>ip</w:t>
+      </w:r>
+      <w:proofErr w:type="spellEnd"/>
+      <w:r>
+        <w:t xml:space="preserve"> </w:t>
+      </w:r>
+      <w:proofErr w:type="spellStart"/>
+      <w:r>
+        <w:t>dhcp</w:t>
+      </w:r>
+      <w:proofErr w:type="spellEnd"/>
+      <w:r>
+        <w:t xml:space="preserve"> </w:t>
+      </w:r>
+      <w:proofErr w:type="spellStart"/>
+      <w:r>
+        <w:t>snooping</w:t>
+      </w:r>
+      <w:proofErr w:type="spellEnd"/>
+      <w:r>
+        <w:t xml:space="preserve"> </w:t>
+      </w:r>
+      <w:proofErr w:type="spellStart"/>
+      <w:r>
+        <w:t>vlan</w:t>
+      </w:r>
+      <w:proofErr w:type="spellEnd"/>
+      <w:r>
+        <w:t xml:space="preserve"> 10,20,30,40,50,60,70,80,150,200,999</w:t>
+      </w:r>
+    </w:p>
+    <w:p>
+      <w:pPr>
+        <w:spacing w:after="0"/>
+      </w:pPr>
+      <w:proofErr w:type="spellStart"/>
+      <w:r>
+        <w:t>ip</w:t>
+      </w:r>
+      <w:proofErr w:type="spellEnd"/>
+      <w:r>
+        <w:t xml:space="preserve"> </w:t>
+      </w:r>
+      <w:proofErr w:type="spellStart"/>
+      <w:r>
+        <w:t>arp</w:t>
+      </w:r>
+      <w:proofErr w:type="spellEnd"/>
+      <w:r>
+        <w:t xml:space="preserve"> </w:t>
+      </w:r>
+      <w:proofErr w:type="spellStart"/>
+      <w:r>
+        <w:t>inspection</w:t>
+      </w:r>
+      <w:proofErr w:type="spellEnd"/>
+    </w:p>
+    <w:p>
+      <w:pPr>
+        <w:spacing w:after="0"/>
+      </w:pPr>
+      <w:proofErr w:type="spellStart"/>
+      <w:r>
+        <w:t>ip</w:t>
+      </w:r>
+      <w:proofErr w:type="spellEnd"/>
+      <w:r>
+        <w:t xml:space="preserve"> </w:t>
+      </w:r>
+      <w:proofErr w:type="spellStart"/>
+      <w:r>
+        <w:t>arp</w:t>
+      </w:r>
+      <w:proofErr w:type="spellEnd"/>
+      <w:r>
+        <w:t xml:space="preserve"> </w:t>
+      </w:r>
+      <w:proofErr w:type="spellStart"/>
+      <w:r>
+        <w:t>inspection</w:t>
+      </w:r>
+      <w:proofErr w:type="spellEnd"/>
+      <w:r>
+        <w:t xml:space="preserve"> </w:t>
+      </w:r>
+      <w:proofErr w:type="spellStart"/>
+      <w:r>
+        <w:t>vlan</w:t>
+      </w:r>
+      <w:proofErr w:type="spellEnd"/>
+      <w:r>
+        <w:t xml:space="preserve"> 10,20,30,40,50,60,70,80,150,200,999</w:t>
+      </w:r>
+    </w:p>
+    <w:p>
+      <w:pPr>
+        <w:spacing w:after="0" w:line="240" w:lineRule="auto"/>
+      </w:pPr>
+      <w:proofErr w:type="spellStart"/>
+      <w:r>
+        <w:t>vtp</w:t>
+      </w:r>
+      <w:proofErr w:type="spellEnd"/>
+      <w:r>
+        <w:t xml:space="preserve"> </w:t>
+      </w:r>
+      <w:proofErr w:type="spellStart"/>
+      <w:r>
+        <w:t>domain</w:t>
+      </w:r>
+      <w:proofErr w:type="spellEnd"/>
+      <w:r>
+        <w:t xml:space="preserve"> KOZPONT</w:t>
+      </w:r>
+    </w:p>
+    <w:p>
+      <w:pPr>
+        <w:spacing w:after="0" w:line="240" w:lineRule="auto"/>
+      </w:pPr>
+      <w:proofErr w:type="spellStart"/>
+      <w:r>
+        <w:t>vtp</w:t>
+      </w:r>
+      <w:proofErr w:type="spellEnd"/>
+      <w:r>
+        <w:t xml:space="preserve"> </w:t>
+      </w:r>
+      <w:proofErr w:type="spellStart"/>
+      <w:r>
+        <w:t>mode</w:t>
+      </w:r>
+      <w:proofErr w:type="spellEnd"/>
+      <w:r>
+        <w:t xml:space="preserve"> </w:t>
+      </w:r>
+      <w:proofErr w:type="spellStart"/>
+      <w:r>
+        <w:t>client</w:t>
+      </w:r>
+      <w:proofErr w:type="spellEnd"/>
+    </w:p>
+    <w:p>
+      <w:pPr>
+        <w:spacing w:after="0" w:line="240" w:lineRule="auto"/>
+      </w:pPr>
+      <w:proofErr w:type="spellStart"/>
+      <w:r>
+        <w:t>vtp</w:t>
+      </w:r>
+      <w:proofErr w:type="spellEnd"/>
+      <w:r>
+        <w:t xml:space="preserve"> </w:t>
+      </w:r>
+      <w:proofErr w:type="spellStart"/>
+      <w:r>
+        <w:t>password</w:t>
+      </w:r>
+      <w:proofErr w:type="spellEnd"/>
+      <w:r>
+        <w:t xml:space="preserve"> bundaskeny22</w:t>
+      </w:r>
+    </w:p>
+    <w:p>
+      <w:pPr>
+        <w:spacing w:after="0" w:line="240" w:lineRule="auto"/>
+      </w:pPr>
+      <w:proofErr w:type="spellStart"/>
+      <w:r>
+        <w:t>vtp</w:t>
+      </w:r>
+      <w:proofErr w:type="spellEnd"/>
+      <w:r>
+        <w:t xml:space="preserve"> version 2</w:t>
+      </w:r>
+    </w:p>
+    <w:p>
+      <w:pPr>
+        <w:spacing w:after="0" w:line="240" w:lineRule="auto"/>
+      </w:pPr>
+      <w:proofErr w:type="spellStart"/>
+      <w:r>
+        <w:t>spanning-tree</w:t>
+      </w:r>
+      <w:proofErr w:type="spellEnd"/>
+      <w:r>
+        <w:t xml:space="preserve"> </w:t>
+      </w:r>
+      <w:proofErr w:type="spellStart"/>
+      <w:r>
+        <w:t>mode</w:t>
+      </w:r>
+      <w:proofErr w:type="spellEnd"/>
+      <w:r>
+        <w:t xml:space="preserve"> rapid </w:t>
+      </w:r>
+      <w:proofErr w:type="spellStart"/>
+      <w:r>
+        <w:t>pvst</w:t>
+      </w:r>
+      <w:proofErr w:type="spellEnd"/>
+    </w:p>
+    <w:p>
+      <w:pPr>
+        <w:spacing w:after="0" w:line="240" w:lineRule="auto"/>
+      </w:pPr>
+      <w:proofErr w:type="spellStart"/>
+      <w:r>
+        <w:t>spanning-tree</w:t>
+      </w:r>
+      <w:proofErr w:type="spellEnd"/>
+      <w:r>
+        <w:t xml:space="preserve"> </w:t>
+      </w:r>
+      <w:proofErr w:type="spellStart"/>
+      <w:r>
+        <w:t>vlan</w:t>
+      </w:r>
+      <w:proofErr w:type="spellEnd"/>
+      <w:r>
+        <w:t xml:space="preserve"> </w:t>
+      </w:r>
+      <w:r>
+        <w:t>10,20,30,40,50,60,70,80,150,200</w:t>
+      </w:r>
+      <w:r>
+        <w:t>,999</w:t>
+      </w:r>
+      <w:r>
+        <w:t xml:space="preserve"> </w:t>
+      </w:r>
+      <w:proofErr w:type="spellStart"/>
+      <w:r>
+        <w:t>priority</w:t>
+      </w:r>
+      <w:proofErr w:type="spellEnd"/>
+      <w:r>
+        <w:t xml:space="preserve"> </w:t>
+      </w:r>
+      <w:r>
+        <w:t>8192</w:t>
+      </w:r>
+    </w:p>
+    <w:p>
+      <w:pPr>
+        <w:spacing w:after="0" w:line="240" w:lineRule="auto"/>
+      </w:pPr>
+      <w:r>
+        <w:t xml:space="preserve">int </w:t>
+      </w:r>
+      <w:proofErr w:type="spellStart"/>
+      <w:r>
+        <w:t>vlan</w:t>
+      </w:r>
+      <w:proofErr w:type="spellEnd"/>
+      <w:r>
+        <w:t xml:space="preserve"> 150</w:t>
+      </w:r>
+    </w:p>
+    <w:p>
+      <w:pPr>
+        <w:spacing w:after="0" w:line="240" w:lineRule="auto"/>
+      </w:pPr>
+      <w:proofErr w:type="spellStart"/>
+      <w:r>
+        <w:t>ip</w:t>
+      </w:r>
+      <w:proofErr w:type="spellEnd"/>
+      <w:r>
+        <w:t xml:space="preserve"> </w:t>
+      </w:r>
+      <w:proofErr w:type="spellStart"/>
+      <w:r>
+        <w:t>address</w:t>
+      </w:r>
+      <w:proofErr w:type="spellEnd"/>
+      <w:r>
+        <w:t xml:space="preserve"> 10.1.150.7 255.255.255.0</w:t>
+      </w:r>
+    </w:p>
+    <w:p>
+      <w:pPr>
+        <w:spacing w:after="0" w:line="240" w:lineRule="auto"/>
+      </w:pPr>
+      <w:r>
+        <w:t xml:space="preserve">no </w:t>
+      </w:r>
+      <w:proofErr w:type="spellStart"/>
+      <w:r>
+        <w:t>sh</w:t>
+      </w:r>
+      <w:proofErr w:type="spellEnd"/>
+    </w:p>
+    <w:p>
+      <w:pPr>
+        <w:spacing w:after="0" w:line="240" w:lineRule="auto"/>
+      </w:pPr>
+      <w:proofErr w:type="spellStart"/>
+      <w:r>
+        <w:t>ip</w:t>
+      </w:r>
+      <w:proofErr w:type="spellEnd"/>
+      <w:r>
+        <w:t xml:space="preserve"> </w:t>
+      </w:r>
+      <w:proofErr w:type="spellStart"/>
+      <w:r>
+        <w:t>default</w:t>
+      </w:r>
+      <w:proofErr w:type="spellEnd"/>
+      <w:r>
+        <w:t xml:space="preserve"> </w:t>
+      </w:r>
+      <w:proofErr w:type="spellStart"/>
+      <w:r>
+        <w:t>gateway</w:t>
+      </w:r>
+      <w:proofErr w:type="spellEnd"/>
+      <w:r>
+        <w:t xml:space="preserve"> 10.1.150.</w:t>
+      </w:r>
+      <w:r>
+        <w:t>3</w:t>
+      </w:r>
+    </w:p>
+    <w:p>
+      <w:pPr>
+        <w:spacing w:after="0" w:line="240" w:lineRule="auto"/>
+      </w:pPr>
+      <w:r>
+        <w:t>int SZERVERFELE</w:t>
+      </w:r>
+    </w:p>
+    <w:p>
+      <w:pPr>
+        <w:spacing w:after="0" w:line="240" w:lineRule="auto"/>
+      </w:pPr>
+      <w:proofErr w:type="spellStart"/>
+      <w:r>
+        <w:t>sw</w:t>
+      </w:r>
+      <w:proofErr w:type="spellEnd"/>
+      <w:r>
+        <w:t xml:space="preserve"> </w:t>
+      </w:r>
+      <w:proofErr w:type="spellStart"/>
+      <w:r>
+        <w:t>mode</w:t>
+      </w:r>
+      <w:proofErr w:type="spellEnd"/>
+      <w:r>
+        <w:t xml:space="preserve"> </w:t>
+      </w:r>
+      <w:proofErr w:type="spellStart"/>
+      <w:r>
+        <w:t>trunk</w:t>
+      </w:r>
+      <w:proofErr w:type="spellEnd"/>
+    </w:p>
+    <w:p>
+      <w:pPr>
+        <w:spacing w:after="0" w:line="240" w:lineRule="auto"/>
+      </w:pPr>
+      <w:proofErr w:type="spellStart"/>
+      <w:r>
+        <w:t>channel</w:t>
+      </w:r>
+      <w:proofErr w:type="spellEnd"/>
+      <w:r>
+        <w:t xml:space="preserve"> </w:t>
+      </w:r>
+      <w:proofErr w:type="spellStart"/>
+      <w:r>
+        <w:t>group</w:t>
+      </w:r>
+      <w:proofErr w:type="spellEnd"/>
+      <w:r>
+        <w:t xml:space="preserve"> 2 </w:t>
+      </w:r>
+      <w:proofErr w:type="spellStart"/>
+      <w:r>
+        <w:t>mode</w:t>
+      </w:r>
+      <w:proofErr w:type="spellEnd"/>
+      <w:r>
+        <w:t xml:space="preserve"> </w:t>
+      </w:r>
+      <w:proofErr w:type="spellStart"/>
+      <w:r>
+        <w:t>passive</w:t>
+      </w:r>
+      <w:proofErr w:type="spellEnd"/>
+    </w:p>
+    <w:p>
+      <w:pPr>
+        <w:spacing w:after="0" w:line="240" w:lineRule="auto"/>
+      </w:pPr>
+      <w:proofErr w:type="spellStart"/>
+      <w:r>
+        <w:t>interface</w:t>
+      </w:r>
+      <w:proofErr w:type="spellEnd"/>
+      <w:r>
+        <w:t xml:space="preserve"> port-</w:t>
+      </w:r>
+      <w:proofErr w:type="spellStart"/>
+      <w:r>
+        <w:t>channel</w:t>
+      </w:r>
+      <w:proofErr w:type="spellEnd"/>
+      <w:r>
+        <w:t xml:space="preserve"> 2</w:t>
+      </w:r>
+    </w:p>
+    <w:p>
+      <w:pPr>
+        <w:spacing w:after="0" w:line="240" w:lineRule="auto"/>
+      </w:pPr>
+      <w:proofErr w:type="spellStart"/>
+      <w:r>
+        <w:t>ip</w:t>
+      </w:r>
+      <w:proofErr w:type="spellEnd"/>
+      <w:r>
+        <w:t xml:space="preserve"> </w:t>
+      </w:r>
+      <w:proofErr w:type="spellStart"/>
+      <w:r>
+        <w:t>dhcp</w:t>
+      </w:r>
+      <w:proofErr w:type="spellEnd"/>
+      <w:r>
+        <w:t xml:space="preserve"> </w:t>
+      </w:r>
+      <w:proofErr w:type="spellStart"/>
+      <w:r>
+        <w:t>snooping</w:t>
+      </w:r>
+      <w:proofErr w:type="spellEnd"/>
+      <w:r>
+        <w:t xml:space="preserve"> </w:t>
+      </w:r>
+      <w:proofErr w:type="spellStart"/>
+      <w:r>
+        <w:t>trust</w:t>
+      </w:r>
+      <w:proofErr w:type="spellEnd"/>
+    </w:p>
+    <w:p>
+      <w:pPr>
+        <w:spacing w:after="0" w:line="240" w:lineRule="auto"/>
+      </w:pPr>
+      <w:proofErr w:type="spellStart"/>
+      <w:r>
+        <w:t>ip</w:t>
+      </w:r>
+      <w:proofErr w:type="spellEnd"/>
+      <w:r>
+        <w:t xml:space="preserve"> </w:t>
+      </w:r>
+      <w:proofErr w:type="spellStart"/>
+      <w:r>
+        <w:t>arp</w:t>
+      </w:r>
+      <w:proofErr w:type="spellEnd"/>
+      <w:r>
+        <w:t xml:space="preserve"> </w:t>
+      </w:r>
+      <w:proofErr w:type="spellStart"/>
+      <w:r>
+        <w:t>inspection</w:t>
+      </w:r>
+      <w:proofErr w:type="spellEnd"/>
+      <w:r>
+        <w:t xml:space="preserve"> </w:t>
+      </w:r>
+      <w:proofErr w:type="spellStart"/>
+      <w:r>
+        <w:t>trust</w:t>
+      </w:r>
+      <w:proofErr w:type="spellEnd"/>
+    </w:p>
+    <w:p>
+      <w:pPr>
+        <w:spacing w:after="0" w:line="240" w:lineRule="auto"/>
+      </w:pPr>
+      <w:proofErr w:type="spellStart"/>
+      <w:r>
+        <w:t>switchport</w:t>
+      </w:r>
+      <w:proofErr w:type="spellEnd"/>
+      <w:r>
+        <w:t xml:space="preserve"> </w:t>
+      </w:r>
+      <w:proofErr w:type="spellStart"/>
+      <w:r>
+        <w:t>mode</w:t>
+      </w:r>
+      <w:proofErr w:type="spellEnd"/>
+      <w:r>
+        <w:t xml:space="preserve"> </w:t>
+      </w:r>
+      <w:proofErr w:type="spellStart"/>
+      <w:r>
+        <w:t>trunk</w:t>
+      </w:r>
+      <w:proofErr w:type="spellEnd"/>
+    </w:p>
+    <w:p>
+      <w:pPr>
+        <w:spacing w:after="0"/>
+      </w:pPr>
+      <w:proofErr w:type="spellStart"/>
+      <w:r>
+        <w:t>switchport</w:t>
+      </w:r>
+      <w:proofErr w:type="spellEnd"/>
+      <w:r>
+        <w:t xml:space="preserve"> </w:t>
+      </w:r>
+      <w:proofErr w:type="spellStart"/>
+      <w:r>
+        <w:t>trunk</w:t>
+      </w:r>
+      <w:proofErr w:type="spellEnd"/>
+      <w:r>
+        <w:t xml:space="preserve"> </w:t>
+      </w:r>
+      <w:proofErr w:type="spellStart"/>
+      <w:r>
+        <w:t>native</w:t>
+      </w:r>
+      <w:proofErr w:type="spellEnd"/>
+      <w:r>
+        <w:t xml:space="preserve"> </w:t>
+      </w:r>
+      <w:proofErr w:type="spellStart"/>
+      <w:r>
+        <w:t>vlan</w:t>
+      </w:r>
+      <w:proofErr w:type="spellEnd"/>
+      <w:r>
+        <w:t xml:space="preserve"> 99</w:t>
+      </w:r>
+      <w:r>
+        <w:t>9</w:t>
+      </w:r>
+    </w:p>
+    <w:p>
+      <w:pPr>
+        <w:spacing w:after="0" w:line="240" w:lineRule="auto"/>
+      </w:pPr>
+      <w:proofErr w:type="spellStart"/>
+      <w:r>
+        <w:t>switchport</w:t>
+      </w:r>
+      <w:proofErr w:type="spellEnd"/>
+      <w:r>
+        <w:t xml:space="preserve"> </w:t>
+      </w:r>
+      <w:proofErr w:type="spellStart"/>
+      <w:r>
+        <w:t>trunk</w:t>
+      </w:r>
+      <w:proofErr w:type="spellEnd"/>
+      <w:r>
+        <w:t xml:space="preserve"> </w:t>
+      </w:r>
+      <w:proofErr w:type="spellStart"/>
+      <w:r>
+        <w:t>allowed</w:t>
+      </w:r>
+      <w:proofErr w:type="spellEnd"/>
+      <w:r>
+        <w:t xml:space="preserve"> </w:t>
+      </w:r>
+      <w:proofErr w:type="spellStart"/>
+      <w:r>
+        <w:t>vlan</w:t>
+      </w:r>
+      <w:proofErr w:type="spellEnd"/>
+      <w:r>
+        <w:t xml:space="preserve"> 10,20,30,40,50,60,70,80,150,200</w:t>
+      </w:r>
+      <w:r>
+        <w:t>,999</w:t>
+      </w:r>
+    </w:p>
+    <w:p>
+      <w:pPr>
+        <w:spacing w:after="0" w:line="240" w:lineRule="auto"/>
+      </w:pPr>
+      <w:proofErr w:type="spellStart"/>
+      <w:r>
+        <w:t>switchport</w:t>
+      </w:r>
+      <w:proofErr w:type="spellEnd"/>
+      <w:r>
+        <w:t xml:space="preserve"> </w:t>
+      </w:r>
+      <w:proofErr w:type="spellStart"/>
+      <w:r>
+        <w:t>nonegotiate</w:t>
+      </w:r>
+      <w:proofErr w:type="spellEnd"/>
+    </w:p>
+    <w:p>
+      <w:pPr>
+        <w:spacing w:after="0" w:line="240" w:lineRule="auto"/>
+      </w:pPr>
+      <w:r>
+        <w:t>int FOLDSZINTFELE</w:t>
+      </w:r>
+    </w:p>
+    <w:p>
+      <w:pPr>
+        <w:spacing w:after="0" w:line="240" w:lineRule="auto"/>
+      </w:pPr>
+      <w:proofErr w:type="spellStart"/>
+      <w:r>
+        <w:t>sw</w:t>
+      </w:r>
+      <w:proofErr w:type="spellEnd"/>
+      <w:r>
+        <w:t xml:space="preserve"> </w:t>
+      </w:r>
+      <w:proofErr w:type="spellStart"/>
+      <w:r>
+        <w:t>mode</w:t>
+      </w:r>
+      <w:proofErr w:type="spellEnd"/>
+      <w:r>
+        <w:t xml:space="preserve"> </w:t>
+      </w:r>
+      <w:proofErr w:type="spellStart"/>
+      <w:r>
+        <w:t>trunk</w:t>
+      </w:r>
+      <w:proofErr w:type="spellEnd"/>
+    </w:p>
+    <w:p>
+      <w:pPr>
+        <w:spacing w:after="0" w:line="240" w:lineRule="auto"/>
+      </w:pPr>
+      <w:proofErr w:type="spellStart"/>
+      <w:r>
+        <w:t>channel</w:t>
+      </w:r>
+      <w:proofErr w:type="spellEnd"/>
+      <w:r>
+        <w:t xml:space="preserve"> </w:t>
+      </w:r>
+      <w:proofErr w:type="spellStart"/>
+      <w:r>
+        <w:t>group</w:t>
+      </w:r>
+      <w:proofErr w:type="spellEnd"/>
+      <w:r>
+        <w:t xml:space="preserve"> 3 </w:t>
+      </w:r>
+      <w:proofErr w:type="spellStart"/>
+      <w:r>
+        <w:t>mode</w:t>
+      </w:r>
+      <w:proofErr w:type="spellEnd"/>
+      <w:r>
+        <w:t xml:space="preserve"> </w:t>
+      </w:r>
+      <w:proofErr w:type="spellStart"/>
+      <w:r>
+        <w:t>passive</w:t>
+      </w:r>
+      <w:proofErr w:type="spellEnd"/>
+    </w:p>
+    <w:p>
+      <w:pPr>
+        <w:spacing w:after="0" w:line="240" w:lineRule="auto"/>
+      </w:pPr>
+      <w:proofErr w:type="spellStart"/>
+      <w:r>
+        <w:t>interface</w:t>
+      </w:r>
+      <w:proofErr w:type="spellEnd"/>
+      <w:r>
+        <w:t xml:space="preserve"> port-</w:t>
+      </w:r>
+      <w:proofErr w:type="spellStart"/>
+      <w:r>
+        <w:t>channel</w:t>
+      </w:r>
+      <w:proofErr w:type="spellEnd"/>
+      <w:r>
+        <w:t xml:space="preserve"> 3</w:t>
+      </w:r>
+    </w:p>
+    <w:p>
+      <w:pPr>
+        <w:spacing w:after="0" w:line="240" w:lineRule="auto"/>
+      </w:pPr>
+      <w:proofErr w:type="spellStart"/>
+      <w:r>
+        <w:t>ip</w:t>
+      </w:r>
+      <w:proofErr w:type="spellEnd"/>
+      <w:r>
+        <w:t xml:space="preserve"> </w:t>
+      </w:r>
+      <w:proofErr w:type="spellStart"/>
+      <w:r>
+        <w:t>dhcp</w:t>
+      </w:r>
+      <w:proofErr w:type="spellEnd"/>
+      <w:r>
+        <w:t xml:space="preserve"> </w:t>
+      </w:r>
+      <w:proofErr w:type="spellStart"/>
+      <w:r>
+        <w:t>snooping</w:t>
+      </w:r>
+      <w:proofErr w:type="spellEnd"/>
+      <w:r>
+        <w:t xml:space="preserve"> </w:t>
+      </w:r>
+      <w:proofErr w:type="spellStart"/>
+      <w:r>
+        <w:t>trust</w:t>
+      </w:r>
+      <w:proofErr w:type="spellEnd"/>
+    </w:p>
+    <w:p>
+      <w:pPr>
+        <w:spacing w:after="0" w:line="240" w:lineRule="auto"/>
+      </w:pPr>
+      <w:proofErr w:type="spellStart"/>
+      <w:r>
+        <w:t>ip</w:t>
+      </w:r>
+      <w:proofErr w:type="spellEnd"/>
+      <w:r>
+        <w:t xml:space="preserve"> </w:t>
+      </w:r>
+      <w:proofErr w:type="spellStart"/>
+      <w:r>
+        <w:t>arp</w:t>
+      </w:r>
+      <w:proofErr w:type="spellEnd"/>
+      <w:r>
+        <w:t xml:space="preserve"> </w:t>
+      </w:r>
+      <w:proofErr w:type="spellStart"/>
+      <w:r>
+        <w:t>inspection</w:t>
+      </w:r>
+      <w:proofErr w:type="spellEnd"/>
+      <w:r>
+        <w:t xml:space="preserve"> </w:t>
+      </w:r>
+      <w:proofErr w:type="spellStart"/>
+      <w:r>
+        <w:t>trust</w:t>
+      </w:r>
+      <w:proofErr w:type="spellEnd"/>
+    </w:p>
+    <w:p>
+      <w:pPr>
+        <w:spacing w:after="0" w:line="240" w:lineRule="auto"/>
+      </w:pPr>
+      <w:proofErr w:type="spellStart"/>
+      <w:r>
+        <w:t>switchport</w:t>
+      </w:r>
+      <w:proofErr w:type="spellEnd"/>
+      <w:r>
+        <w:t xml:space="preserve"> </w:t>
+      </w:r>
+      <w:proofErr w:type="spellStart"/>
+      <w:r>
+        <w:t>mode</w:t>
+      </w:r>
+      <w:proofErr w:type="spellEnd"/>
+      <w:r>
+        <w:t xml:space="preserve"> </w:t>
+      </w:r>
+      <w:proofErr w:type="spellStart"/>
+      <w:r>
+        <w:t>trunk</w:t>
+      </w:r>
+      <w:proofErr w:type="spellEnd"/>
+    </w:p>
+    <w:p>
+      <w:pPr>
+        <w:spacing w:after="0"/>
+      </w:pPr>
+      <w:proofErr w:type="spellStart"/>
+      <w:r>
+        <w:t>switchport</w:t>
+      </w:r>
+      <w:proofErr w:type="spellEnd"/>
+      <w:r>
+        <w:t xml:space="preserve"> </w:t>
+      </w:r>
+      <w:proofErr w:type="spellStart"/>
+      <w:r>
+        <w:t>trunk</w:t>
+      </w:r>
+      <w:proofErr w:type="spellEnd"/>
+      <w:r>
+        <w:t xml:space="preserve"> </w:t>
+      </w:r>
+      <w:proofErr w:type="spellStart"/>
+      <w:r>
+        <w:t>native</w:t>
+      </w:r>
+      <w:proofErr w:type="spellEnd"/>
+      <w:r>
+        <w:t xml:space="preserve"> </w:t>
+      </w:r>
+      <w:proofErr w:type="spellStart"/>
+      <w:r>
+        <w:t>vlan</w:t>
+      </w:r>
+      <w:proofErr w:type="spellEnd"/>
+      <w:r>
+        <w:t xml:space="preserve"> 99</w:t>
+      </w:r>
+      <w:r>
+        <w:t>9</w:t>
+      </w:r>
+    </w:p>
+    <w:p>
+      <w:pPr>
+        <w:spacing w:after="0" w:line="240" w:lineRule="auto"/>
+      </w:pPr>
+      <w:proofErr w:type="spellStart"/>
+      <w:r>
+        <w:t>switchport</w:t>
+      </w:r>
+      <w:proofErr w:type="spellEnd"/>
+      <w:r>
+        <w:t xml:space="preserve"> </w:t>
+      </w:r>
+      <w:proofErr w:type="spellStart"/>
+      <w:r>
+        <w:t>trunk</w:t>
+      </w:r>
+      <w:proofErr w:type="spellEnd"/>
+      <w:r>
+        <w:t xml:space="preserve"> </w:t>
+      </w:r>
+      <w:proofErr w:type="spellStart"/>
+      <w:r>
+        <w:t>allowed</w:t>
+      </w:r>
+      <w:proofErr w:type="spellEnd"/>
+      <w:r>
+        <w:t xml:space="preserve"> </w:t>
+      </w:r>
+      <w:proofErr w:type="spellStart"/>
+      <w:r>
+        <w:t>vlan</w:t>
+      </w:r>
+      <w:proofErr w:type="spellEnd"/>
+      <w:r>
+        <w:t xml:space="preserve"> 10,20,30,40,50,60,70,80,150,200</w:t>
+      </w:r>
+      <w:r>
+        <w:t>,999</w:t>
+      </w:r>
+    </w:p>
+    <w:p>
+      <w:pPr>
+        <w:spacing w:after="0" w:line="240" w:lineRule="auto"/>
+      </w:pPr>
+      <w:proofErr w:type="spellStart"/>
+      <w:r>
+        <w:t>switchport</w:t>
+      </w:r>
+      <w:proofErr w:type="spellEnd"/>
+      <w:r>
+        <w:t xml:space="preserve"> </w:t>
+      </w:r>
+      <w:proofErr w:type="spellStart"/>
+      <w:r>
+        <w:t>nonegotiate</w:t>
+      </w:r>
+      <w:proofErr w:type="spellEnd"/>
+    </w:p>
+    <w:p>
+      <w:pPr>
+        <w:spacing w:after="0"/>
+      </w:pPr>
+      <w:r>
+        <w:t xml:space="preserve">int </w:t>
+      </w:r>
+      <w:proofErr w:type="spellStart"/>
+      <w:r>
+        <w:t>range</w:t>
+      </w:r>
+      <w:proofErr w:type="spellEnd"/>
+      <w:r>
+        <w:t xml:space="preserve"> VLAN50FELE</w:t>
+      </w:r>
+    </w:p>
+    <w:p>
+      <w:pPr>
+        <w:spacing w:after="0"/>
+      </w:pPr>
+      <w:proofErr w:type="spellStart"/>
+      <w:r>
+        <w:t>sw</w:t>
+      </w:r>
+      <w:proofErr w:type="spellEnd"/>
+      <w:r>
+        <w:t xml:space="preserve"> </w:t>
+      </w:r>
+      <w:proofErr w:type="spellStart"/>
+      <w:r>
+        <w:t>mode</w:t>
+      </w:r>
+      <w:proofErr w:type="spellEnd"/>
+      <w:r>
+        <w:t xml:space="preserve"> </w:t>
+      </w:r>
+      <w:proofErr w:type="spellStart"/>
+      <w:r>
+        <w:t>acc</w:t>
+      </w:r>
+      <w:proofErr w:type="spellEnd"/>
+    </w:p>
+    <w:p>
+      <w:pPr>
+        <w:spacing w:after="0"/>
+      </w:pPr>
+      <w:proofErr w:type="spellStart"/>
+      <w:r>
+        <w:lastRenderedPageBreak/>
+        <w:t>sw</w:t>
+      </w:r>
+      <w:proofErr w:type="spellEnd"/>
+      <w:r>
+        <w:t xml:space="preserve"> </w:t>
+      </w:r>
+      <w:proofErr w:type="spellStart"/>
+      <w:r>
+        <w:t>acc</w:t>
+      </w:r>
+      <w:proofErr w:type="spellEnd"/>
+      <w:r>
+        <w:t xml:space="preserve"> </w:t>
+      </w:r>
+      <w:proofErr w:type="spellStart"/>
+      <w:r>
+        <w:t>vlan</w:t>
+      </w:r>
+      <w:proofErr w:type="spellEnd"/>
+      <w:r>
+        <w:t xml:space="preserve"> 50</w:t>
+      </w:r>
+    </w:p>
+    <w:p>
+      <w:pPr>
+        <w:spacing w:after="0"/>
+      </w:pPr>
+      <w:r>
+        <w:t xml:space="preserve">int </w:t>
+      </w:r>
+      <w:proofErr w:type="spellStart"/>
+      <w:r>
+        <w:t>range</w:t>
+      </w:r>
+      <w:proofErr w:type="spellEnd"/>
+      <w:r>
+        <w:t xml:space="preserve"> VLAN60FELE</w:t>
+      </w:r>
+    </w:p>
+    <w:p>
+      <w:pPr>
+        <w:spacing w:after="0"/>
+      </w:pPr>
+      <w:proofErr w:type="spellStart"/>
+      <w:r>
+        <w:t>sw</w:t>
+      </w:r>
+      <w:proofErr w:type="spellEnd"/>
+      <w:r>
+        <w:t xml:space="preserve"> </w:t>
+      </w:r>
+      <w:proofErr w:type="spellStart"/>
+      <w:r>
+        <w:t>mode</w:t>
+      </w:r>
+      <w:proofErr w:type="spellEnd"/>
+      <w:r>
+        <w:t xml:space="preserve"> </w:t>
+      </w:r>
+      <w:proofErr w:type="spellStart"/>
+      <w:r>
+        <w:t>acc</w:t>
+      </w:r>
+      <w:proofErr w:type="spellEnd"/>
+    </w:p>
+    <w:p>
+      <w:pPr>
+        <w:spacing w:after="0"/>
+      </w:pPr>
+      <w:proofErr w:type="spellStart"/>
+      <w:r>
+        <w:t>sw</w:t>
+      </w:r>
+      <w:proofErr w:type="spellEnd"/>
+      <w:r>
+        <w:t xml:space="preserve"> </w:t>
+      </w:r>
+      <w:proofErr w:type="spellStart"/>
+      <w:r>
+        <w:t>acc</w:t>
+      </w:r>
+      <w:proofErr w:type="spellEnd"/>
+      <w:r>
+        <w:t xml:space="preserve"> </w:t>
+      </w:r>
+      <w:proofErr w:type="spellStart"/>
+      <w:r>
+        <w:t>vlan</w:t>
+      </w:r>
+      <w:proofErr w:type="spellEnd"/>
+      <w:r>
+        <w:t xml:space="preserve"> 60</w:t>
+      </w:r>
+    </w:p>
+    <w:p>
+      <w:pPr>
+        <w:spacing w:after="0"/>
+      </w:pPr>
+      <w:r>
+        <w:t xml:space="preserve">int </w:t>
+      </w:r>
+      <w:proofErr w:type="spellStart"/>
+      <w:r>
+        <w:t>range</w:t>
+      </w:r>
+      <w:proofErr w:type="spellEnd"/>
+      <w:r>
+        <w:t xml:space="preserve"> VLAN70FELE</w:t>
+      </w:r>
+    </w:p>
+    <w:p>
+      <w:pPr>
+        <w:spacing w:after="0"/>
+      </w:pPr>
+      <w:proofErr w:type="spellStart"/>
+      <w:r>
+        <w:t>sw</w:t>
+      </w:r>
+      <w:proofErr w:type="spellEnd"/>
+      <w:r>
+        <w:t xml:space="preserve"> </w:t>
+      </w:r>
+      <w:proofErr w:type="spellStart"/>
+      <w:r>
+        <w:t>mode</w:t>
+      </w:r>
+      <w:proofErr w:type="spellEnd"/>
+      <w:r>
+        <w:t xml:space="preserve"> </w:t>
+      </w:r>
+      <w:proofErr w:type="spellStart"/>
+      <w:r>
+        <w:t>acc</w:t>
+      </w:r>
+      <w:proofErr w:type="spellEnd"/>
+    </w:p>
+    <w:p>
+      <w:pPr>
+        <w:spacing w:after="0"/>
+      </w:pPr>
+      <w:proofErr w:type="spellStart"/>
+      <w:r>
+        <w:t>sw</w:t>
+      </w:r>
+      <w:proofErr w:type="spellEnd"/>
+      <w:r>
+        <w:t xml:space="preserve"> </w:t>
+      </w:r>
+      <w:proofErr w:type="spellStart"/>
+      <w:r>
+        <w:t>acc</w:t>
+      </w:r>
+      <w:proofErr w:type="spellEnd"/>
+      <w:r>
+        <w:t xml:space="preserve"> </w:t>
+      </w:r>
+      <w:proofErr w:type="spellStart"/>
+      <w:r>
+        <w:t>vlan</w:t>
+      </w:r>
+      <w:proofErr w:type="spellEnd"/>
+      <w:r>
+        <w:t xml:space="preserve"> 70</w:t>
+      </w:r>
+    </w:p>
+    <w:p>
+      <w:pPr>
+        <w:spacing w:after="0"/>
+      </w:pPr>
+      <w:r>
+        <w:t xml:space="preserve">int </w:t>
+      </w:r>
+      <w:proofErr w:type="spellStart"/>
+      <w:r>
+        <w:t>range</w:t>
+      </w:r>
+      <w:proofErr w:type="spellEnd"/>
+      <w:r>
+        <w:t xml:space="preserve"> VLAN80FELE</w:t>
+      </w:r>
+    </w:p>
+    <w:p>
+      <w:pPr>
+        <w:spacing w:after="0"/>
+      </w:pPr>
+      <w:proofErr w:type="spellStart"/>
+      <w:r>
+        <w:t>sw</w:t>
+      </w:r>
+      <w:proofErr w:type="spellEnd"/>
+      <w:r>
+        <w:t xml:space="preserve"> </w:t>
+      </w:r>
+      <w:proofErr w:type="spellStart"/>
+      <w:r>
+        <w:t>mode</w:t>
+      </w:r>
+      <w:proofErr w:type="spellEnd"/>
+      <w:r>
+        <w:t xml:space="preserve"> </w:t>
+      </w:r>
+      <w:proofErr w:type="spellStart"/>
+      <w:r>
+        <w:t>acc</w:t>
+      </w:r>
+      <w:proofErr w:type="spellEnd"/>
+    </w:p>
+    <w:p>
+      <w:pPr>
+        <w:spacing w:after="0"/>
+      </w:pPr>
+      <w:proofErr w:type="spellStart"/>
+      <w:r>
+        <w:t>sw</w:t>
+      </w:r>
+      <w:proofErr w:type="spellEnd"/>
+      <w:r>
+        <w:t xml:space="preserve"> </w:t>
+      </w:r>
+      <w:proofErr w:type="spellStart"/>
+      <w:r>
+        <w:t>acc</w:t>
+      </w:r>
+      <w:proofErr w:type="spellEnd"/>
+      <w:r>
+        <w:t xml:space="preserve"> </w:t>
+      </w:r>
+      <w:proofErr w:type="spellStart"/>
+      <w:r>
+        <w:t>vlan</w:t>
+      </w:r>
+      <w:proofErr w:type="spellEnd"/>
+      <w:r>
         <w:t xml:space="preserve"> 80</w:t>
       </w:r>
     </w:p>
@@ -7012,50 +7528,6 @@
       <w:r>
         <w:t xml:space="preserve"> VLAN200FELE</w:t>
       </w:r>
-    </w:p>
-    <w:p>
-      <w:pPr>
-        <w:spacing w:after="0"/>
-      </w:pPr>
-      <w:proofErr w:type="spellStart"/>
-      <w:r>
-        <w:t>spanning-tree</w:t>
-      </w:r>
-      <w:proofErr w:type="spellEnd"/>
-      <w:r>
-        <w:t xml:space="preserve"> </w:t>
-      </w:r>
-      <w:proofErr w:type="spellStart"/>
-      <w:r>
-        <w:t>bpduguard</w:t>
-      </w:r>
-      <w:proofErr w:type="spellEnd"/>
-      <w:r>
-        <w:t xml:space="preserve"> </w:t>
-      </w:r>
-      <w:proofErr w:type="spellStart"/>
-      <w:r>
-        <w:t>enable</w:t>
-      </w:r>
-      <w:proofErr w:type="spellEnd"/>
-    </w:p>
-    <w:p>
-      <w:pPr>
-        <w:spacing w:after="0"/>
-      </w:pPr>
-      <w:proofErr w:type="spellStart"/>
-      <w:r>
-        <w:t>spanning-tree</w:t>
-      </w:r>
-      <w:proofErr w:type="spellEnd"/>
-      <w:r>
-        <w:t xml:space="preserve"> </w:t>
-      </w:r>
-      <w:proofErr w:type="spellStart"/>
-      <w:r>
-        <w:t>portfast</w:t>
-      </w:r>
-      <w:proofErr w:type="spellEnd"/>
     </w:p>
     <w:p>
       <w:pPr>

--- a/VirtulasHalozat/konfigok/Konfiguk.docx
+++ b/VirtulasHalozat/konfigok/Konfiguk.docx
@@ -1,6 +1,6 @@
 
 <file path=word/document.xml><?xml version="1.0" encoding="utf-8"?>
-<w:document xmlns:wpc="http://schemas.microsoft.com/office/word/2010/wordprocessingCanvas" xmlns:cx="http://schemas.microsoft.com/office/drawing/2014/chartex" xmlns:cx1="http://schemas.microsoft.com/office/drawing/2015/9/8/chartex" xmlns:cx2="http://schemas.microsoft.com/office/drawing/2015/10/21/chartex" xmlns:cx3="http://schemas.microsoft.com/office/drawing/2016/5/9/chartex" xmlns:cx4="http://schemas.microsoft.com/office/drawing/2016/5/10/chartex" xmlns:cx5="http://schemas.microsoft.com/office/drawing/2016/5/11/chartex" xmlns:cx6="http://schemas.microsoft.com/office/drawing/2016/5/12/chartex" xmlns:cx7="http://schemas.microsoft.com/office/drawing/2016/5/13/chartex" xmlns:cx8="http://schemas.microsoft.com/office/drawing/2016/5/14/chartex" xmlns:mc="http://schemas.openxmlformats.org/markup-compatibility/2006" xmlns:aink="http://schemas.microsoft.com/office/drawing/2016/ink" xmlns:am3d="http://schemas.microsoft.com/office/drawing/2017/model3d" xmlns:o="urn:schemas-microsoft-com:office:office" xmlns:r="http://schemas.openxmlformats.org/officeDocument/2006/relationships" xmlns:m="http://schemas.openxmlformats.org/officeDocument/2006/math" xmlns:v="urn:schemas-microsoft-com:vml" xmlns:wp14="http://schemas.microsoft.com/office/word/2010/wordprocessingDrawing" xmlns:wp="http://schemas.openxmlformats.org/drawingml/2006/wordprocessingDrawing" xmlns:w10="urn:schemas-microsoft-com:office:word" xmlns:w="http://schemas.openxmlformats.org/wordprocessingml/2006/main" xmlns:w14="http://schemas.microsoft.com/office/word/2010/wordml" xmlns:w15="http://schemas.microsoft.com/office/word/2012/wordml" xmlns:w16cex="http://schemas.microsoft.com/office/word/2018/wordml/cex" xmlns:w16cid="http://schemas.microsoft.com/office/word/2016/wordml/cid" xmlns:w16="http://schemas.microsoft.com/office/word/2018/wordml" xmlns:w16sdtdh="http://schemas.microsoft.com/office/word/2020/wordml/sdtdatahash" xmlns:w16se="http://schemas.microsoft.com/office/word/2015/wordml/symex" xmlns:wpg="http://schemas.microsoft.com/office/word/2010/wordprocessingGroup" xmlns:wpi="http://schemas.microsoft.com/office/word/2010/wordprocessingInk" xmlns:wne="http://schemas.microsoft.com/office/word/2006/wordml" xmlns:wps="http://schemas.microsoft.com/office/word/2010/wordprocessingShape" mc:Ignorable="w14 w15 w16se w16cid w16 w16cex w16sdtdh wp14">
+<w:document xmlns:wpc="http://schemas.microsoft.com/office/word/2010/wordprocessingCanvas" xmlns:cx="http://schemas.microsoft.com/office/drawing/2014/chartex" xmlns:cx1="http://schemas.microsoft.com/office/drawing/2015/9/8/chartex" xmlns:cx2="http://schemas.microsoft.com/office/drawing/2015/10/21/chartex" xmlns:cx3="http://schemas.microsoft.com/office/drawing/2016/5/9/chartex" xmlns:cx4="http://schemas.microsoft.com/office/drawing/2016/5/10/chartex" xmlns:cx5="http://schemas.microsoft.com/office/drawing/2016/5/11/chartex" xmlns:cx6="http://schemas.microsoft.com/office/drawing/2016/5/12/chartex" xmlns:cx7="http://schemas.microsoft.com/office/drawing/2016/5/13/chartex" xmlns:cx8="http://schemas.microsoft.com/office/drawing/2016/5/14/chartex" xmlns:mc="http://schemas.openxmlformats.org/markup-compatibility/2006" xmlns:aink="http://schemas.microsoft.com/office/drawing/2016/ink" xmlns:am3d="http://schemas.microsoft.com/office/drawing/2017/model3d" xmlns:o="urn:schemas-microsoft-com:office:office" xmlns:oel="http://schemas.microsoft.com/office/2019/extlst" xmlns:r="http://schemas.openxmlformats.org/officeDocument/2006/relationships" xmlns:m="http://schemas.openxmlformats.org/officeDocument/2006/math" xmlns:v="urn:schemas-microsoft-com:vml" xmlns:wp14="http://schemas.microsoft.com/office/word/2010/wordprocessingDrawing" xmlns:wp="http://schemas.openxmlformats.org/drawingml/2006/wordprocessingDrawing" xmlns:w10="urn:schemas-microsoft-com:office:word" xmlns:w="http://schemas.openxmlformats.org/wordprocessingml/2006/main" xmlns:w14="http://schemas.microsoft.com/office/word/2010/wordml" xmlns:w15="http://schemas.microsoft.com/office/word/2012/wordml" xmlns:w16cex="http://schemas.microsoft.com/office/word/2018/wordml/cex" xmlns:w16cid="http://schemas.microsoft.com/office/word/2016/wordml/cid" xmlns:w16="http://schemas.microsoft.com/office/word/2018/wordml" xmlns:w16du="http://schemas.microsoft.com/office/word/2023/wordml/word16du" xmlns:w16sdtdh="http://schemas.microsoft.com/office/word/2020/wordml/sdtdatahash" xmlns:w16sdtfl="http://schemas.microsoft.com/office/word/2024/wordml/sdtformatlock" xmlns:w16se="http://schemas.microsoft.com/office/word/2015/wordml/symex" xmlns:wpg="http://schemas.microsoft.com/office/word/2010/wordprocessingGroup" xmlns:wpi="http://schemas.microsoft.com/office/word/2010/wordprocessingInk" xmlns:wne="http://schemas.microsoft.com/office/word/2006/wordml" xmlns:wps="http://schemas.microsoft.com/office/word/2010/wordprocessingShape" mc:Ignorable="w14 w15 w16se w16cid w16 w16cex w16sdtdh w16sdtfl w16du wp14">
   <w:body>
     <w:p>
       <w:pPr>
@@ -4925,8 +4925,13 @@
       <w:pPr>
         <w:spacing w:after="0"/>
       </w:pPr>
-      <w:r>
-        <w:t xml:space="preserve">sw </w:t>
+      <w:proofErr w:type="spellStart"/>
+      <w:r>
+        <w:t>sw</w:t>
+      </w:r>
+      <w:proofErr w:type="spellEnd"/>
+      <w:r>
+        <w:t xml:space="preserve"> </w:t>
       </w:r>
       <w:proofErr w:type="spellStart"/>
       <w:r>
@@ -4971,6 +4976,539 @@
         <w:t xml:space="preserve"> 10</w:t>
       </w:r>
     </w:p>
+    <w:p>
+      <w:pPr>
+        <w:spacing w:after="0"/>
+        <w:rPr>
+          <w:i/>
+          <w:iCs/>
+        </w:rPr>
+      </w:pPr>
+      <w:r>
+        <w:rPr>
+          <w:i/>
+          <w:iCs/>
+        </w:rPr>
+        <w:t xml:space="preserve">in </w:t>
+      </w:r>
+      <w:proofErr w:type="spellStart"/>
+      <w:r>
+        <w:rPr>
+          <w:i/>
+          <w:iCs/>
+        </w:rPr>
+        <w:t>range</w:t>
+      </w:r>
+      <w:proofErr w:type="spellEnd"/>
+      <w:r>
+        <w:rPr>
+          <w:i/>
+          <w:iCs/>
+        </w:rPr>
+        <w:t xml:space="preserve"> fa0/10-25</w:t>
+      </w:r>
+    </w:p>
+    <w:p>
+      <w:pPr>
+        <w:spacing w:after="0"/>
+        <w:rPr>
+          <w:i/>
+          <w:iCs/>
+        </w:rPr>
+      </w:pPr>
+      <w:proofErr w:type="spellStart"/>
+      <w:r>
+        <w:rPr>
+          <w:i/>
+          <w:iCs/>
+        </w:rPr>
+        <w:t>sw</w:t>
+      </w:r>
+      <w:proofErr w:type="spellEnd"/>
+      <w:r>
+        <w:rPr>
+          <w:i/>
+          <w:iCs/>
+        </w:rPr>
+        <w:t xml:space="preserve"> </w:t>
+      </w:r>
+      <w:proofErr w:type="spellStart"/>
+      <w:r>
+        <w:rPr>
+          <w:i/>
+          <w:iCs/>
+        </w:rPr>
+        <w:t>mode</w:t>
+      </w:r>
+      <w:proofErr w:type="spellEnd"/>
+      <w:r>
+        <w:rPr>
+          <w:i/>
+          <w:iCs/>
+        </w:rPr>
+        <w:t xml:space="preserve"> </w:t>
+      </w:r>
+      <w:proofErr w:type="spellStart"/>
+      <w:r>
+        <w:rPr>
+          <w:i/>
+          <w:iCs/>
+        </w:rPr>
+        <w:t>acc</w:t>
+      </w:r>
+      <w:proofErr w:type="spellEnd"/>
+    </w:p>
+    <w:p>
+      <w:pPr>
+        <w:spacing w:after="0"/>
+        <w:rPr>
+          <w:i/>
+          <w:iCs/>
+        </w:rPr>
+      </w:pPr>
+      <w:proofErr w:type="spellStart"/>
+      <w:r>
+        <w:rPr>
+          <w:i/>
+          <w:iCs/>
+        </w:rPr>
+        <w:t>sw</w:t>
+      </w:r>
+      <w:proofErr w:type="spellEnd"/>
+      <w:r>
+        <w:rPr>
+          <w:i/>
+          <w:iCs/>
+        </w:rPr>
+        <w:t xml:space="preserve"> </w:t>
+      </w:r>
+      <w:proofErr w:type="spellStart"/>
+      <w:r>
+        <w:rPr>
+          <w:i/>
+          <w:iCs/>
+        </w:rPr>
+        <w:t>acc</w:t>
+      </w:r>
+      <w:proofErr w:type="spellEnd"/>
+      <w:r>
+        <w:rPr>
+          <w:i/>
+          <w:iCs/>
+        </w:rPr>
+        <w:t xml:space="preserve"> </w:t>
+      </w:r>
+      <w:proofErr w:type="spellStart"/>
+      <w:r>
+        <w:rPr>
+          <w:i/>
+          <w:iCs/>
+        </w:rPr>
+        <w:t>vlan</w:t>
+      </w:r>
+      <w:proofErr w:type="spellEnd"/>
+      <w:r>
+        <w:rPr>
+          <w:i/>
+          <w:iCs/>
+        </w:rPr>
+        <w:t xml:space="preserve"> 200</w:t>
+      </w:r>
+    </w:p>
+    <w:p>
+      <w:pPr>
+        <w:spacing w:after="0"/>
+        <w:rPr>
+          <w:i/>
+          <w:iCs/>
+        </w:rPr>
+      </w:pPr>
+      <w:proofErr w:type="spellStart"/>
+      <w:r>
+        <w:rPr>
+          <w:i/>
+          <w:iCs/>
+        </w:rPr>
+        <w:t>spanning-tree</w:t>
+      </w:r>
+      <w:proofErr w:type="spellEnd"/>
+      <w:r>
+        <w:rPr>
+          <w:i/>
+          <w:iCs/>
+        </w:rPr>
+        <w:t xml:space="preserve"> </w:t>
+      </w:r>
+      <w:proofErr w:type="spellStart"/>
+      <w:r>
+        <w:rPr>
+          <w:i/>
+          <w:iCs/>
+        </w:rPr>
+        <w:t>bpduguard</w:t>
+      </w:r>
+      <w:proofErr w:type="spellEnd"/>
+      <w:r>
+        <w:rPr>
+          <w:i/>
+          <w:iCs/>
+        </w:rPr>
+        <w:t xml:space="preserve"> </w:t>
+      </w:r>
+      <w:proofErr w:type="spellStart"/>
+      <w:r>
+        <w:rPr>
+          <w:i/>
+          <w:iCs/>
+        </w:rPr>
+        <w:t>enable</w:t>
+      </w:r>
+      <w:proofErr w:type="spellEnd"/>
+    </w:p>
+    <w:p>
+      <w:pPr>
+        <w:spacing w:after="0"/>
+        <w:rPr>
+          <w:i/>
+          <w:iCs/>
+        </w:rPr>
+      </w:pPr>
+      <w:proofErr w:type="spellStart"/>
+      <w:r>
+        <w:rPr>
+          <w:i/>
+          <w:iCs/>
+        </w:rPr>
+        <w:t>spanning-tree</w:t>
+      </w:r>
+      <w:proofErr w:type="spellEnd"/>
+      <w:r>
+        <w:rPr>
+          <w:i/>
+          <w:iCs/>
+        </w:rPr>
+        <w:t xml:space="preserve"> </w:t>
+      </w:r>
+      <w:proofErr w:type="spellStart"/>
+      <w:r>
+        <w:rPr>
+          <w:i/>
+          <w:iCs/>
+        </w:rPr>
+        <w:t>portfast</w:t>
+      </w:r>
+      <w:proofErr w:type="spellEnd"/>
+    </w:p>
+    <w:p>
+      <w:pPr>
+        <w:spacing w:after="0"/>
+        <w:rPr>
+          <w:i/>
+          <w:iCs/>
+        </w:rPr>
+      </w:pPr>
+      <w:proofErr w:type="spellStart"/>
+      <w:r>
+        <w:rPr>
+          <w:i/>
+          <w:iCs/>
+        </w:rPr>
+        <w:t>storm-control</w:t>
+      </w:r>
+      <w:proofErr w:type="spellEnd"/>
+      <w:r>
+        <w:rPr>
+          <w:i/>
+          <w:iCs/>
+        </w:rPr>
+        <w:t xml:space="preserve"> </w:t>
+      </w:r>
+      <w:proofErr w:type="spellStart"/>
+      <w:r>
+        <w:rPr>
+          <w:i/>
+          <w:iCs/>
+        </w:rPr>
+        <w:t>broadcast</w:t>
+      </w:r>
+      <w:proofErr w:type="spellEnd"/>
+      <w:r>
+        <w:rPr>
+          <w:i/>
+          <w:iCs/>
+        </w:rPr>
+        <w:t xml:space="preserve"> </w:t>
+      </w:r>
+      <w:proofErr w:type="spellStart"/>
+      <w:r>
+        <w:rPr>
+          <w:i/>
+          <w:iCs/>
+        </w:rPr>
+        <w:t>level</w:t>
+      </w:r>
+      <w:proofErr w:type="spellEnd"/>
+      <w:r>
+        <w:rPr>
+          <w:i/>
+          <w:iCs/>
+        </w:rPr>
+        <w:t xml:space="preserve"> 5.00</w:t>
+      </w:r>
+    </w:p>
+    <w:p>
+      <w:pPr>
+        <w:spacing w:after="0"/>
+        <w:rPr>
+          <w:i/>
+          <w:iCs/>
+        </w:rPr>
+      </w:pPr>
+      <w:proofErr w:type="spellStart"/>
+      <w:r>
+        <w:rPr>
+          <w:i/>
+          <w:iCs/>
+        </w:rPr>
+        <w:t>storm-control</w:t>
+      </w:r>
+      <w:proofErr w:type="spellEnd"/>
+      <w:r>
+        <w:rPr>
+          <w:i/>
+          <w:iCs/>
+        </w:rPr>
+        <w:t xml:space="preserve"> </w:t>
+      </w:r>
+      <w:proofErr w:type="spellStart"/>
+      <w:r>
+        <w:rPr>
+          <w:i/>
+          <w:iCs/>
+        </w:rPr>
+        <w:t>multicast</w:t>
+      </w:r>
+      <w:proofErr w:type="spellEnd"/>
+      <w:r>
+        <w:rPr>
+          <w:i/>
+          <w:iCs/>
+        </w:rPr>
+        <w:t xml:space="preserve"> </w:t>
+      </w:r>
+      <w:proofErr w:type="spellStart"/>
+      <w:r>
+        <w:rPr>
+          <w:i/>
+          <w:iCs/>
+        </w:rPr>
+        <w:t>level</w:t>
+      </w:r>
+      <w:proofErr w:type="spellEnd"/>
+      <w:r>
+        <w:rPr>
+          <w:i/>
+          <w:iCs/>
+        </w:rPr>
+        <w:t xml:space="preserve"> 10.00</w:t>
+      </w:r>
+    </w:p>
+    <w:p>
+      <w:pPr>
+        <w:spacing w:after="0"/>
+        <w:rPr>
+          <w:i/>
+          <w:iCs/>
+        </w:rPr>
+      </w:pPr>
+      <w:proofErr w:type="spellStart"/>
+      <w:r>
+        <w:rPr>
+          <w:i/>
+          <w:iCs/>
+        </w:rPr>
+        <w:t>storm-control</w:t>
+      </w:r>
+      <w:proofErr w:type="spellEnd"/>
+      <w:r>
+        <w:rPr>
+          <w:i/>
+          <w:iCs/>
+        </w:rPr>
+        <w:t xml:space="preserve"> </w:t>
+      </w:r>
+      <w:proofErr w:type="spellStart"/>
+      <w:r>
+        <w:rPr>
+          <w:i/>
+          <w:iCs/>
+        </w:rPr>
+        <w:t>action</w:t>
+      </w:r>
+      <w:proofErr w:type="spellEnd"/>
+      <w:r>
+        <w:rPr>
+          <w:i/>
+          <w:iCs/>
+        </w:rPr>
+        <w:t xml:space="preserve"> </w:t>
+      </w:r>
+      <w:proofErr w:type="spellStart"/>
+      <w:r>
+        <w:rPr>
+          <w:i/>
+          <w:iCs/>
+        </w:rPr>
+        <w:t>shutdown</w:t>
+      </w:r>
+      <w:proofErr w:type="spellEnd"/>
+    </w:p>
+    <w:p>
+      <w:pPr>
+        <w:spacing w:after="0"/>
+        <w:rPr>
+          <w:i/>
+          <w:iCs/>
+        </w:rPr>
+      </w:pPr>
+      <w:proofErr w:type="spellStart"/>
+      <w:r>
+        <w:rPr>
+          <w:i/>
+          <w:iCs/>
+        </w:rPr>
+        <w:t>ip</w:t>
+      </w:r>
+      <w:proofErr w:type="spellEnd"/>
+      <w:r>
+        <w:rPr>
+          <w:i/>
+          <w:iCs/>
+        </w:rPr>
+        <w:t xml:space="preserve"> </w:t>
+      </w:r>
+      <w:proofErr w:type="spellStart"/>
+      <w:r>
+        <w:rPr>
+          <w:i/>
+          <w:iCs/>
+        </w:rPr>
+        <w:t>dhcp</w:t>
+      </w:r>
+      <w:proofErr w:type="spellEnd"/>
+      <w:r>
+        <w:rPr>
+          <w:i/>
+          <w:iCs/>
+        </w:rPr>
+        <w:t xml:space="preserve"> </w:t>
+      </w:r>
+      <w:proofErr w:type="spellStart"/>
+      <w:r>
+        <w:rPr>
+          <w:i/>
+          <w:iCs/>
+        </w:rPr>
+        <w:t>snooping</w:t>
+      </w:r>
+      <w:proofErr w:type="spellEnd"/>
+      <w:r>
+        <w:rPr>
+          <w:i/>
+          <w:iCs/>
+        </w:rPr>
+        <w:t xml:space="preserve"> limit </w:t>
+      </w:r>
+      <w:proofErr w:type="spellStart"/>
+      <w:r>
+        <w:rPr>
+          <w:i/>
+          <w:iCs/>
+        </w:rPr>
+        <w:t>rate</w:t>
+      </w:r>
+      <w:proofErr w:type="spellEnd"/>
+      <w:r>
+        <w:rPr>
+          <w:i/>
+          <w:iCs/>
+        </w:rPr>
+        <w:t xml:space="preserve"> 15</w:t>
+      </w:r>
+    </w:p>
+    <w:p>
+      <w:pPr>
+        <w:spacing w:after="0"/>
+        <w:rPr>
+          <w:i/>
+          <w:iCs/>
+        </w:rPr>
+      </w:pPr>
+      <w:proofErr w:type="spellStart"/>
+      <w:r>
+        <w:rPr>
+          <w:i/>
+          <w:iCs/>
+        </w:rPr>
+        <w:t>ip</w:t>
+      </w:r>
+      <w:proofErr w:type="spellEnd"/>
+      <w:r>
+        <w:rPr>
+          <w:i/>
+          <w:iCs/>
+        </w:rPr>
+        <w:t xml:space="preserve"> </w:t>
+      </w:r>
+      <w:proofErr w:type="spellStart"/>
+      <w:r>
+        <w:rPr>
+          <w:i/>
+          <w:iCs/>
+        </w:rPr>
+        <w:t>arp</w:t>
+      </w:r>
+      <w:proofErr w:type="spellEnd"/>
+      <w:r>
+        <w:rPr>
+          <w:i/>
+          <w:iCs/>
+        </w:rPr>
+        <w:t xml:space="preserve"> </w:t>
+      </w:r>
+      <w:proofErr w:type="spellStart"/>
+      <w:r>
+        <w:rPr>
+          <w:i/>
+          <w:iCs/>
+        </w:rPr>
+        <w:t>inspection</w:t>
+      </w:r>
+      <w:proofErr w:type="spellEnd"/>
+      <w:r>
+        <w:rPr>
+          <w:i/>
+          <w:iCs/>
+        </w:rPr>
+        <w:t xml:space="preserve"> limit </w:t>
+      </w:r>
+      <w:proofErr w:type="spellStart"/>
+      <w:r>
+        <w:rPr>
+          <w:i/>
+          <w:iCs/>
+        </w:rPr>
+        <w:t>rate</w:t>
+      </w:r>
+      <w:proofErr w:type="spellEnd"/>
+      <w:r>
+        <w:rPr>
+          <w:i/>
+          <w:iCs/>
+        </w:rPr>
+        <w:t xml:space="preserve"> 15</w:t>
+      </w:r>
+    </w:p>
     <w:p/>
     <w:p>
       <w:pPr>
@@ -5291,11 +5829,1267 @@
         <w:t xml:space="preserve"> </w:t>
       </w:r>
       <w:r>
-        <w:t>10,20,30,40,50,60,70,80,150,200</w:t>
+        <w:t>10,20,30,40,50,60,70,80,150,200,999</w:t>
+      </w:r>
+      <w:r>
+        <w:t xml:space="preserve"> </w:t>
+      </w:r>
+      <w:proofErr w:type="spellStart"/>
+      <w:r>
+        <w:t>priority</w:t>
+      </w:r>
+      <w:proofErr w:type="spellEnd"/>
+      <w:r>
+        <w:t xml:space="preserve"> </w:t>
+      </w:r>
+      <w:r>
+        <w:t>8192</w:t>
+      </w:r>
+    </w:p>
+    <w:p>
+      <w:pPr>
+        <w:spacing w:after="0"/>
+      </w:pPr>
+      <w:r>
+        <w:t xml:space="preserve">int </w:t>
+      </w:r>
+      <w:proofErr w:type="spellStart"/>
+      <w:r>
+        <w:t>vlan</w:t>
+      </w:r>
+      <w:proofErr w:type="spellEnd"/>
+      <w:r>
+        <w:t xml:space="preserve"> 150</w:t>
+      </w:r>
+    </w:p>
+    <w:p>
+      <w:pPr>
+        <w:spacing w:after="0"/>
+      </w:pPr>
+      <w:proofErr w:type="spellStart"/>
+      <w:r>
+        <w:t>ip</w:t>
+      </w:r>
+      <w:proofErr w:type="spellEnd"/>
+      <w:r>
+        <w:t xml:space="preserve"> </w:t>
+      </w:r>
+      <w:proofErr w:type="spellStart"/>
+      <w:r>
+        <w:t>address</w:t>
+      </w:r>
+      <w:proofErr w:type="spellEnd"/>
+      <w:r>
+        <w:t xml:space="preserve"> 10.1.150.6 255.255.255.0</w:t>
+      </w:r>
+    </w:p>
+    <w:p>
+      <w:pPr>
+        <w:spacing w:after="0"/>
+      </w:pPr>
+      <w:r>
+        <w:t xml:space="preserve">no </w:t>
+      </w:r>
+      <w:proofErr w:type="spellStart"/>
+      <w:r>
+        <w:t>sh</w:t>
+      </w:r>
+      <w:proofErr w:type="spellEnd"/>
+    </w:p>
+    <w:p>
+      <w:pPr>
+        <w:spacing w:after="0"/>
+      </w:pPr>
+      <w:proofErr w:type="spellStart"/>
+      <w:r>
+        <w:t>ip</w:t>
+      </w:r>
+      <w:proofErr w:type="spellEnd"/>
+      <w:r>
+        <w:t xml:space="preserve"> </w:t>
+      </w:r>
+      <w:proofErr w:type="spellStart"/>
+      <w:r>
+        <w:t>default</w:t>
+      </w:r>
+      <w:proofErr w:type="spellEnd"/>
+      <w:r>
+        <w:t xml:space="preserve"> </w:t>
+      </w:r>
+      <w:proofErr w:type="spellStart"/>
+      <w:r>
+        <w:t>gateway</w:t>
+      </w:r>
+      <w:proofErr w:type="spellEnd"/>
+      <w:r>
+        <w:t xml:space="preserve"> 10.1.150.</w:t>
+      </w:r>
+      <w:r>
+        <w:t>3</w:t>
+      </w:r>
+    </w:p>
+    <w:p>
+      <w:pPr>
+        <w:spacing w:after="0"/>
+      </w:pPr>
+      <w:r>
+        <w:t>int SZERVERFELE</w:t>
+      </w:r>
+    </w:p>
+    <w:p>
+      <w:pPr>
+        <w:spacing w:after="0"/>
+      </w:pPr>
+      <w:proofErr w:type="spellStart"/>
+      <w:r>
+        <w:t>sw</w:t>
+      </w:r>
+      <w:proofErr w:type="spellEnd"/>
+      <w:r>
+        <w:t xml:space="preserve"> </w:t>
+      </w:r>
+      <w:proofErr w:type="spellStart"/>
+      <w:r>
+        <w:t>mode</w:t>
+      </w:r>
+      <w:proofErr w:type="spellEnd"/>
+      <w:r>
+        <w:t xml:space="preserve"> </w:t>
+      </w:r>
+      <w:proofErr w:type="spellStart"/>
+      <w:r>
+        <w:t>trunk</w:t>
+      </w:r>
+      <w:proofErr w:type="spellEnd"/>
+    </w:p>
+    <w:p>
+      <w:pPr>
+        <w:spacing w:after="0"/>
+      </w:pPr>
+      <w:proofErr w:type="spellStart"/>
+      <w:r>
+        <w:t>channel</w:t>
+      </w:r>
+      <w:proofErr w:type="spellEnd"/>
+      <w:r>
+        <w:t xml:space="preserve"> </w:t>
+      </w:r>
+      <w:proofErr w:type="spellStart"/>
+      <w:r>
+        <w:t>group</w:t>
+      </w:r>
+      <w:proofErr w:type="spellEnd"/>
+      <w:r>
+        <w:t xml:space="preserve"> 1 </w:t>
+      </w:r>
+      <w:proofErr w:type="spellStart"/>
+      <w:r>
+        <w:t>mode</w:t>
+      </w:r>
+      <w:proofErr w:type="spellEnd"/>
+      <w:r>
+        <w:t xml:space="preserve"> </w:t>
+      </w:r>
+      <w:proofErr w:type="spellStart"/>
+      <w:r>
+        <w:t>passive</w:t>
+      </w:r>
+      <w:proofErr w:type="spellEnd"/>
+    </w:p>
+    <w:p>
+      <w:pPr>
+        <w:spacing w:after="0"/>
+      </w:pPr>
+      <w:proofErr w:type="spellStart"/>
+      <w:r>
+        <w:t>interface</w:t>
+      </w:r>
+      <w:proofErr w:type="spellEnd"/>
+      <w:r>
+        <w:t xml:space="preserve"> port-</w:t>
+      </w:r>
+      <w:proofErr w:type="spellStart"/>
+      <w:r>
+        <w:t>channel</w:t>
+      </w:r>
+      <w:proofErr w:type="spellEnd"/>
+      <w:r>
+        <w:t xml:space="preserve"> 1</w:t>
+      </w:r>
+    </w:p>
+    <w:p>
+      <w:pPr>
+        <w:spacing w:after="0"/>
+      </w:pPr>
+      <w:proofErr w:type="spellStart"/>
+      <w:r>
+        <w:t>ip</w:t>
+      </w:r>
+      <w:proofErr w:type="spellEnd"/>
+      <w:r>
+        <w:t xml:space="preserve"> </w:t>
+      </w:r>
+      <w:proofErr w:type="spellStart"/>
+      <w:r>
+        <w:t>dhcp</w:t>
+      </w:r>
+      <w:proofErr w:type="spellEnd"/>
+      <w:r>
+        <w:t xml:space="preserve"> </w:t>
+      </w:r>
+      <w:proofErr w:type="spellStart"/>
+      <w:r>
+        <w:t>snooping</w:t>
+      </w:r>
+      <w:proofErr w:type="spellEnd"/>
+      <w:r>
+        <w:t xml:space="preserve"> </w:t>
+      </w:r>
+      <w:proofErr w:type="spellStart"/>
+      <w:r>
+        <w:t>trust</w:t>
+      </w:r>
+      <w:proofErr w:type="spellEnd"/>
+    </w:p>
+    <w:p>
+      <w:pPr>
+        <w:spacing w:after="0"/>
+      </w:pPr>
+      <w:proofErr w:type="spellStart"/>
+      <w:r>
+        <w:t>ip</w:t>
+      </w:r>
+      <w:proofErr w:type="spellEnd"/>
+      <w:r>
+        <w:t xml:space="preserve"> </w:t>
+      </w:r>
+      <w:proofErr w:type="spellStart"/>
+      <w:r>
+        <w:t>arp</w:t>
+      </w:r>
+      <w:proofErr w:type="spellEnd"/>
+      <w:r>
+        <w:t xml:space="preserve"> </w:t>
+      </w:r>
+      <w:proofErr w:type="spellStart"/>
+      <w:r>
+        <w:t>inspection</w:t>
+      </w:r>
+      <w:proofErr w:type="spellEnd"/>
+      <w:r>
+        <w:t xml:space="preserve"> </w:t>
+      </w:r>
+      <w:proofErr w:type="spellStart"/>
+      <w:r>
+        <w:t>trust</w:t>
+      </w:r>
+      <w:proofErr w:type="spellEnd"/>
+    </w:p>
+    <w:p>
+      <w:pPr>
+        <w:spacing w:after="0"/>
+      </w:pPr>
+      <w:proofErr w:type="spellStart"/>
+      <w:r>
+        <w:t>switchport</w:t>
+      </w:r>
+      <w:proofErr w:type="spellEnd"/>
+      <w:r>
+        <w:t xml:space="preserve"> </w:t>
+      </w:r>
+      <w:proofErr w:type="spellStart"/>
+      <w:r>
+        <w:t>mode</w:t>
+      </w:r>
+      <w:proofErr w:type="spellEnd"/>
+      <w:r>
+        <w:t xml:space="preserve"> </w:t>
+      </w:r>
+      <w:proofErr w:type="spellStart"/>
+      <w:r>
+        <w:t>trunk</w:t>
+      </w:r>
+      <w:proofErr w:type="spellEnd"/>
+    </w:p>
+    <w:p>
+      <w:pPr>
+        <w:spacing w:after="0"/>
+      </w:pPr>
+      <w:proofErr w:type="spellStart"/>
+      <w:r>
+        <w:t>switchport</w:t>
+      </w:r>
+      <w:proofErr w:type="spellEnd"/>
+      <w:r>
+        <w:t xml:space="preserve"> </w:t>
+      </w:r>
+      <w:proofErr w:type="spellStart"/>
+      <w:r>
+        <w:t>trunk</w:t>
+      </w:r>
+      <w:proofErr w:type="spellEnd"/>
+      <w:r>
+        <w:t xml:space="preserve"> </w:t>
+      </w:r>
+      <w:proofErr w:type="spellStart"/>
+      <w:r>
+        <w:t>native</w:t>
+      </w:r>
+      <w:proofErr w:type="spellEnd"/>
+      <w:r>
+        <w:t xml:space="preserve"> </w:t>
+      </w:r>
+      <w:proofErr w:type="spellStart"/>
+      <w:r>
+        <w:t>vlan</w:t>
+      </w:r>
+      <w:proofErr w:type="spellEnd"/>
+      <w:r>
+        <w:t xml:space="preserve"> 99</w:t>
+      </w:r>
+      <w:r>
+        <w:t>9</w:t>
+      </w:r>
+    </w:p>
+    <w:p>
+      <w:pPr>
+        <w:spacing w:after="0"/>
+      </w:pPr>
+      <w:proofErr w:type="spellStart"/>
+      <w:r>
+        <w:t>switchport</w:t>
+      </w:r>
+      <w:proofErr w:type="spellEnd"/>
+      <w:r>
+        <w:t xml:space="preserve"> </w:t>
+      </w:r>
+      <w:proofErr w:type="spellStart"/>
+      <w:r>
+        <w:t>trunk</w:t>
+      </w:r>
+      <w:proofErr w:type="spellEnd"/>
+      <w:r>
+        <w:t xml:space="preserve"> </w:t>
+      </w:r>
+      <w:proofErr w:type="spellStart"/>
+      <w:r>
+        <w:t>allowed</w:t>
+      </w:r>
+      <w:proofErr w:type="spellEnd"/>
+      <w:r>
+        <w:t xml:space="preserve"> </w:t>
+      </w:r>
+      <w:proofErr w:type="spellStart"/>
+      <w:r>
+        <w:t>vlan</w:t>
+      </w:r>
+      <w:proofErr w:type="spellEnd"/>
+      <w:r>
+        <w:t xml:space="preserve"> 10,20,30,40,50,60,70,80,150,200</w:t>
       </w:r>
       <w:r>
         <w:t>,999</w:t>
       </w:r>
+    </w:p>
+    <w:p>
+      <w:pPr>
+        <w:spacing w:after="0"/>
+      </w:pPr>
+      <w:proofErr w:type="spellStart"/>
+      <w:r>
+        <w:t>switchport</w:t>
+      </w:r>
+      <w:proofErr w:type="spellEnd"/>
+      <w:r>
+        <w:t xml:space="preserve"> </w:t>
+      </w:r>
+      <w:proofErr w:type="spellStart"/>
+      <w:r>
+        <w:t>nonegotiate</w:t>
+      </w:r>
+      <w:proofErr w:type="spellEnd"/>
+    </w:p>
+    <w:p>
+      <w:pPr>
+        <w:spacing w:after="0"/>
+      </w:pPr>
+      <w:r>
+        <w:t>int EMELETFELE</w:t>
+      </w:r>
+    </w:p>
+    <w:p>
+      <w:pPr>
+        <w:spacing w:after="0"/>
+      </w:pPr>
+      <w:proofErr w:type="spellStart"/>
+      <w:r>
+        <w:t>sw</w:t>
+      </w:r>
+      <w:proofErr w:type="spellEnd"/>
+      <w:r>
+        <w:t xml:space="preserve"> </w:t>
+      </w:r>
+      <w:proofErr w:type="spellStart"/>
+      <w:r>
+        <w:t>mode</w:t>
+      </w:r>
+      <w:proofErr w:type="spellEnd"/>
+      <w:r>
+        <w:t xml:space="preserve"> </w:t>
+      </w:r>
+      <w:proofErr w:type="spellStart"/>
+      <w:r>
+        <w:t>trunk</w:t>
+      </w:r>
+      <w:proofErr w:type="spellEnd"/>
+    </w:p>
+    <w:p>
+      <w:pPr>
+        <w:spacing w:after="0"/>
+      </w:pPr>
+      <w:proofErr w:type="spellStart"/>
+      <w:r>
+        <w:t>channel</w:t>
+      </w:r>
+      <w:proofErr w:type="spellEnd"/>
+      <w:r>
+        <w:t xml:space="preserve"> </w:t>
+      </w:r>
+      <w:proofErr w:type="spellStart"/>
+      <w:r>
+        <w:t>group</w:t>
+      </w:r>
+      <w:proofErr w:type="spellEnd"/>
+      <w:r>
+        <w:t xml:space="preserve"> 3 </w:t>
+      </w:r>
+      <w:proofErr w:type="spellStart"/>
+      <w:r>
+        <w:t>mode</w:t>
+      </w:r>
+      <w:proofErr w:type="spellEnd"/>
+      <w:r>
+        <w:t xml:space="preserve"> </w:t>
+      </w:r>
+      <w:proofErr w:type="spellStart"/>
+      <w:r>
+        <w:t>active</w:t>
+      </w:r>
+      <w:proofErr w:type="spellEnd"/>
+    </w:p>
+    <w:p>
+      <w:pPr>
+        <w:spacing w:after="0"/>
+      </w:pPr>
+      <w:proofErr w:type="spellStart"/>
+      <w:r>
+        <w:t>interface</w:t>
+      </w:r>
+      <w:proofErr w:type="spellEnd"/>
+      <w:r>
+        <w:t xml:space="preserve"> port-</w:t>
+      </w:r>
+      <w:proofErr w:type="spellStart"/>
+      <w:r>
+        <w:t>channel</w:t>
+      </w:r>
+      <w:proofErr w:type="spellEnd"/>
+      <w:r>
+        <w:t xml:space="preserve"> 3</w:t>
+      </w:r>
+    </w:p>
+    <w:p>
+      <w:pPr>
+        <w:spacing w:after="0"/>
+      </w:pPr>
+      <w:proofErr w:type="spellStart"/>
+      <w:r>
+        <w:lastRenderedPageBreak/>
+        <w:t>ip</w:t>
+      </w:r>
+      <w:proofErr w:type="spellEnd"/>
+      <w:r>
+        <w:t xml:space="preserve"> </w:t>
+      </w:r>
+      <w:proofErr w:type="spellStart"/>
+      <w:r>
+        <w:t>dhcp</w:t>
+      </w:r>
+      <w:proofErr w:type="spellEnd"/>
+      <w:r>
+        <w:t xml:space="preserve"> </w:t>
+      </w:r>
+      <w:proofErr w:type="spellStart"/>
+      <w:r>
+        <w:t>snooping</w:t>
+      </w:r>
+      <w:proofErr w:type="spellEnd"/>
+      <w:r>
+        <w:t xml:space="preserve"> </w:t>
+      </w:r>
+      <w:proofErr w:type="spellStart"/>
+      <w:r>
+        <w:t>trust</w:t>
+      </w:r>
+      <w:proofErr w:type="spellEnd"/>
+    </w:p>
+    <w:p>
+      <w:pPr>
+        <w:spacing w:after="0"/>
+      </w:pPr>
+      <w:proofErr w:type="spellStart"/>
+      <w:r>
+        <w:t>ip</w:t>
+      </w:r>
+      <w:proofErr w:type="spellEnd"/>
+      <w:r>
+        <w:t xml:space="preserve"> </w:t>
+      </w:r>
+      <w:proofErr w:type="spellStart"/>
+      <w:r>
+        <w:t>arp</w:t>
+      </w:r>
+      <w:proofErr w:type="spellEnd"/>
+      <w:r>
+        <w:t xml:space="preserve"> </w:t>
+      </w:r>
+      <w:proofErr w:type="spellStart"/>
+      <w:r>
+        <w:t>inspection</w:t>
+      </w:r>
+      <w:proofErr w:type="spellEnd"/>
+      <w:r>
+        <w:t xml:space="preserve"> </w:t>
+      </w:r>
+      <w:proofErr w:type="spellStart"/>
+      <w:r>
+        <w:t>trust</w:t>
+      </w:r>
+      <w:proofErr w:type="spellEnd"/>
+    </w:p>
+    <w:p>
+      <w:pPr>
+        <w:spacing w:after="0"/>
+      </w:pPr>
+      <w:proofErr w:type="spellStart"/>
+      <w:r>
+        <w:t>switchport</w:t>
+      </w:r>
+      <w:proofErr w:type="spellEnd"/>
+      <w:r>
+        <w:t xml:space="preserve"> </w:t>
+      </w:r>
+      <w:proofErr w:type="spellStart"/>
+      <w:r>
+        <w:t>mode</w:t>
+      </w:r>
+      <w:proofErr w:type="spellEnd"/>
+      <w:r>
+        <w:t xml:space="preserve"> </w:t>
+      </w:r>
+      <w:proofErr w:type="spellStart"/>
+      <w:r>
+        <w:t>trunk</w:t>
+      </w:r>
+      <w:proofErr w:type="spellEnd"/>
+    </w:p>
+    <w:p>
+      <w:pPr>
+        <w:spacing w:after="0"/>
+      </w:pPr>
+      <w:proofErr w:type="spellStart"/>
+      <w:r>
+        <w:t>switchport</w:t>
+      </w:r>
+      <w:proofErr w:type="spellEnd"/>
+      <w:r>
+        <w:t xml:space="preserve"> </w:t>
+      </w:r>
+      <w:proofErr w:type="spellStart"/>
+      <w:r>
+        <w:t>trunk</w:t>
+      </w:r>
+      <w:proofErr w:type="spellEnd"/>
+      <w:r>
+        <w:t xml:space="preserve"> </w:t>
+      </w:r>
+      <w:proofErr w:type="spellStart"/>
+      <w:r>
+        <w:t>native</w:t>
+      </w:r>
+      <w:proofErr w:type="spellEnd"/>
+      <w:r>
+        <w:t xml:space="preserve"> </w:t>
+      </w:r>
+      <w:proofErr w:type="spellStart"/>
+      <w:r>
+        <w:t>vlan</w:t>
+      </w:r>
+      <w:proofErr w:type="spellEnd"/>
+      <w:r>
+        <w:t xml:space="preserve"> 99</w:t>
+      </w:r>
+      <w:r>
+        <w:t>9</w:t>
+      </w:r>
+    </w:p>
+    <w:p>
+      <w:pPr>
+        <w:spacing w:after="0"/>
+      </w:pPr>
+      <w:proofErr w:type="spellStart"/>
+      <w:r>
+        <w:t>switchport</w:t>
+      </w:r>
+      <w:proofErr w:type="spellEnd"/>
+      <w:r>
+        <w:t xml:space="preserve"> </w:t>
+      </w:r>
+      <w:proofErr w:type="spellStart"/>
+      <w:r>
+        <w:t>trunk</w:t>
+      </w:r>
+      <w:proofErr w:type="spellEnd"/>
+      <w:r>
+        <w:t xml:space="preserve"> </w:t>
+      </w:r>
+      <w:proofErr w:type="spellStart"/>
+      <w:r>
+        <w:t>allowed</w:t>
+      </w:r>
+      <w:proofErr w:type="spellEnd"/>
+      <w:r>
+        <w:t xml:space="preserve"> </w:t>
+      </w:r>
+      <w:proofErr w:type="spellStart"/>
+      <w:r>
+        <w:t>vlan</w:t>
+      </w:r>
+      <w:proofErr w:type="spellEnd"/>
+      <w:r>
+        <w:t xml:space="preserve"> 10,20,30,40,50,60,70,80,150,200</w:t>
+      </w:r>
+      <w:r>
+        <w:t>,999</w:t>
+      </w:r>
+    </w:p>
+    <w:p>
+      <w:pPr>
+        <w:spacing w:after="0"/>
+      </w:pPr>
+      <w:proofErr w:type="spellStart"/>
+      <w:r>
+        <w:t>switchport</w:t>
+      </w:r>
+      <w:proofErr w:type="spellEnd"/>
+      <w:r>
+        <w:t xml:space="preserve"> </w:t>
+      </w:r>
+      <w:proofErr w:type="spellStart"/>
+      <w:r>
+        <w:t>nonegotiate</w:t>
+      </w:r>
+      <w:proofErr w:type="spellEnd"/>
+    </w:p>
+    <w:p>
+      <w:pPr>
+        <w:spacing w:after="0"/>
+      </w:pPr>
+      <w:r>
+        <w:t xml:space="preserve">in </w:t>
+      </w:r>
+      <w:proofErr w:type="spellStart"/>
+      <w:r>
+        <w:t>range</w:t>
+      </w:r>
+      <w:proofErr w:type="spellEnd"/>
+      <w:r>
+        <w:t xml:space="preserve"> fa0/10-25</w:t>
+      </w:r>
+    </w:p>
+    <w:p>
+      <w:pPr>
+        <w:spacing w:after="0"/>
+      </w:pPr>
+      <w:proofErr w:type="spellStart"/>
+      <w:r>
+        <w:t>sw</w:t>
+      </w:r>
+      <w:proofErr w:type="spellEnd"/>
+      <w:r>
+        <w:t xml:space="preserve"> </w:t>
+      </w:r>
+      <w:proofErr w:type="spellStart"/>
+      <w:r>
+        <w:t>mode</w:t>
+      </w:r>
+      <w:proofErr w:type="spellEnd"/>
+      <w:r>
+        <w:t xml:space="preserve"> </w:t>
+      </w:r>
+      <w:proofErr w:type="spellStart"/>
+      <w:r>
+        <w:t>acc</w:t>
+      </w:r>
+      <w:proofErr w:type="spellEnd"/>
+    </w:p>
+    <w:p>
+      <w:pPr>
+        <w:spacing w:after="0"/>
+      </w:pPr>
+      <w:proofErr w:type="spellStart"/>
+      <w:r>
+        <w:t>sw</w:t>
+      </w:r>
+      <w:proofErr w:type="spellEnd"/>
+      <w:r>
+        <w:t xml:space="preserve"> </w:t>
+      </w:r>
+      <w:proofErr w:type="spellStart"/>
+      <w:r>
+        <w:t>acc</w:t>
+      </w:r>
+      <w:proofErr w:type="spellEnd"/>
+      <w:r>
+        <w:t xml:space="preserve"> </w:t>
+      </w:r>
+      <w:proofErr w:type="spellStart"/>
+      <w:r>
+        <w:t>vlan</w:t>
+      </w:r>
+      <w:proofErr w:type="spellEnd"/>
+      <w:r>
+        <w:t xml:space="preserve"> 200</w:t>
+      </w:r>
+    </w:p>
+    <w:p>
+      <w:pPr>
+        <w:spacing w:after="0"/>
+      </w:pPr>
+      <w:proofErr w:type="spellStart"/>
+      <w:r>
+        <w:t>spanning-tree</w:t>
+      </w:r>
+      <w:proofErr w:type="spellEnd"/>
+      <w:r>
+        <w:t xml:space="preserve"> </w:t>
+      </w:r>
+      <w:proofErr w:type="spellStart"/>
+      <w:r>
+        <w:t>bpduguard</w:t>
+      </w:r>
+      <w:proofErr w:type="spellEnd"/>
+      <w:r>
+        <w:t xml:space="preserve"> </w:t>
+      </w:r>
+      <w:proofErr w:type="spellStart"/>
+      <w:r>
+        <w:t>enable</w:t>
+      </w:r>
+      <w:proofErr w:type="spellEnd"/>
+    </w:p>
+    <w:p>
+      <w:pPr>
+        <w:spacing w:after="0"/>
+      </w:pPr>
+      <w:proofErr w:type="spellStart"/>
+      <w:r>
+        <w:t>spanning-tree</w:t>
+      </w:r>
+      <w:proofErr w:type="spellEnd"/>
+      <w:r>
+        <w:t xml:space="preserve"> </w:t>
+      </w:r>
+      <w:proofErr w:type="spellStart"/>
+      <w:r>
+        <w:t>portfast</w:t>
+      </w:r>
+      <w:proofErr w:type="spellEnd"/>
+    </w:p>
+    <w:p>
+      <w:pPr>
+        <w:spacing w:after="0"/>
+      </w:pPr>
+      <w:proofErr w:type="spellStart"/>
+      <w:r>
+        <w:t>storm-control</w:t>
+      </w:r>
+      <w:proofErr w:type="spellEnd"/>
+      <w:r>
+        <w:t xml:space="preserve"> </w:t>
+      </w:r>
+      <w:proofErr w:type="spellStart"/>
+      <w:r>
+        <w:t>broadcast</w:t>
+      </w:r>
+      <w:proofErr w:type="spellEnd"/>
+      <w:r>
+        <w:t xml:space="preserve"> </w:t>
+      </w:r>
+      <w:proofErr w:type="spellStart"/>
+      <w:r>
+        <w:t>level</w:t>
+      </w:r>
+      <w:proofErr w:type="spellEnd"/>
+      <w:r>
+        <w:t xml:space="preserve"> 5.00</w:t>
+      </w:r>
+    </w:p>
+    <w:p>
+      <w:pPr>
+        <w:spacing w:after="0"/>
+      </w:pPr>
+      <w:proofErr w:type="spellStart"/>
+      <w:r>
+        <w:t>storm-control</w:t>
+      </w:r>
+      <w:proofErr w:type="spellEnd"/>
+      <w:r>
+        <w:t xml:space="preserve"> </w:t>
+      </w:r>
+      <w:proofErr w:type="spellStart"/>
+      <w:r>
+        <w:t>multicast</w:t>
+      </w:r>
+      <w:proofErr w:type="spellEnd"/>
+      <w:r>
+        <w:t xml:space="preserve"> </w:t>
+      </w:r>
+      <w:proofErr w:type="spellStart"/>
+      <w:r>
+        <w:t>level</w:t>
+      </w:r>
+      <w:proofErr w:type="spellEnd"/>
+      <w:r>
+        <w:t xml:space="preserve"> 10.00</w:t>
+      </w:r>
+    </w:p>
+    <w:p>
+      <w:pPr>
+        <w:spacing w:after="0"/>
+      </w:pPr>
+      <w:proofErr w:type="spellStart"/>
+      <w:r>
+        <w:t>storm-control</w:t>
+      </w:r>
+      <w:proofErr w:type="spellEnd"/>
+      <w:r>
+        <w:t xml:space="preserve"> </w:t>
+      </w:r>
+      <w:proofErr w:type="spellStart"/>
+      <w:r>
+        <w:t>action</w:t>
+      </w:r>
+      <w:proofErr w:type="spellEnd"/>
+      <w:r>
+        <w:t xml:space="preserve"> </w:t>
+      </w:r>
+      <w:proofErr w:type="spellStart"/>
+      <w:r>
+        <w:t>shutdown</w:t>
+      </w:r>
+      <w:proofErr w:type="spellEnd"/>
+    </w:p>
+    <w:p>
+      <w:pPr>
+        <w:spacing w:after="0"/>
+      </w:pPr>
+      <w:proofErr w:type="spellStart"/>
+      <w:r>
+        <w:t>ip</w:t>
+      </w:r>
+      <w:proofErr w:type="spellEnd"/>
+      <w:r>
+        <w:t xml:space="preserve"> </w:t>
+      </w:r>
+      <w:proofErr w:type="spellStart"/>
+      <w:r>
+        <w:t>dhcp</w:t>
+      </w:r>
+      <w:proofErr w:type="spellEnd"/>
+      <w:r>
+        <w:t xml:space="preserve"> </w:t>
+      </w:r>
+      <w:proofErr w:type="spellStart"/>
+      <w:r>
+        <w:t>snooping</w:t>
+      </w:r>
+      <w:proofErr w:type="spellEnd"/>
+      <w:r>
+        <w:t xml:space="preserve"> limit </w:t>
+      </w:r>
+      <w:proofErr w:type="spellStart"/>
+      <w:r>
+        <w:t>rate</w:t>
+      </w:r>
+      <w:proofErr w:type="spellEnd"/>
+      <w:r>
+        <w:t xml:space="preserve"> 15</w:t>
+      </w:r>
+    </w:p>
+    <w:p>
+      <w:pPr>
+        <w:spacing w:after="0"/>
+      </w:pPr>
+      <w:proofErr w:type="spellStart"/>
+      <w:r>
+        <w:t>ip</w:t>
+      </w:r>
+      <w:proofErr w:type="spellEnd"/>
+      <w:r>
+        <w:t xml:space="preserve"> </w:t>
+      </w:r>
+      <w:proofErr w:type="spellStart"/>
+      <w:r>
+        <w:t>arp</w:t>
+      </w:r>
+      <w:proofErr w:type="spellEnd"/>
+      <w:r>
+        <w:t xml:space="preserve"> </w:t>
+      </w:r>
+      <w:proofErr w:type="spellStart"/>
+      <w:r>
+        <w:t>inspection</w:t>
+      </w:r>
+      <w:proofErr w:type="spellEnd"/>
+      <w:r>
+        <w:t xml:space="preserve"> limit </w:t>
+      </w:r>
+      <w:proofErr w:type="spellStart"/>
+      <w:r>
+        <w:t>rate</w:t>
+      </w:r>
+      <w:proofErr w:type="spellEnd"/>
+      <w:r>
+        <w:t xml:space="preserve"> 15</w:t>
+      </w:r>
+    </w:p>
+    <w:p>
+      <w:pPr>
+        <w:spacing w:after="0"/>
+      </w:pPr>
+    </w:p>
+    <w:p>
+      <w:pPr>
+        <w:pStyle w:val="Cmsor2"/>
+      </w:pPr>
+      <w:r>
+        <w:t>EMELET_SW</w:t>
+      </w:r>
+    </w:p>
+    <w:p>
+      <w:pPr>
+        <w:spacing w:after="0"/>
+      </w:pPr>
+      <w:proofErr w:type="spellStart"/>
+      <w:r>
+        <w:t>hostname</w:t>
+      </w:r>
+      <w:proofErr w:type="spellEnd"/>
+      <w:r>
+        <w:t xml:space="preserve"> EMELET_SW</w:t>
+      </w:r>
+    </w:p>
+    <w:p>
+      <w:pPr>
+        <w:spacing w:after="0"/>
+      </w:pPr>
+      <w:proofErr w:type="spellStart"/>
+      <w:r>
+        <w:t>vlan</w:t>
+      </w:r>
+      <w:proofErr w:type="spellEnd"/>
+      <w:r>
+        <w:t xml:space="preserve"> dot1q tag </w:t>
+      </w:r>
+      <w:proofErr w:type="spellStart"/>
+      <w:r>
+        <w:t>native</w:t>
+      </w:r>
+      <w:proofErr w:type="spellEnd"/>
+    </w:p>
+    <w:p>
+      <w:pPr>
+        <w:spacing w:after="0"/>
+      </w:pPr>
+      <w:proofErr w:type="spellStart"/>
+      <w:r>
+        <w:t>vlan</w:t>
+      </w:r>
+      <w:proofErr w:type="spellEnd"/>
+      <w:r>
+        <w:t xml:space="preserve"> 999</w:t>
+      </w:r>
+    </w:p>
+    <w:p>
+      <w:pPr>
+        <w:spacing w:after="0"/>
+      </w:pPr>
+      <w:proofErr w:type="spellStart"/>
+      <w:r>
+        <w:t>name</w:t>
+      </w:r>
+      <w:proofErr w:type="spellEnd"/>
+      <w:r>
+        <w:t xml:space="preserve"> NATIVE</w:t>
+      </w:r>
+    </w:p>
+    <w:p>
+      <w:pPr>
+        <w:spacing w:after="0"/>
+      </w:pPr>
+      <w:proofErr w:type="spellStart"/>
+      <w:r>
+        <w:t>ip</w:t>
+      </w:r>
+      <w:proofErr w:type="spellEnd"/>
+      <w:r>
+        <w:t xml:space="preserve"> </w:t>
+      </w:r>
+      <w:proofErr w:type="spellStart"/>
+      <w:r>
+        <w:t>dhcp</w:t>
+      </w:r>
+      <w:proofErr w:type="spellEnd"/>
+      <w:r>
+        <w:t xml:space="preserve"> </w:t>
+      </w:r>
+      <w:proofErr w:type="spellStart"/>
+      <w:r>
+        <w:t>snooping</w:t>
+      </w:r>
+      <w:proofErr w:type="spellEnd"/>
+    </w:p>
+    <w:p>
+      <w:pPr>
+        <w:spacing w:after="0"/>
+      </w:pPr>
+      <w:proofErr w:type="spellStart"/>
+      <w:r>
+        <w:t>ip</w:t>
+      </w:r>
+      <w:proofErr w:type="spellEnd"/>
+      <w:r>
+        <w:t xml:space="preserve"> </w:t>
+      </w:r>
+      <w:proofErr w:type="spellStart"/>
+      <w:r>
+        <w:t>dhcp</w:t>
+      </w:r>
+      <w:proofErr w:type="spellEnd"/>
+      <w:r>
+        <w:t xml:space="preserve"> </w:t>
+      </w:r>
+      <w:proofErr w:type="spellStart"/>
+      <w:r>
+        <w:t>snooping</w:t>
+      </w:r>
+      <w:proofErr w:type="spellEnd"/>
+      <w:r>
+        <w:t xml:space="preserve"> </w:t>
+      </w:r>
+      <w:proofErr w:type="spellStart"/>
+      <w:r>
+        <w:t>vlan</w:t>
+      </w:r>
+      <w:proofErr w:type="spellEnd"/>
+      <w:r>
+        <w:t xml:space="preserve"> 10,20,30,40,50,60,70,80,150,200,999</w:t>
+      </w:r>
+    </w:p>
+    <w:p>
+      <w:pPr>
+        <w:spacing w:after="0"/>
+      </w:pPr>
+      <w:proofErr w:type="spellStart"/>
+      <w:r>
+        <w:t>ip</w:t>
+      </w:r>
+      <w:proofErr w:type="spellEnd"/>
+      <w:r>
+        <w:t xml:space="preserve"> </w:t>
+      </w:r>
+      <w:proofErr w:type="spellStart"/>
+      <w:r>
+        <w:t>arp</w:t>
+      </w:r>
+      <w:proofErr w:type="spellEnd"/>
+      <w:r>
+        <w:t xml:space="preserve"> </w:t>
+      </w:r>
+      <w:proofErr w:type="spellStart"/>
+      <w:r>
+        <w:t>inspection</w:t>
+      </w:r>
+      <w:proofErr w:type="spellEnd"/>
+    </w:p>
+    <w:p>
+      <w:pPr>
+        <w:spacing w:after="0"/>
+      </w:pPr>
+      <w:proofErr w:type="spellStart"/>
+      <w:r>
+        <w:t>ip</w:t>
+      </w:r>
+      <w:proofErr w:type="spellEnd"/>
+      <w:r>
+        <w:t xml:space="preserve"> </w:t>
+      </w:r>
+      <w:proofErr w:type="spellStart"/>
+      <w:r>
+        <w:t>arp</w:t>
+      </w:r>
+      <w:proofErr w:type="spellEnd"/>
+      <w:r>
+        <w:t xml:space="preserve"> </w:t>
+      </w:r>
+      <w:proofErr w:type="spellStart"/>
+      <w:r>
+        <w:t>inspection</w:t>
+      </w:r>
+      <w:proofErr w:type="spellEnd"/>
+      <w:r>
+        <w:t xml:space="preserve"> </w:t>
+      </w:r>
+      <w:proofErr w:type="spellStart"/>
+      <w:r>
+        <w:t>vlan</w:t>
+      </w:r>
+      <w:proofErr w:type="spellEnd"/>
+      <w:r>
+        <w:t xml:space="preserve"> 10,20,30,40,50,60,70,80,150,200,999</w:t>
+      </w:r>
+    </w:p>
+    <w:p>
+      <w:pPr>
+        <w:spacing w:after="0" w:line="240" w:lineRule="auto"/>
+      </w:pPr>
+      <w:proofErr w:type="spellStart"/>
+      <w:r>
+        <w:t>vtp</w:t>
+      </w:r>
+      <w:proofErr w:type="spellEnd"/>
+      <w:r>
+        <w:t xml:space="preserve"> </w:t>
+      </w:r>
+      <w:proofErr w:type="spellStart"/>
+      <w:r>
+        <w:t>domain</w:t>
+      </w:r>
+      <w:proofErr w:type="spellEnd"/>
+      <w:r>
+        <w:t xml:space="preserve"> KOZPONT</w:t>
+      </w:r>
+    </w:p>
+    <w:p>
+      <w:pPr>
+        <w:spacing w:after="0" w:line="240" w:lineRule="auto"/>
+      </w:pPr>
+      <w:proofErr w:type="spellStart"/>
+      <w:r>
+        <w:t>vtp</w:t>
+      </w:r>
+      <w:proofErr w:type="spellEnd"/>
+      <w:r>
+        <w:t xml:space="preserve"> </w:t>
+      </w:r>
+      <w:proofErr w:type="spellStart"/>
+      <w:r>
+        <w:t>mode</w:t>
+      </w:r>
+      <w:proofErr w:type="spellEnd"/>
+      <w:r>
+        <w:t xml:space="preserve"> </w:t>
+      </w:r>
+      <w:proofErr w:type="spellStart"/>
+      <w:r>
+        <w:t>client</w:t>
+      </w:r>
+      <w:proofErr w:type="spellEnd"/>
+    </w:p>
+    <w:p>
+      <w:pPr>
+        <w:spacing w:after="0" w:line="240" w:lineRule="auto"/>
+      </w:pPr>
+      <w:proofErr w:type="spellStart"/>
+      <w:r>
+        <w:t>vtp</w:t>
+      </w:r>
+      <w:proofErr w:type="spellEnd"/>
+      <w:r>
+        <w:t xml:space="preserve"> </w:t>
+      </w:r>
+      <w:proofErr w:type="spellStart"/>
+      <w:r>
+        <w:t>password</w:t>
+      </w:r>
+      <w:proofErr w:type="spellEnd"/>
+      <w:r>
+        <w:t xml:space="preserve"> bundaskeny22</w:t>
+      </w:r>
+    </w:p>
+    <w:p>
+      <w:pPr>
+        <w:spacing w:after="0" w:line="240" w:lineRule="auto"/>
+      </w:pPr>
+      <w:proofErr w:type="spellStart"/>
+      <w:r>
+        <w:t>vtp</w:t>
+      </w:r>
+      <w:proofErr w:type="spellEnd"/>
+      <w:r>
+        <w:t xml:space="preserve"> version 2</w:t>
+      </w:r>
+    </w:p>
+    <w:p>
+      <w:pPr>
+        <w:spacing w:after="0" w:line="240" w:lineRule="auto"/>
+      </w:pPr>
+      <w:proofErr w:type="spellStart"/>
+      <w:r>
+        <w:t>spanning-tree</w:t>
+      </w:r>
+      <w:proofErr w:type="spellEnd"/>
+      <w:r>
+        <w:t xml:space="preserve"> </w:t>
+      </w:r>
+      <w:proofErr w:type="spellStart"/>
+      <w:r>
+        <w:t>mode</w:t>
+      </w:r>
+      <w:proofErr w:type="spellEnd"/>
+      <w:r>
+        <w:t xml:space="preserve"> rapid </w:t>
+      </w:r>
+      <w:proofErr w:type="spellStart"/>
+      <w:r>
+        <w:t>pvst</w:t>
+      </w:r>
+      <w:proofErr w:type="spellEnd"/>
+    </w:p>
+    <w:p>
+      <w:pPr>
+        <w:spacing w:after="0" w:line="240" w:lineRule="auto"/>
+      </w:pPr>
+      <w:proofErr w:type="spellStart"/>
+      <w:r>
+        <w:t>spanning-tree</w:t>
+      </w:r>
+      <w:proofErr w:type="spellEnd"/>
+      <w:r>
+        <w:t xml:space="preserve"> </w:t>
+      </w:r>
+      <w:proofErr w:type="spellStart"/>
+      <w:r>
+        <w:t>vlan</w:t>
+      </w:r>
+      <w:proofErr w:type="spellEnd"/>
+      <w:r>
+        <w:t xml:space="preserve"> </w:t>
+      </w:r>
+      <w:r>
+        <w:t>10,20,30,40,50,60,70,80,150,200,999</w:t>
+      </w:r>
       <w:r>
         <w:t xml:space="preserve"> </w:t>
       </w:r>
@@ -5313,7 +7107,7 @@
     </w:p>
     <w:p>
       <w:pPr>
-        <w:spacing w:after="0"/>
+        <w:spacing w:after="0" w:line="240" w:lineRule="auto"/>
       </w:pPr>
       <w:r>
         <w:t xml:space="preserve">int </w:t>
@@ -5329,7 +7123,7 @@
     </w:p>
     <w:p>
       <w:pPr>
-        <w:spacing w:after="0"/>
+        <w:spacing w:after="0" w:line="240" w:lineRule="auto"/>
       </w:pPr>
       <w:proofErr w:type="spellStart"/>
       <w:r>
@@ -5345,12 +7139,12 @@
       </w:r>
       <w:proofErr w:type="spellEnd"/>
       <w:r>
-        <w:t xml:space="preserve"> 10.1.150.6 255.255.255.0</w:t>
-      </w:r>
-    </w:p>
-    <w:p>
-      <w:pPr>
-        <w:spacing w:after="0"/>
+        <w:t xml:space="preserve"> 10.1.150.7 255.255.255.0</w:t>
+      </w:r>
+    </w:p>
+    <w:p>
+      <w:pPr>
+        <w:spacing w:after="0" w:line="240" w:lineRule="auto"/>
       </w:pPr>
       <w:r>
         <w:t xml:space="preserve">no </w:t>
@@ -5363,7 +7157,7 @@
     </w:p>
     <w:p>
       <w:pPr>
-        <w:spacing w:after="0"/>
+        <w:spacing w:after="0" w:line="240" w:lineRule="auto"/>
       </w:pPr>
       <w:proofErr w:type="spellStart"/>
       <w:r>
@@ -5395,7 +7189,7 @@
     </w:p>
     <w:p>
       <w:pPr>
-        <w:spacing w:after="0"/>
+        <w:spacing w:after="0" w:line="240" w:lineRule="auto"/>
       </w:pPr>
       <w:r>
         <w:t>int SZERVERFELE</w:t>
@@ -5403,7 +7197,7 @@
     </w:p>
     <w:p>
       <w:pPr>
-        <w:spacing w:after="0"/>
+        <w:spacing w:after="0" w:line="240" w:lineRule="auto"/>
       </w:pPr>
       <w:proofErr w:type="spellStart"/>
       <w:r>
@@ -5429,7 +7223,7 @@
     </w:p>
     <w:p>
       <w:pPr>
-        <w:spacing w:after="0"/>
+        <w:spacing w:after="0" w:line="240" w:lineRule="auto"/>
       </w:pPr>
       <w:proofErr w:type="spellStart"/>
       <w:r>
@@ -5445,7 +7239,7 @@
       </w:r>
       <w:proofErr w:type="spellEnd"/>
       <w:r>
-        <w:t xml:space="preserve"> 1 </w:t>
+        <w:t xml:space="preserve"> 2 </w:t>
       </w:r>
       <w:proofErr w:type="spellStart"/>
       <w:r>
@@ -5463,7 +7257,7 @@
     </w:p>
     <w:p>
       <w:pPr>
-        <w:spacing w:after="0"/>
+        <w:spacing w:after="0" w:line="240" w:lineRule="auto"/>
       </w:pPr>
       <w:proofErr w:type="spellStart"/>
       <w:r>
@@ -5479,12 +7273,12 @@
       </w:r>
       <w:proofErr w:type="spellEnd"/>
       <w:r>
-        <w:t xml:space="preserve"> 1</w:t>
-      </w:r>
-    </w:p>
-    <w:p>
-      <w:pPr>
-        <w:spacing w:after="0"/>
+        <w:t xml:space="preserve"> 2</w:t>
+      </w:r>
+    </w:p>
+    <w:p>
+      <w:pPr>
+        <w:spacing w:after="0" w:line="240" w:lineRule="auto"/>
       </w:pPr>
       <w:proofErr w:type="spellStart"/>
       <w:r>
@@ -5518,7 +7312,7 @@
     </w:p>
     <w:p>
       <w:pPr>
-        <w:spacing w:after="0"/>
+        <w:spacing w:after="0" w:line="240" w:lineRule="auto"/>
       </w:pPr>
       <w:proofErr w:type="spellStart"/>
       <w:r>
@@ -5552,7 +7346,7 @@
     </w:p>
     <w:p>
       <w:pPr>
-        <w:spacing w:after="0"/>
+        <w:spacing w:after="0" w:line="240" w:lineRule="auto"/>
       </w:pPr>
       <w:proofErr w:type="spellStart"/>
       <w:r>
@@ -5618,7 +7412,7 @@
     </w:p>
     <w:p>
       <w:pPr>
-        <w:spacing w:after="0"/>
+        <w:spacing w:after="0" w:line="240" w:lineRule="auto"/>
       </w:pPr>
       <w:proofErr w:type="spellStart"/>
       <w:r>
@@ -5658,7 +7452,7 @@
     </w:p>
     <w:p>
       <w:pPr>
-        <w:spacing w:after="0"/>
+        <w:spacing w:after="0" w:line="240" w:lineRule="auto"/>
       </w:pPr>
       <w:proofErr w:type="spellStart"/>
       <w:r>
@@ -5676,15 +7470,15 @@
     </w:p>
     <w:p>
       <w:pPr>
-        <w:spacing w:after="0"/>
-      </w:pPr>
-      <w:r>
-        <w:t>int EMELETFELE</w:t>
-      </w:r>
-    </w:p>
-    <w:p>
-      <w:pPr>
-        <w:spacing w:after="0"/>
+        <w:spacing w:after="0" w:line="240" w:lineRule="auto"/>
+      </w:pPr>
+      <w:r>
+        <w:t>int FOLDSZINTFELE</w:t>
+      </w:r>
+    </w:p>
+    <w:p>
+      <w:pPr>
+        <w:spacing w:after="0" w:line="240" w:lineRule="auto"/>
       </w:pPr>
       <w:proofErr w:type="spellStart"/>
       <w:r>
@@ -5710,7 +7504,7 @@
     </w:p>
     <w:p>
       <w:pPr>
-        <w:spacing w:after="0"/>
+        <w:spacing w:after="0" w:line="240" w:lineRule="auto"/>
       </w:pPr>
       <w:proofErr w:type="spellStart"/>
       <w:r>
@@ -5738,16 +7532,17 @@
       </w:r>
       <w:proofErr w:type="spellStart"/>
       <w:r>
-        <w:t>active</w:t>
-      </w:r>
-      <w:proofErr w:type="spellEnd"/>
-    </w:p>
-    <w:p>
-      <w:pPr>
-        <w:spacing w:after="0"/>
-      </w:pPr>
-      <w:proofErr w:type="spellStart"/>
-      <w:r>
+        <w:t>passive</w:t>
+      </w:r>
+      <w:proofErr w:type="spellEnd"/>
+    </w:p>
+    <w:p>
+      <w:pPr>
+        <w:spacing w:after="0" w:line="240" w:lineRule="auto"/>
+      </w:pPr>
+      <w:proofErr w:type="spellStart"/>
+      <w:r>
+        <w:lastRenderedPageBreak/>
         <w:t>interface</w:t>
       </w:r>
       <w:proofErr w:type="spellEnd"/>
@@ -5765,7 +7560,7 @@
     </w:p>
     <w:p>
       <w:pPr>
-        <w:spacing w:after="0"/>
+        <w:spacing w:after="0" w:line="240" w:lineRule="auto"/>
       </w:pPr>
       <w:proofErr w:type="spellStart"/>
       <w:r>
@@ -5799,7 +7594,7 @@
     </w:p>
     <w:p>
       <w:pPr>
-        <w:spacing w:after="0"/>
+        <w:spacing w:after="0" w:line="240" w:lineRule="auto"/>
       </w:pPr>
       <w:proofErr w:type="spellStart"/>
       <w:r>
@@ -5833,7 +7628,7 @@
     </w:p>
     <w:p>
       <w:pPr>
-        <w:spacing w:after="0"/>
+        <w:spacing w:after="0" w:line="240" w:lineRule="auto"/>
       </w:pPr>
       <w:proofErr w:type="spellStart"/>
       <w:r>
@@ -5899,7 +7694,7 @@
     </w:p>
     <w:p>
       <w:pPr>
-        <w:spacing w:after="0"/>
+        <w:spacing w:after="0" w:line="240" w:lineRule="auto"/>
       </w:pPr>
       <w:proofErr w:type="spellStart"/>
       <w:r>
@@ -5939,7 +7734,7 @@
     </w:p>
     <w:p>
       <w:pPr>
-        <w:spacing w:after="0"/>
+        <w:spacing w:after="0" w:line="240" w:lineRule="auto"/>
       </w:pPr>
       <w:proofErr w:type="spellStart"/>
       <w:r>
@@ -5960,7 +7755,7 @@
         <w:spacing w:after="0"/>
       </w:pPr>
       <w:r>
-        <w:t xml:space="preserve">int </w:t>
+        <w:t xml:space="preserve">in </w:t>
       </w:r>
       <w:proofErr w:type="spellStart"/>
       <w:r>
@@ -5968,7 +7763,7 @@
       </w:r>
       <w:proofErr w:type="spellEnd"/>
       <w:r>
-        <w:t xml:space="preserve"> VLAN20FELE</w:t>
+        <w:t xml:space="preserve"> fa0/10-25</w:t>
       </w:r>
     </w:p>
     <w:p>
@@ -6023,220 +7818,6 @@
       </w:r>
       <w:proofErr w:type="spellEnd"/>
       <w:r>
-        <w:t xml:space="preserve"> 20</w:t>
-      </w:r>
-    </w:p>
-    <w:p>
-      <w:pPr>
-        <w:spacing w:after="0"/>
-      </w:pPr>
-      <w:r>
-        <w:t xml:space="preserve">int </w:t>
-      </w:r>
-      <w:proofErr w:type="spellStart"/>
-      <w:r>
-        <w:t>range</w:t>
-      </w:r>
-      <w:proofErr w:type="spellEnd"/>
-      <w:r>
-        <w:t xml:space="preserve"> VLAN30FELE</w:t>
-      </w:r>
-    </w:p>
-    <w:p>
-      <w:pPr>
-        <w:spacing w:after="0"/>
-      </w:pPr>
-      <w:proofErr w:type="spellStart"/>
-      <w:r>
-        <w:lastRenderedPageBreak/>
-        <w:t>sw</w:t>
-      </w:r>
-      <w:proofErr w:type="spellEnd"/>
-      <w:r>
-        <w:t xml:space="preserve"> </w:t>
-      </w:r>
-      <w:proofErr w:type="spellStart"/>
-      <w:r>
-        <w:t>mode</w:t>
-      </w:r>
-      <w:proofErr w:type="spellEnd"/>
-      <w:r>
-        <w:t xml:space="preserve"> </w:t>
-      </w:r>
-      <w:proofErr w:type="spellStart"/>
-      <w:r>
-        <w:t>acc</w:t>
-      </w:r>
-      <w:proofErr w:type="spellEnd"/>
-    </w:p>
-    <w:p>
-      <w:pPr>
-        <w:spacing w:after="0"/>
-      </w:pPr>
-      <w:proofErr w:type="spellStart"/>
-      <w:r>
-        <w:t>sw</w:t>
-      </w:r>
-      <w:proofErr w:type="spellEnd"/>
-      <w:r>
-        <w:t xml:space="preserve"> </w:t>
-      </w:r>
-      <w:proofErr w:type="spellStart"/>
-      <w:r>
-        <w:t>acc</w:t>
-      </w:r>
-      <w:proofErr w:type="spellEnd"/>
-      <w:r>
-        <w:t xml:space="preserve"> </w:t>
-      </w:r>
-      <w:proofErr w:type="spellStart"/>
-      <w:r>
-        <w:t>vlan</w:t>
-      </w:r>
-      <w:proofErr w:type="spellEnd"/>
-      <w:r>
-        <w:t xml:space="preserve"> 30</w:t>
-      </w:r>
-    </w:p>
-    <w:p>
-      <w:pPr>
-        <w:spacing w:after="0"/>
-      </w:pPr>
-      <w:r>
-        <w:t xml:space="preserve">int </w:t>
-      </w:r>
-      <w:proofErr w:type="spellStart"/>
-      <w:r>
-        <w:t>range</w:t>
-      </w:r>
-      <w:proofErr w:type="spellEnd"/>
-      <w:r>
-        <w:t xml:space="preserve"> VLAN40FELE</w:t>
-      </w:r>
-    </w:p>
-    <w:p>
-      <w:pPr>
-        <w:spacing w:after="0"/>
-      </w:pPr>
-      <w:proofErr w:type="spellStart"/>
-      <w:r>
-        <w:t>sw</w:t>
-      </w:r>
-      <w:proofErr w:type="spellEnd"/>
-      <w:r>
-        <w:t xml:space="preserve"> </w:t>
-      </w:r>
-      <w:proofErr w:type="spellStart"/>
-      <w:r>
-        <w:t>mode</w:t>
-      </w:r>
-      <w:proofErr w:type="spellEnd"/>
-      <w:r>
-        <w:t xml:space="preserve"> </w:t>
-      </w:r>
-      <w:proofErr w:type="spellStart"/>
-      <w:r>
-        <w:t>acc</w:t>
-      </w:r>
-      <w:proofErr w:type="spellEnd"/>
-    </w:p>
-    <w:p>
-      <w:pPr>
-        <w:spacing w:after="0"/>
-      </w:pPr>
-      <w:proofErr w:type="spellStart"/>
-      <w:r>
-        <w:t>sw</w:t>
-      </w:r>
-      <w:proofErr w:type="spellEnd"/>
-      <w:r>
-        <w:t xml:space="preserve"> </w:t>
-      </w:r>
-      <w:proofErr w:type="spellStart"/>
-      <w:r>
-        <w:t>acc</w:t>
-      </w:r>
-      <w:proofErr w:type="spellEnd"/>
-      <w:r>
-        <w:t xml:space="preserve"> </w:t>
-      </w:r>
-      <w:proofErr w:type="spellStart"/>
-      <w:r>
-        <w:t>vlan</w:t>
-      </w:r>
-      <w:proofErr w:type="spellEnd"/>
-      <w:r>
-        <w:t xml:space="preserve"> 40</w:t>
-      </w:r>
-    </w:p>
-    <w:p>
-      <w:pPr>
-        <w:spacing w:after="0"/>
-      </w:pPr>
-      <w:r>
-        <w:t xml:space="preserve">int </w:t>
-      </w:r>
-      <w:proofErr w:type="spellStart"/>
-      <w:r>
-        <w:t>range</w:t>
-      </w:r>
-      <w:proofErr w:type="spellEnd"/>
-      <w:r>
-        <w:t xml:space="preserve"> VLAN200FELE</w:t>
-      </w:r>
-    </w:p>
-    <w:p>
-      <w:pPr>
-        <w:spacing w:after="0"/>
-      </w:pPr>
-      <w:proofErr w:type="spellStart"/>
-      <w:r>
-        <w:t>sw</w:t>
-      </w:r>
-      <w:proofErr w:type="spellEnd"/>
-      <w:r>
-        <w:t xml:space="preserve"> </w:t>
-      </w:r>
-      <w:proofErr w:type="spellStart"/>
-      <w:r>
-        <w:t>mode</w:t>
-      </w:r>
-      <w:proofErr w:type="spellEnd"/>
-      <w:r>
-        <w:t xml:space="preserve"> </w:t>
-      </w:r>
-      <w:proofErr w:type="spellStart"/>
-      <w:r>
-        <w:t>acc</w:t>
-      </w:r>
-      <w:proofErr w:type="spellEnd"/>
-    </w:p>
-    <w:p>
-      <w:pPr>
-        <w:spacing w:after="0"/>
-      </w:pPr>
-      <w:proofErr w:type="spellStart"/>
-      <w:r>
-        <w:t>sw</w:t>
-      </w:r>
-      <w:proofErr w:type="spellEnd"/>
-      <w:r>
-        <w:t xml:space="preserve"> </w:t>
-      </w:r>
-      <w:proofErr w:type="spellStart"/>
-      <w:r>
-        <w:t>acc</w:t>
-      </w:r>
-      <w:proofErr w:type="spellEnd"/>
-      <w:r>
-        <w:t xml:space="preserve"> </w:t>
-      </w:r>
-      <w:proofErr w:type="spellStart"/>
-      <w:r>
-        <w:t>vlan</w:t>
-      </w:r>
-      <w:proofErr w:type="spellEnd"/>
-      <w:r>
         <w:t xml:space="preserve"> 200</w:t>
       </w:r>
     </w:p>
@@ -6244,71 +7825,129 @@
       <w:pPr>
         <w:spacing w:after="0"/>
       </w:pPr>
-    </w:p>
-    <w:p>
-      <w:pPr>
-        <w:pStyle w:val="Cmsor2"/>
-      </w:pPr>
-      <w:r>
-        <w:t>EMELET_SW</w:t>
-      </w:r>
-    </w:p>
-    <w:p>
-      <w:pPr>
-        <w:spacing w:after="0"/>
-      </w:pPr>
-      <w:proofErr w:type="spellStart"/>
-      <w:r>
-        <w:t>hostname</w:t>
-      </w:r>
-      <w:proofErr w:type="spellEnd"/>
-      <w:r>
-        <w:t xml:space="preserve"> EMELET_SW</w:t>
-      </w:r>
-    </w:p>
-    <w:p>
-      <w:pPr>
-        <w:spacing w:after="0"/>
-      </w:pPr>
-      <w:proofErr w:type="spellStart"/>
-      <w:r>
-        <w:t>vlan</w:t>
-      </w:r>
-      <w:proofErr w:type="spellEnd"/>
-      <w:r>
-        <w:t xml:space="preserve"> dot1q tag </w:t>
-      </w:r>
-      <w:proofErr w:type="spellStart"/>
-      <w:r>
-        <w:t>native</w:t>
-      </w:r>
-      <w:proofErr w:type="spellEnd"/>
-    </w:p>
-    <w:p>
-      <w:pPr>
-        <w:spacing w:after="0"/>
-      </w:pPr>
-      <w:proofErr w:type="spellStart"/>
-      <w:r>
-        <w:t>vlan</w:t>
-      </w:r>
-      <w:proofErr w:type="spellEnd"/>
-      <w:r>
-        <w:t xml:space="preserve"> 999</w:t>
-      </w:r>
-    </w:p>
-    <w:p>
-      <w:pPr>
-        <w:spacing w:after="0"/>
-      </w:pPr>
-      <w:proofErr w:type="spellStart"/>
-      <w:r>
-        <w:t>name</w:t>
-      </w:r>
-      <w:proofErr w:type="spellEnd"/>
-      <w:r>
-        <w:t xml:space="preserve"> NATIVE</w:t>
-      </w:r>
+      <w:proofErr w:type="spellStart"/>
+      <w:r>
+        <w:t>spanning-tree</w:t>
+      </w:r>
+      <w:proofErr w:type="spellEnd"/>
+      <w:r>
+        <w:t xml:space="preserve"> </w:t>
+      </w:r>
+      <w:proofErr w:type="spellStart"/>
+      <w:r>
+        <w:t>bpduguard</w:t>
+      </w:r>
+      <w:proofErr w:type="spellEnd"/>
+      <w:r>
+        <w:t xml:space="preserve"> </w:t>
+      </w:r>
+      <w:proofErr w:type="spellStart"/>
+      <w:r>
+        <w:t>enable</w:t>
+      </w:r>
+      <w:proofErr w:type="spellEnd"/>
+    </w:p>
+    <w:p>
+      <w:pPr>
+        <w:spacing w:after="0"/>
+      </w:pPr>
+      <w:proofErr w:type="spellStart"/>
+      <w:r>
+        <w:t>spanning-tree</w:t>
+      </w:r>
+      <w:proofErr w:type="spellEnd"/>
+      <w:r>
+        <w:t xml:space="preserve"> </w:t>
+      </w:r>
+      <w:proofErr w:type="spellStart"/>
+      <w:r>
+        <w:t>portfast</w:t>
+      </w:r>
+      <w:proofErr w:type="spellEnd"/>
+    </w:p>
+    <w:p>
+      <w:pPr>
+        <w:spacing w:after="0"/>
+      </w:pPr>
+      <w:proofErr w:type="spellStart"/>
+      <w:r>
+        <w:t>storm-control</w:t>
+      </w:r>
+      <w:proofErr w:type="spellEnd"/>
+      <w:r>
+        <w:t xml:space="preserve"> </w:t>
+      </w:r>
+      <w:proofErr w:type="spellStart"/>
+      <w:r>
+        <w:t>broadcast</w:t>
+      </w:r>
+      <w:proofErr w:type="spellEnd"/>
+      <w:r>
+        <w:t xml:space="preserve"> </w:t>
+      </w:r>
+      <w:proofErr w:type="spellStart"/>
+      <w:r>
+        <w:t>level</w:t>
+      </w:r>
+      <w:proofErr w:type="spellEnd"/>
+      <w:r>
+        <w:t xml:space="preserve"> 5.00</w:t>
+      </w:r>
+    </w:p>
+    <w:p>
+      <w:pPr>
+        <w:spacing w:after="0"/>
+      </w:pPr>
+      <w:proofErr w:type="spellStart"/>
+      <w:r>
+        <w:t>storm-control</w:t>
+      </w:r>
+      <w:proofErr w:type="spellEnd"/>
+      <w:r>
+        <w:t xml:space="preserve"> </w:t>
+      </w:r>
+      <w:proofErr w:type="spellStart"/>
+      <w:r>
+        <w:t>multicast</w:t>
+      </w:r>
+      <w:proofErr w:type="spellEnd"/>
+      <w:r>
+        <w:t xml:space="preserve"> </w:t>
+      </w:r>
+      <w:proofErr w:type="spellStart"/>
+      <w:r>
+        <w:t>level</w:t>
+      </w:r>
+      <w:proofErr w:type="spellEnd"/>
+      <w:r>
+        <w:t xml:space="preserve"> 10.00</w:t>
+      </w:r>
+    </w:p>
+    <w:p>
+      <w:pPr>
+        <w:spacing w:after="0"/>
+      </w:pPr>
+      <w:proofErr w:type="spellStart"/>
+      <w:r>
+        <w:t>storm-control</w:t>
+      </w:r>
+      <w:proofErr w:type="spellEnd"/>
+      <w:r>
+        <w:t xml:space="preserve"> </w:t>
+      </w:r>
+      <w:proofErr w:type="spellStart"/>
+      <w:r>
+        <w:t>action</w:t>
+      </w:r>
+      <w:proofErr w:type="spellEnd"/>
+      <w:r>
+        <w:t xml:space="preserve"> </w:t>
+      </w:r>
+      <w:proofErr w:type="spellStart"/>
+      <w:r>
+        <w:t>shutdown</w:t>
+      </w:r>
+      <w:proofErr w:type="spellEnd"/>
     </w:p>
     <w:p>
       <w:pPr>
@@ -6335,42 +7974,16 @@
         <w:t>snooping</w:t>
       </w:r>
       <w:proofErr w:type="spellEnd"/>
-    </w:p>
-    <w:p>
-      <w:pPr>
-        <w:spacing w:after="0"/>
-      </w:pPr>
-      <w:proofErr w:type="spellStart"/>
-      <w:r>
-        <w:t>ip</w:t>
-      </w:r>
-      <w:proofErr w:type="spellEnd"/>
-      <w:r>
-        <w:t xml:space="preserve"> </w:t>
-      </w:r>
-      <w:proofErr w:type="spellStart"/>
-      <w:r>
-        <w:t>dhcp</w:t>
-      </w:r>
-      <w:proofErr w:type="spellEnd"/>
-      <w:r>
-        <w:t xml:space="preserve"> </w:t>
-      </w:r>
-      <w:proofErr w:type="spellStart"/>
-      <w:r>
-        <w:t>snooping</w:t>
-      </w:r>
-      <w:proofErr w:type="spellEnd"/>
-      <w:r>
-        <w:t xml:space="preserve"> </w:t>
-      </w:r>
-      <w:proofErr w:type="spellStart"/>
-      <w:r>
-        <w:t>vlan</w:t>
-      </w:r>
-      <w:proofErr w:type="spellEnd"/>
-      <w:r>
-        <w:t xml:space="preserve"> 10,20,30,40,50,60,70,80,150,200,999</w:t>
+      <w:r>
+        <w:t xml:space="preserve"> limit </w:t>
+      </w:r>
+      <w:proofErr w:type="spellStart"/>
+      <w:r>
+        <w:t>rate</w:t>
+      </w:r>
+      <w:proofErr w:type="spellEnd"/>
+      <w:r>
+        <w:t xml:space="preserve"> 15</w:t>
       </w:r>
     </w:p>
     <w:p>
@@ -6398,1190 +8011,16 @@
         <w:t>inspection</w:t>
       </w:r>
       <w:proofErr w:type="spellEnd"/>
-    </w:p>
-    <w:p>
-      <w:pPr>
-        <w:spacing w:after="0"/>
-      </w:pPr>
-      <w:proofErr w:type="spellStart"/>
-      <w:r>
-        <w:t>ip</w:t>
-      </w:r>
-      <w:proofErr w:type="spellEnd"/>
-      <w:r>
-        <w:t xml:space="preserve"> </w:t>
-      </w:r>
-      <w:proofErr w:type="spellStart"/>
-      <w:r>
-        <w:t>arp</w:t>
-      </w:r>
-      <w:proofErr w:type="spellEnd"/>
-      <w:r>
-        <w:t xml:space="preserve"> </w:t>
-      </w:r>
-      <w:proofErr w:type="spellStart"/>
-      <w:r>
-        <w:t>inspection</w:t>
-      </w:r>
-      <w:proofErr w:type="spellEnd"/>
-      <w:r>
-        <w:t xml:space="preserve"> </w:t>
-      </w:r>
-      <w:proofErr w:type="spellStart"/>
-      <w:r>
-        <w:t>vlan</w:t>
-      </w:r>
-      <w:proofErr w:type="spellEnd"/>
-      <w:r>
-        <w:t xml:space="preserve"> 10,20,30,40,50,60,70,80,150,200,999</w:t>
-      </w:r>
-    </w:p>
-    <w:p>
-      <w:pPr>
-        <w:spacing w:after="0" w:line="240" w:lineRule="auto"/>
-      </w:pPr>
-      <w:proofErr w:type="spellStart"/>
-      <w:r>
-        <w:t>vtp</w:t>
-      </w:r>
-      <w:proofErr w:type="spellEnd"/>
-      <w:r>
-        <w:t xml:space="preserve"> </w:t>
-      </w:r>
-      <w:proofErr w:type="spellStart"/>
-      <w:r>
-        <w:t>domain</w:t>
-      </w:r>
-      <w:proofErr w:type="spellEnd"/>
-      <w:r>
-        <w:t xml:space="preserve"> KOZPONT</w:t>
-      </w:r>
-    </w:p>
-    <w:p>
-      <w:pPr>
-        <w:spacing w:after="0" w:line="240" w:lineRule="auto"/>
-      </w:pPr>
-      <w:proofErr w:type="spellStart"/>
-      <w:r>
-        <w:t>vtp</w:t>
-      </w:r>
-      <w:proofErr w:type="spellEnd"/>
-      <w:r>
-        <w:t xml:space="preserve"> </w:t>
-      </w:r>
-      <w:proofErr w:type="spellStart"/>
-      <w:r>
-        <w:t>mode</w:t>
-      </w:r>
-      <w:proofErr w:type="spellEnd"/>
-      <w:r>
-        <w:t xml:space="preserve"> </w:t>
-      </w:r>
-      <w:proofErr w:type="spellStart"/>
-      <w:r>
-        <w:t>client</w:t>
-      </w:r>
-      <w:proofErr w:type="spellEnd"/>
-    </w:p>
-    <w:p>
-      <w:pPr>
-        <w:spacing w:after="0" w:line="240" w:lineRule="auto"/>
-      </w:pPr>
-      <w:proofErr w:type="spellStart"/>
-      <w:r>
-        <w:t>vtp</w:t>
-      </w:r>
-      <w:proofErr w:type="spellEnd"/>
-      <w:r>
-        <w:t xml:space="preserve"> </w:t>
-      </w:r>
-      <w:proofErr w:type="spellStart"/>
-      <w:r>
-        <w:t>password</w:t>
-      </w:r>
-      <w:proofErr w:type="spellEnd"/>
-      <w:r>
-        <w:t xml:space="preserve"> bundaskeny22</w:t>
-      </w:r>
-    </w:p>
-    <w:p>
-      <w:pPr>
-        <w:spacing w:after="0" w:line="240" w:lineRule="auto"/>
-      </w:pPr>
-      <w:proofErr w:type="spellStart"/>
-      <w:r>
-        <w:t>vtp</w:t>
-      </w:r>
-      <w:proofErr w:type="spellEnd"/>
-      <w:r>
-        <w:t xml:space="preserve"> version 2</w:t>
-      </w:r>
-    </w:p>
-    <w:p>
-      <w:pPr>
-        <w:spacing w:after="0" w:line="240" w:lineRule="auto"/>
-      </w:pPr>
-      <w:proofErr w:type="spellStart"/>
-      <w:r>
-        <w:t>spanning-tree</w:t>
-      </w:r>
-      <w:proofErr w:type="spellEnd"/>
-      <w:r>
-        <w:t xml:space="preserve"> </w:t>
-      </w:r>
-      <w:proofErr w:type="spellStart"/>
-      <w:r>
-        <w:t>mode</w:t>
-      </w:r>
-      <w:proofErr w:type="spellEnd"/>
-      <w:r>
-        <w:t xml:space="preserve"> rapid </w:t>
-      </w:r>
-      <w:proofErr w:type="spellStart"/>
-      <w:r>
-        <w:t>pvst</w:t>
-      </w:r>
-      <w:proofErr w:type="spellEnd"/>
-    </w:p>
-    <w:p>
-      <w:pPr>
-        <w:spacing w:after="0" w:line="240" w:lineRule="auto"/>
-      </w:pPr>
-      <w:proofErr w:type="spellStart"/>
-      <w:r>
-        <w:t>spanning-tree</w:t>
-      </w:r>
-      <w:proofErr w:type="spellEnd"/>
-      <w:r>
-        <w:t xml:space="preserve"> </w:t>
-      </w:r>
-      <w:proofErr w:type="spellStart"/>
-      <w:r>
-        <w:t>vlan</w:t>
-      </w:r>
-      <w:proofErr w:type="spellEnd"/>
-      <w:r>
-        <w:t xml:space="preserve"> </w:t>
-      </w:r>
-      <w:r>
-        <w:t>10,20,30,40,50,60,70,80,150,200</w:t>
-      </w:r>
-      <w:r>
-        <w:t>,999</w:t>
-      </w:r>
-      <w:r>
-        <w:t xml:space="preserve"> </w:t>
-      </w:r>
-      <w:proofErr w:type="spellStart"/>
-      <w:r>
-        <w:t>priority</w:t>
-      </w:r>
-      <w:proofErr w:type="spellEnd"/>
-      <w:r>
-        <w:t xml:space="preserve"> </w:t>
-      </w:r>
-      <w:r>
-        <w:t>8192</w:t>
-      </w:r>
-    </w:p>
-    <w:p>
-      <w:pPr>
-        <w:spacing w:after="0" w:line="240" w:lineRule="auto"/>
-      </w:pPr>
-      <w:r>
-        <w:t xml:space="preserve">int </w:t>
-      </w:r>
-      <w:proofErr w:type="spellStart"/>
-      <w:r>
-        <w:t>vlan</w:t>
-      </w:r>
-      <w:proofErr w:type="spellEnd"/>
-      <w:r>
-        <w:t xml:space="preserve"> 150</w:t>
-      </w:r>
-    </w:p>
-    <w:p>
-      <w:pPr>
-        <w:spacing w:after="0" w:line="240" w:lineRule="auto"/>
-      </w:pPr>
-      <w:proofErr w:type="spellStart"/>
-      <w:r>
-        <w:t>ip</w:t>
-      </w:r>
-      <w:proofErr w:type="spellEnd"/>
-      <w:r>
-        <w:t xml:space="preserve"> </w:t>
-      </w:r>
-      <w:proofErr w:type="spellStart"/>
-      <w:r>
-        <w:t>address</w:t>
-      </w:r>
-      <w:proofErr w:type="spellEnd"/>
-      <w:r>
-        <w:t xml:space="preserve"> 10.1.150.7 255.255.255.0</w:t>
-      </w:r>
-    </w:p>
-    <w:p>
-      <w:pPr>
-        <w:spacing w:after="0" w:line="240" w:lineRule="auto"/>
-      </w:pPr>
-      <w:r>
-        <w:t xml:space="preserve">no </w:t>
-      </w:r>
-      <w:proofErr w:type="spellStart"/>
-      <w:r>
-        <w:t>sh</w:t>
-      </w:r>
-      <w:proofErr w:type="spellEnd"/>
-    </w:p>
-    <w:p>
-      <w:pPr>
-        <w:spacing w:after="0" w:line="240" w:lineRule="auto"/>
-      </w:pPr>
-      <w:proofErr w:type="spellStart"/>
-      <w:r>
-        <w:t>ip</w:t>
-      </w:r>
-      <w:proofErr w:type="spellEnd"/>
-      <w:r>
-        <w:t xml:space="preserve"> </w:t>
-      </w:r>
-      <w:proofErr w:type="spellStart"/>
-      <w:r>
-        <w:t>default</w:t>
-      </w:r>
-      <w:proofErr w:type="spellEnd"/>
-      <w:r>
-        <w:t xml:space="preserve"> </w:t>
-      </w:r>
-      <w:proofErr w:type="spellStart"/>
-      <w:r>
-        <w:t>gateway</w:t>
-      </w:r>
-      <w:proofErr w:type="spellEnd"/>
-      <w:r>
-        <w:t xml:space="preserve"> 10.1.150.</w:t>
-      </w:r>
-      <w:r>
-        <w:t>3</w:t>
-      </w:r>
-    </w:p>
-    <w:p>
-      <w:pPr>
-        <w:spacing w:after="0" w:line="240" w:lineRule="auto"/>
-      </w:pPr>
-      <w:r>
-        <w:t>int SZERVERFELE</w:t>
-      </w:r>
-    </w:p>
-    <w:p>
-      <w:pPr>
-        <w:spacing w:after="0" w:line="240" w:lineRule="auto"/>
-      </w:pPr>
-      <w:proofErr w:type="spellStart"/>
-      <w:r>
-        <w:t>sw</w:t>
-      </w:r>
-      <w:proofErr w:type="spellEnd"/>
-      <w:r>
-        <w:t xml:space="preserve"> </w:t>
-      </w:r>
-      <w:proofErr w:type="spellStart"/>
-      <w:r>
-        <w:t>mode</w:t>
-      </w:r>
-      <w:proofErr w:type="spellEnd"/>
-      <w:r>
-        <w:t xml:space="preserve"> </w:t>
-      </w:r>
-      <w:proofErr w:type="spellStart"/>
-      <w:r>
-        <w:t>trunk</w:t>
-      </w:r>
-      <w:proofErr w:type="spellEnd"/>
-    </w:p>
-    <w:p>
-      <w:pPr>
-        <w:spacing w:after="0" w:line="240" w:lineRule="auto"/>
-      </w:pPr>
-      <w:proofErr w:type="spellStart"/>
-      <w:r>
-        <w:t>channel</w:t>
-      </w:r>
-      <w:proofErr w:type="spellEnd"/>
-      <w:r>
-        <w:t xml:space="preserve"> </w:t>
-      </w:r>
-      <w:proofErr w:type="spellStart"/>
-      <w:r>
-        <w:t>group</w:t>
-      </w:r>
-      <w:proofErr w:type="spellEnd"/>
-      <w:r>
-        <w:t xml:space="preserve"> 2 </w:t>
-      </w:r>
-      <w:proofErr w:type="spellStart"/>
-      <w:r>
-        <w:t>mode</w:t>
-      </w:r>
-      <w:proofErr w:type="spellEnd"/>
-      <w:r>
-        <w:t xml:space="preserve"> </w:t>
-      </w:r>
-      <w:proofErr w:type="spellStart"/>
-      <w:r>
-        <w:t>passive</w:t>
-      </w:r>
-      <w:proofErr w:type="spellEnd"/>
-    </w:p>
-    <w:p>
-      <w:pPr>
-        <w:spacing w:after="0" w:line="240" w:lineRule="auto"/>
-      </w:pPr>
-      <w:proofErr w:type="spellStart"/>
-      <w:r>
-        <w:t>interface</w:t>
-      </w:r>
-      <w:proofErr w:type="spellEnd"/>
-      <w:r>
-        <w:t xml:space="preserve"> port-</w:t>
-      </w:r>
-      <w:proofErr w:type="spellStart"/>
-      <w:r>
-        <w:t>channel</w:t>
-      </w:r>
-      <w:proofErr w:type="spellEnd"/>
-      <w:r>
-        <w:t xml:space="preserve"> 2</w:t>
-      </w:r>
-    </w:p>
-    <w:p>
-      <w:pPr>
-        <w:spacing w:after="0" w:line="240" w:lineRule="auto"/>
-      </w:pPr>
-      <w:proofErr w:type="spellStart"/>
-      <w:r>
-        <w:t>ip</w:t>
-      </w:r>
-      <w:proofErr w:type="spellEnd"/>
-      <w:r>
-        <w:t xml:space="preserve"> </w:t>
-      </w:r>
-      <w:proofErr w:type="spellStart"/>
-      <w:r>
-        <w:t>dhcp</w:t>
-      </w:r>
-      <w:proofErr w:type="spellEnd"/>
-      <w:r>
-        <w:t xml:space="preserve"> </w:t>
-      </w:r>
-      <w:proofErr w:type="spellStart"/>
-      <w:r>
-        <w:t>snooping</w:t>
-      </w:r>
-      <w:proofErr w:type="spellEnd"/>
-      <w:r>
-        <w:t xml:space="preserve"> </w:t>
-      </w:r>
-      <w:proofErr w:type="spellStart"/>
-      <w:r>
-        <w:t>trust</w:t>
-      </w:r>
-      <w:proofErr w:type="spellEnd"/>
-    </w:p>
-    <w:p>
-      <w:pPr>
-        <w:spacing w:after="0" w:line="240" w:lineRule="auto"/>
-      </w:pPr>
-      <w:proofErr w:type="spellStart"/>
-      <w:r>
-        <w:t>ip</w:t>
-      </w:r>
-      <w:proofErr w:type="spellEnd"/>
-      <w:r>
-        <w:t xml:space="preserve"> </w:t>
-      </w:r>
-      <w:proofErr w:type="spellStart"/>
-      <w:r>
-        <w:t>arp</w:t>
-      </w:r>
-      <w:proofErr w:type="spellEnd"/>
-      <w:r>
-        <w:t xml:space="preserve"> </w:t>
-      </w:r>
-      <w:proofErr w:type="spellStart"/>
-      <w:r>
-        <w:t>inspection</w:t>
-      </w:r>
-      <w:proofErr w:type="spellEnd"/>
-      <w:r>
-        <w:t xml:space="preserve"> </w:t>
-      </w:r>
-      <w:proofErr w:type="spellStart"/>
-      <w:r>
-        <w:t>trust</w:t>
-      </w:r>
-      <w:proofErr w:type="spellEnd"/>
-    </w:p>
-    <w:p>
-      <w:pPr>
-        <w:spacing w:after="0" w:line="240" w:lineRule="auto"/>
-      </w:pPr>
-      <w:proofErr w:type="spellStart"/>
-      <w:r>
-        <w:t>switchport</w:t>
-      </w:r>
-      <w:proofErr w:type="spellEnd"/>
-      <w:r>
-        <w:t xml:space="preserve"> </w:t>
-      </w:r>
-      <w:proofErr w:type="spellStart"/>
-      <w:r>
-        <w:t>mode</w:t>
-      </w:r>
-      <w:proofErr w:type="spellEnd"/>
-      <w:r>
-        <w:t xml:space="preserve"> </w:t>
-      </w:r>
-      <w:proofErr w:type="spellStart"/>
-      <w:r>
-        <w:t>trunk</w:t>
-      </w:r>
-      <w:proofErr w:type="spellEnd"/>
-    </w:p>
-    <w:p>
-      <w:pPr>
-        <w:spacing w:after="0"/>
-      </w:pPr>
-      <w:proofErr w:type="spellStart"/>
-      <w:r>
-        <w:t>switchport</w:t>
-      </w:r>
-      <w:proofErr w:type="spellEnd"/>
-      <w:r>
-        <w:t xml:space="preserve"> </w:t>
-      </w:r>
-      <w:proofErr w:type="spellStart"/>
-      <w:r>
-        <w:t>trunk</w:t>
-      </w:r>
-      <w:proofErr w:type="spellEnd"/>
-      <w:r>
-        <w:t xml:space="preserve"> </w:t>
-      </w:r>
-      <w:proofErr w:type="spellStart"/>
-      <w:r>
-        <w:t>native</w:t>
-      </w:r>
-      <w:proofErr w:type="spellEnd"/>
-      <w:r>
-        <w:t xml:space="preserve"> </w:t>
-      </w:r>
-      <w:proofErr w:type="spellStart"/>
-      <w:r>
-        <w:t>vlan</w:t>
-      </w:r>
-      <w:proofErr w:type="spellEnd"/>
-      <w:r>
-        <w:t xml:space="preserve"> 99</w:t>
-      </w:r>
-      <w:r>
-        <w:t>9</w:t>
-      </w:r>
-    </w:p>
-    <w:p>
-      <w:pPr>
-        <w:spacing w:after="0" w:line="240" w:lineRule="auto"/>
-      </w:pPr>
-      <w:proofErr w:type="spellStart"/>
-      <w:r>
-        <w:t>switchport</w:t>
-      </w:r>
-      <w:proofErr w:type="spellEnd"/>
-      <w:r>
-        <w:t xml:space="preserve"> </w:t>
-      </w:r>
-      <w:proofErr w:type="spellStart"/>
-      <w:r>
-        <w:t>trunk</w:t>
-      </w:r>
-      <w:proofErr w:type="spellEnd"/>
-      <w:r>
-        <w:t xml:space="preserve"> </w:t>
-      </w:r>
-      <w:proofErr w:type="spellStart"/>
-      <w:r>
-        <w:t>allowed</w:t>
-      </w:r>
-      <w:proofErr w:type="spellEnd"/>
-      <w:r>
-        <w:t xml:space="preserve"> </w:t>
-      </w:r>
-      <w:proofErr w:type="spellStart"/>
-      <w:r>
-        <w:t>vlan</w:t>
-      </w:r>
-      <w:proofErr w:type="spellEnd"/>
-      <w:r>
-        <w:t xml:space="preserve"> 10,20,30,40,50,60,70,80,150,200</w:t>
-      </w:r>
-      <w:r>
-        <w:t>,999</w:t>
-      </w:r>
-    </w:p>
-    <w:p>
-      <w:pPr>
-        <w:spacing w:after="0" w:line="240" w:lineRule="auto"/>
-      </w:pPr>
-      <w:proofErr w:type="spellStart"/>
-      <w:r>
-        <w:t>switchport</w:t>
-      </w:r>
-      <w:proofErr w:type="spellEnd"/>
-      <w:r>
-        <w:t xml:space="preserve"> </w:t>
-      </w:r>
-      <w:proofErr w:type="spellStart"/>
-      <w:r>
-        <w:t>nonegotiate</w:t>
-      </w:r>
-      <w:proofErr w:type="spellEnd"/>
-    </w:p>
-    <w:p>
-      <w:pPr>
-        <w:spacing w:after="0" w:line="240" w:lineRule="auto"/>
-      </w:pPr>
-      <w:r>
-        <w:t>int FOLDSZINTFELE</w:t>
-      </w:r>
-    </w:p>
-    <w:p>
-      <w:pPr>
-        <w:spacing w:after="0" w:line="240" w:lineRule="auto"/>
-      </w:pPr>
-      <w:proofErr w:type="spellStart"/>
-      <w:r>
-        <w:t>sw</w:t>
-      </w:r>
-      <w:proofErr w:type="spellEnd"/>
-      <w:r>
-        <w:t xml:space="preserve"> </w:t>
-      </w:r>
-      <w:proofErr w:type="spellStart"/>
-      <w:r>
-        <w:t>mode</w:t>
-      </w:r>
-      <w:proofErr w:type="spellEnd"/>
-      <w:r>
-        <w:t xml:space="preserve"> </w:t>
-      </w:r>
-      <w:proofErr w:type="spellStart"/>
-      <w:r>
-        <w:t>trunk</w:t>
-      </w:r>
-      <w:proofErr w:type="spellEnd"/>
-    </w:p>
-    <w:p>
-      <w:pPr>
-        <w:spacing w:after="0" w:line="240" w:lineRule="auto"/>
-      </w:pPr>
-      <w:proofErr w:type="spellStart"/>
-      <w:r>
-        <w:t>channel</w:t>
-      </w:r>
-      <w:proofErr w:type="spellEnd"/>
-      <w:r>
-        <w:t xml:space="preserve"> </w:t>
-      </w:r>
-      <w:proofErr w:type="spellStart"/>
-      <w:r>
-        <w:t>group</w:t>
-      </w:r>
-      <w:proofErr w:type="spellEnd"/>
-      <w:r>
-        <w:t xml:space="preserve"> 3 </w:t>
-      </w:r>
-      <w:proofErr w:type="spellStart"/>
-      <w:r>
-        <w:t>mode</w:t>
-      </w:r>
-      <w:proofErr w:type="spellEnd"/>
-      <w:r>
-        <w:t xml:space="preserve"> </w:t>
-      </w:r>
-      <w:proofErr w:type="spellStart"/>
-      <w:r>
-        <w:t>passive</w:t>
-      </w:r>
-      <w:proofErr w:type="spellEnd"/>
-    </w:p>
-    <w:p>
-      <w:pPr>
-        <w:spacing w:after="0" w:line="240" w:lineRule="auto"/>
-      </w:pPr>
-      <w:proofErr w:type="spellStart"/>
-      <w:r>
-        <w:t>interface</w:t>
-      </w:r>
-      <w:proofErr w:type="spellEnd"/>
-      <w:r>
-        <w:t xml:space="preserve"> port-</w:t>
-      </w:r>
-      <w:proofErr w:type="spellStart"/>
-      <w:r>
-        <w:t>channel</w:t>
-      </w:r>
-      <w:proofErr w:type="spellEnd"/>
-      <w:r>
-        <w:t xml:space="preserve"> 3</w:t>
-      </w:r>
-    </w:p>
-    <w:p>
-      <w:pPr>
-        <w:spacing w:after="0" w:line="240" w:lineRule="auto"/>
-      </w:pPr>
-      <w:proofErr w:type="spellStart"/>
-      <w:r>
-        <w:t>ip</w:t>
-      </w:r>
-      <w:proofErr w:type="spellEnd"/>
-      <w:r>
-        <w:t xml:space="preserve"> </w:t>
-      </w:r>
-      <w:proofErr w:type="spellStart"/>
-      <w:r>
-        <w:t>dhcp</w:t>
-      </w:r>
-      <w:proofErr w:type="spellEnd"/>
-      <w:r>
-        <w:t xml:space="preserve"> </w:t>
-      </w:r>
-      <w:proofErr w:type="spellStart"/>
-      <w:r>
-        <w:t>snooping</w:t>
-      </w:r>
-      <w:proofErr w:type="spellEnd"/>
-      <w:r>
-        <w:t xml:space="preserve"> </w:t>
-      </w:r>
-      <w:proofErr w:type="spellStart"/>
-      <w:r>
-        <w:t>trust</w:t>
-      </w:r>
-      <w:proofErr w:type="spellEnd"/>
-    </w:p>
-    <w:p>
-      <w:pPr>
-        <w:spacing w:after="0" w:line="240" w:lineRule="auto"/>
-      </w:pPr>
-      <w:proofErr w:type="spellStart"/>
-      <w:r>
-        <w:t>ip</w:t>
-      </w:r>
-      <w:proofErr w:type="spellEnd"/>
-      <w:r>
-        <w:t xml:space="preserve"> </w:t>
-      </w:r>
-      <w:proofErr w:type="spellStart"/>
-      <w:r>
-        <w:t>arp</w:t>
-      </w:r>
-      <w:proofErr w:type="spellEnd"/>
-      <w:r>
-        <w:t xml:space="preserve"> </w:t>
-      </w:r>
-      <w:proofErr w:type="spellStart"/>
-      <w:r>
-        <w:t>inspection</w:t>
-      </w:r>
-      <w:proofErr w:type="spellEnd"/>
-      <w:r>
-        <w:t xml:space="preserve"> </w:t>
-      </w:r>
-      <w:proofErr w:type="spellStart"/>
-      <w:r>
-        <w:t>trust</w:t>
-      </w:r>
-      <w:proofErr w:type="spellEnd"/>
-    </w:p>
-    <w:p>
-      <w:pPr>
-        <w:spacing w:after="0" w:line="240" w:lineRule="auto"/>
-      </w:pPr>
-      <w:proofErr w:type="spellStart"/>
-      <w:r>
-        <w:t>switchport</w:t>
-      </w:r>
-      <w:proofErr w:type="spellEnd"/>
-      <w:r>
-        <w:t xml:space="preserve"> </w:t>
-      </w:r>
-      <w:proofErr w:type="spellStart"/>
-      <w:r>
-        <w:t>mode</w:t>
-      </w:r>
-      <w:proofErr w:type="spellEnd"/>
-      <w:r>
-        <w:t xml:space="preserve"> </w:t>
-      </w:r>
-      <w:proofErr w:type="spellStart"/>
-      <w:r>
-        <w:t>trunk</w:t>
-      </w:r>
-      <w:proofErr w:type="spellEnd"/>
-    </w:p>
-    <w:p>
-      <w:pPr>
-        <w:spacing w:after="0"/>
-      </w:pPr>
-      <w:proofErr w:type="spellStart"/>
-      <w:r>
-        <w:t>switchport</w:t>
-      </w:r>
-      <w:proofErr w:type="spellEnd"/>
-      <w:r>
-        <w:t xml:space="preserve"> </w:t>
-      </w:r>
-      <w:proofErr w:type="spellStart"/>
-      <w:r>
-        <w:t>trunk</w:t>
-      </w:r>
-      <w:proofErr w:type="spellEnd"/>
-      <w:r>
-        <w:t xml:space="preserve"> </w:t>
-      </w:r>
-      <w:proofErr w:type="spellStart"/>
-      <w:r>
-        <w:t>native</w:t>
-      </w:r>
-      <w:proofErr w:type="spellEnd"/>
-      <w:r>
-        <w:t xml:space="preserve"> </w:t>
-      </w:r>
-      <w:proofErr w:type="spellStart"/>
-      <w:r>
-        <w:t>vlan</w:t>
-      </w:r>
-      <w:proofErr w:type="spellEnd"/>
-      <w:r>
-        <w:t xml:space="preserve"> 99</w:t>
-      </w:r>
-      <w:r>
-        <w:t>9</w:t>
-      </w:r>
-    </w:p>
-    <w:p>
-      <w:pPr>
-        <w:spacing w:after="0" w:line="240" w:lineRule="auto"/>
-      </w:pPr>
-      <w:proofErr w:type="spellStart"/>
-      <w:r>
-        <w:t>switchport</w:t>
-      </w:r>
-      <w:proofErr w:type="spellEnd"/>
-      <w:r>
-        <w:t xml:space="preserve"> </w:t>
-      </w:r>
-      <w:proofErr w:type="spellStart"/>
-      <w:r>
-        <w:t>trunk</w:t>
-      </w:r>
-      <w:proofErr w:type="spellEnd"/>
-      <w:r>
-        <w:t xml:space="preserve"> </w:t>
-      </w:r>
-      <w:proofErr w:type="spellStart"/>
-      <w:r>
-        <w:t>allowed</w:t>
-      </w:r>
-      <w:proofErr w:type="spellEnd"/>
-      <w:r>
-        <w:t xml:space="preserve"> </w:t>
-      </w:r>
-      <w:proofErr w:type="spellStart"/>
-      <w:r>
-        <w:t>vlan</w:t>
-      </w:r>
-      <w:proofErr w:type="spellEnd"/>
-      <w:r>
-        <w:t xml:space="preserve"> 10,20,30,40,50,60,70,80,150,200</w:t>
-      </w:r>
-      <w:r>
-        <w:t>,999</w:t>
-      </w:r>
-    </w:p>
-    <w:p>
-      <w:pPr>
-        <w:spacing w:after="0" w:line="240" w:lineRule="auto"/>
-      </w:pPr>
-      <w:proofErr w:type="spellStart"/>
-      <w:r>
-        <w:t>switchport</w:t>
-      </w:r>
-      <w:proofErr w:type="spellEnd"/>
-      <w:r>
-        <w:t xml:space="preserve"> </w:t>
-      </w:r>
-      <w:proofErr w:type="spellStart"/>
-      <w:r>
-        <w:t>nonegotiate</w:t>
-      </w:r>
-      <w:proofErr w:type="spellEnd"/>
-    </w:p>
-    <w:p>
-      <w:pPr>
-        <w:spacing w:after="0"/>
-      </w:pPr>
-      <w:r>
-        <w:t xml:space="preserve">int </w:t>
-      </w:r>
-      <w:proofErr w:type="spellStart"/>
-      <w:r>
-        <w:t>range</w:t>
-      </w:r>
-      <w:proofErr w:type="spellEnd"/>
-      <w:r>
-        <w:t xml:space="preserve"> VLAN50FELE</w:t>
-      </w:r>
-    </w:p>
-    <w:p>
-      <w:pPr>
-        <w:spacing w:after="0"/>
-      </w:pPr>
-      <w:proofErr w:type="spellStart"/>
-      <w:r>
-        <w:t>sw</w:t>
-      </w:r>
-      <w:proofErr w:type="spellEnd"/>
-      <w:r>
-        <w:t xml:space="preserve"> </w:t>
-      </w:r>
-      <w:proofErr w:type="spellStart"/>
-      <w:r>
-        <w:t>mode</w:t>
-      </w:r>
-      <w:proofErr w:type="spellEnd"/>
-      <w:r>
-        <w:t xml:space="preserve"> </w:t>
-      </w:r>
-      <w:proofErr w:type="spellStart"/>
-      <w:r>
-        <w:t>acc</w:t>
-      </w:r>
-      <w:proofErr w:type="spellEnd"/>
-    </w:p>
-    <w:p>
-      <w:pPr>
-        <w:spacing w:after="0"/>
-      </w:pPr>
-      <w:proofErr w:type="spellStart"/>
-      <w:r>
-        <w:lastRenderedPageBreak/>
-        <w:t>sw</w:t>
-      </w:r>
-      <w:proofErr w:type="spellEnd"/>
-      <w:r>
-        <w:t xml:space="preserve"> </w:t>
-      </w:r>
-      <w:proofErr w:type="spellStart"/>
-      <w:r>
-        <w:t>acc</w:t>
-      </w:r>
-      <w:proofErr w:type="spellEnd"/>
-      <w:r>
-        <w:t xml:space="preserve"> </w:t>
-      </w:r>
-      <w:proofErr w:type="spellStart"/>
-      <w:r>
-        <w:t>vlan</w:t>
-      </w:r>
-      <w:proofErr w:type="spellEnd"/>
-      <w:r>
-        <w:t xml:space="preserve"> 50</w:t>
-      </w:r>
-    </w:p>
-    <w:p>
-      <w:pPr>
-        <w:spacing w:after="0"/>
-      </w:pPr>
-      <w:r>
-        <w:t xml:space="preserve">int </w:t>
-      </w:r>
-      <w:proofErr w:type="spellStart"/>
-      <w:r>
-        <w:t>range</w:t>
-      </w:r>
-      <w:proofErr w:type="spellEnd"/>
-      <w:r>
-        <w:t xml:space="preserve"> VLAN60FELE</w:t>
-      </w:r>
-    </w:p>
-    <w:p>
-      <w:pPr>
-        <w:spacing w:after="0"/>
-      </w:pPr>
-      <w:proofErr w:type="spellStart"/>
-      <w:r>
-        <w:t>sw</w:t>
-      </w:r>
-      <w:proofErr w:type="spellEnd"/>
-      <w:r>
-        <w:t xml:space="preserve"> </w:t>
-      </w:r>
-      <w:proofErr w:type="spellStart"/>
-      <w:r>
-        <w:t>mode</w:t>
-      </w:r>
-      <w:proofErr w:type="spellEnd"/>
-      <w:r>
-        <w:t xml:space="preserve"> </w:t>
-      </w:r>
-      <w:proofErr w:type="spellStart"/>
-      <w:r>
-        <w:t>acc</w:t>
-      </w:r>
-      <w:proofErr w:type="spellEnd"/>
-    </w:p>
-    <w:p>
-      <w:pPr>
-        <w:spacing w:after="0"/>
-      </w:pPr>
-      <w:proofErr w:type="spellStart"/>
-      <w:r>
-        <w:t>sw</w:t>
-      </w:r>
-      <w:proofErr w:type="spellEnd"/>
-      <w:r>
-        <w:t xml:space="preserve"> </w:t>
-      </w:r>
-      <w:proofErr w:type="spellStart"/>
-      <w:r>
-        <w:t>acc</w:t>
-      </w:r>
-      <w:proofErr w:type="spellEnd"/>
-      <w:r>
-        <w:t xml:space="preserve"> </w:t>
-      </w:r>
-      <w:proofErr w:type="spellStart"/>
-      <w:r>
-        <w:t>vlan</w:t>
-      </w:r>
-      <w:proofErr w:type="spellEnd"/>
-      <w:r>
-        <w:t xml:space="preserve"> 60</w:t>
-      </w:r>
-    </w:p>
-    <w:p>
-      <w:pPr>
-        <w:spacing w:after="0"/>
-      </w:pPr>
-      <w:r>
-        <w:t xml:space="preserve">int </w:t>
-      </w:r>
-      <w:proofErr w:type="spellStart"/>
-      <w:r>
-        <w:t>range</w:t>
-      </w:r>
-      <w:proofErr w:type="spellEnd"/>
-      <w:r>
-        <w:t xml:space="preserve"> VLAN70FELE</w:t>
-      </w:r>
-    </w:p>
-    <w:p>
-      <w:pPr>
-        <w:spacing w:after="0"/>
-      </w:pPr>
-      <w:proofErr w:type="spellStart"/>
-      <w:r>
-        <w:t>sw</w:t>
-      </w:r>
-      <w:proofErr w:type="spellEnd"/>
-      <w:r>
-        <w:t xml:space="preserve"> </w:t>
-      </w:r>
-      <w:proofErr w:type="spellStart"/>
-      <w:r>
-        <w:t>mode</w:t>
-      </w:r>
-      <w:proofErr w:type="spellEnd"/>
-      <w:r>
-        <w:t xml:space="preserve"> </w:t>
-      </w:r>
-      <w:proofErr w:type="spellStart"/>
-      <w:r>
-        <w:t>acc</w:t>
-      </w:r>
-      <w:proofErr w:type="spellEnd"/>
-    </w:p>
-    <w:p>
-      <w:pPr>
-        <w:spacing w:after="0"/>
-      </w:pPr>
-      <w:proofErr w:type="spellStart"/>
-      <w:r>
-        <w:t>sw</w:t>
-      </w:r>
-      <w:proofErr w:type="spellEnd"/>
-      <w:r>
-        <w:t xml:space="preserve"> </w:t>
-      </w:r>
-      <w:proofErr w:type="spellStart"/>
-      <w:r>
-        <w:t>acc</w:t>
-      </w:r>
-      <w:proofErr w:type="spellEnd"/>
-      <w:r>
-        <w:t xml:space="preserve"> </w:t>
-      </w:r>
-      <w:proofErr w:type="spellStart"/>
-      <w:r>
-        <w:t>vlan</w:t>
-      </w:r>
-      <w:proofErr w:type="spellEnd"/>
-      <w:r>
-        <w:t xml:space="preserve"> 70</w:t>
-      </w:r>
-    </w:p>
-    <w:p>
-      <w:pPr>
-        <w:spacing w:after="0"/>
-      </w:pPr>
-      <w:r>
-        <w:t xml:space="preserve">int </w:t>
-      </w:r>
-      <w:proofErr w:type="spellStart"/>
-      <w:r>
-        <w:t>range</w:t>
-      </w:r>
-      <w:proofErr w:type="spellEnd"/>
-      <w:r>
-        <w:t xml:space="preserve"> VLAN80FELE</w:t>
-      </w:r>
-    </w:p>
-    <w:p>
-      <w:pPr>
-        <w:spacing w:after="0"/>
-      </w:pPr>
-      <w:proofErr w:type="spellStart"/>
-      <w:r>
-        <w:t>sw</w:t>
-      </w:r>
-      <w:proofErr w:type="spellEnd"/>
-      <w:r>
-        <w:t xml:space="preserve"> </w:t>
-      </w:r>
-      <w:proofErr w:type="spellStart"/>
-      <w:r>
-        <w:t>mode</w:t>
-      </w:r>
-      <w:proofErr w:type="spellEnd"/>
-      <w:r>
-        <w:t xml:space="preserve"> </w:t>
-      </w:r>
-      <w:proofErr w:type="spellStart"/>
-      <w:r>
-        <w:t>acc</w:t>
-      </w:r>
-      <w:proofErr w:type="spellEnd"/>
-    </w:p>
-    <w:p>
-      <w:pPr>
-        <w:spacing w:after="0"/>
-      </w:pPr>
-      <w:proofErr w:type="spellStart"/>
-      <w:r>
-        <w:t>sw</w:t>
-      </w:r>
-      <w:proofErr w:type="spellEnd"/>
-      <w:r>
-        <w:t xml:space="preserve"> </w:t>
-      </w:r>
-      <w:proofErr w:type="spellStart"/>
-      <w:r>
-        <w:t>acc</w:t>
-      </w:r>
-      <w:proofErr w:type="spellEnd"/>
-      <w:r>
-        <w:t xml:space="preserve"> </w:t>
-      </w:r>
-      <w:proofErr w:type="spellStart"/>
-      <w:r>
-        <w:t>vlan</w:t>
-      </w:r>
-      <w:proofErr w:type="spellEnd"/>
-      <w:r>
-        <w:t xml:space="preserve"> 80</w:t>
-      </w:r>
-    </w:p>
-    <w:p>
-      <w:pPr>
-        <w:spacing w:after="0"/>
-      </w:pPr>
-      <w:r>
-        <w:t xml:space="preserve">int </w:t>
-      </w:r>
-      <w:proofErr w:type="spellStart"/>
-      <w:r>
-        <w:t>range</w:t>
-      </w:r>
-      <w:proofErr w:type="spellEnd"/>
-      <w:r>
-        <w:t xml:space="preserve"> VLAN200FELE</w:t>
-      </w:r>
-    </w:p>
-    <w:p>
-      <w:pPr>
-        <w:spacing w:after="0"/>
-      </w:pPr>
-      <w:proofErr w:type="spellStart"/>
-      <w:r>
-        <w:t>sw</w:t>
-      </w:r>
-      <w:proofErr w:type="spellEnd"/>
-      <w:r>
-        <w:t xml:space="preserve"> </w:t>
-      </w:r>
-      <w:proofErr w:type="spellStart"/>
-      <w:r>
-        <w:t>mode</w:t>
-      </w:r>
-      <w:proofErr w:type="spellEnd"/>
-      <w:r>
-        <w:t xml:space="preserve"> </w:t>
-      </w:r>
-      <w:proofErr w:type="spellStart"/>
-      <w:r>
-        <w:t>acc</w:t>
-      </w:r>
-      <w:proofErr w:type="spellEnd"/>
-    </w:p>
-    <w:p>
-      <w:pPr>
-        <w:spacing w:after="0"/>
-      </w:pPr>
-      <w:proofErr w:type="spellStart"/>
-      <w:r>
-        <w:t>sw</w:t>
-      </w:r>
-      <w:proofErr w:type="spellEnd"/>
-      <w:r>
-        <w:t xml:space="preserve"> </w:t>
-      </w:r>
-      <w:proofErr w:type="spellStart"/>
-      <w:r>
-        <w:t>acc</w:t>
-      </w:r>
-      <w:proofErr w:type="spellEnd"/>
-      <w:r>
-        <w:t xml:space="preserve"> </w:t>
-      </w:r>
-      <w:proofErr w:type="spellStart"/>
-      <w:r>
-        <w:t>vlan</w:t>
-      </w:r>
-      <w:proofErr w:type="spellEnd"/>
-      <w:r>
-        <w:t xml:space="preserve"> 200</w:t>
+      <w:r>
+        <w:t xml:space="preserve"> limit </w:t>
+      </w:r>
+      <w:proofErr w:type="spellStart"/>
+      <w:r>
+        <w:t>rate</w:t>
+      </w:r>
+      <w:proofErr w:type="spellEnd"/>
+      <w:r>
+        <w:t xml:space="preserve"> 15</w:t>
       </w:r>
     </w:p>
     <w:p>
@@ -7603,7 +8042,7 @@
 </file>
 
 <file path=word/styles.xml><?xml version="1.0" encoding="utf-8"?>
-<w:styles xmlns:mc="http://schemas.openxmlformats.org/markup-compatibility/2006" xmlns:r="http://schemas.openxmlformats.org/officeDocument/2006/relationships" xmlns:w="http://schemas.openxmlformats.org/wordprocessingml/2006/main" xmlns:w14="http://schemas.microsoft.com/office/word/2010/wordml" xmlns:w15="http://schemas.microsoft.com/office/word/2012/wordml" xmlns:w16cex="http://schemas.microsoft.com/office/word/2018/wordml/cex" xmlns:w16cid="http://schemas.microsoft.com/office/word/2016/wordml/cid" xmlns:w16="http://schemas.microsoft.com/office/word/2018/wordml" xmlns:w16sdtdh="http://schemas.microsoft.com/office/word/2020/wordml/sdtdatahash" xmlns:w16se="http://schemas.microsoft.com/office/word/2015/wordml/symex" mc:Ignorable="w14 w15 w16se w16cid w16 w16cex w16sdtdh">
+<w:styles xmlns:mc="http://schemas.openxmlformats.org/markup-compatibility/2006" xmlns:r="http://schemas.openxmlformats.org/officeDocument/2006/relationships" xmlns:w="http://schemas.openxmlformats.org/wordprocessingml/2006/main" xmlns:w14="http://schemas.microsoft.com/office/word/2010/wordml" xmlns:w15="http://schemas.microsoft.com/office/word/2012/wordml" xmlns:w16cex="http://schemas.microsoft.com/office/word/2018/wordml/cex" xmlns:w16cid="http://schemas.microsoft.com/office/word/2016/wordml/cid" xmlns:w16="http://schemas.microsoft.com/office/word/2018/wordml" xmlns:w16du="http://schemas.microsoft.com/office/word/2023/wordml/word16du" xmlns:w16sdtdh="http://schemas.microsoft.com/office/word/2020/wordml/sdtdatahash" xmlns:w16sdtfl="http://schemas.microsoft.com/office/word/2024/wordml/sdtformatlock" xmlns:w16se="http://schemas.microsoft.com/office/word/2015/wordml/symex" mc:Ignorable="w14 w15 w16se w16cid w16 w16cex w16sdtdh w16sdtfl w16du">
   <w:docDefaults>
     <w:rPrDefault>
       <w:rPr>
